--- a/0xVM/datasheet.docx
+++ b/0xVM/datasheet.docx
@@ -5,23 +5,22 @@
     <w:bookmarkStart w:id="0" w:name="_Toc77530301" w:displacedByCustomXml="next"/>
     <w:sdt>
       <w:sdtPr>
+        <w:rPr>
+          <w:rFonts w:asciiTheme="majorHAnsi" w:eastAsiaTheme="majorEastAsia" w:hAnsiTheme="majorHAnsi" w:cstheme="majorBidi"/>
+          <w:b/>
+          <w:bCs/>
+          <w:color w:val="000000" w:themeColor="text1"/>
+          <w:sz w:val="28"/>
+          <w:szCs w:val="26"/>
+          <w:lang w:val="en-US"/>
+        </w:rPr>
         <w:id w:val="1112322317"/>
         <w:docPartObj>
           <w:docPartGallery w:val="Cover Pages"/>
           <w:docPartUnique/>
         </w:docPartObj>
       </w:sdtPr>
-      <w:sdtEndPr>
-        <w:rPr>
-          <w:rFonts w:asciiTheme="majorHAnsi" w:eastAsiaTheme="majorEastAsia" w:hAnsiTheme="majorHAnsi" w:cstheme="majorBidi"/>
-          <w:b/>
-          <w:bCs/>
-          <w:color w:val="000000" w:themeColor="text1"/>
-          <w:sz w:val="28"/>
-          <w:szCs w:val="26"/>
-          <w:lang w:val="en-US"/>
-        </w:rPr>
-      </w:sdtEndPr>
+      <w:sdtEndPr/>
       <w:sdtContent>
         <w:p/>
         <w:tbl>
@@ -64,6 +63,7 @@
                   <w:dataBinding w:prefixMappings="xmlns:ns0='http://schemas.openxmlformats.org/package/2006/metadata/core-properties' xmlns:ns1='http://purl.org/dc/elements/1.1/'" w:xpath="/ns0:coreProperties[1]/ns1:title[1]" w:storeItemID="{6C3C8BC8-F283-45AE-878A-BAB7291924A1}"/>
                   <w:text/>
                 </w:sdtPr>
+                <w:sdtEndPr/>
                 <w:sdtContent>
                   <w:p>
                     <w:pPr>
@@ -106,6 +106,7 @@
                 <w:dataBinding w:prefixMappings="xmlns:ns0='http://schemas.openxmlformats.org/package/2006/metadata/core-properties' xmlns:ns1='http://purl.org/dc/elements/1.1/'" w:xpath="/ns0:coreProperties[1]/ns1:subject[1]" w:storeItemID="{6C3C8BC8-F283-45AE-878A-BAB7291924A1}"/>
                 <w:text/>
               </w:sdtPr>
+              <w:sdtEndPr/>
               <w:sdtContent>
                 <w:tc>
                   <w:tcPr>
@@ -1335,12 +1336,14 @@
         <w:pStyle w:val="Datasheet"/>
         <w:rPr>
           <w:bCs/>
+          <w:lang w:val="en-US"/>
         </w:rPr>
       </w:pPr>
       <w:bookmarkStart w:id="2" w:name="_Toc77531286"/>
       <w:r>
         <w:rPr>
           <w:bCs/>
+          <w:lang w:val="en-US"/>
         </w:rPr>
         <w:t>Registers and Operands</w:t>
       </w:r>
@@ -1472,6 +1475,26 @@
           <w:lang w:val="en-US"/>
         </w:rPr>
         <w:t xml:space="preserve"> – Frame pointer</w:t>
+      </w:r>
+    </w:p>
+    <w:p>
+      <w:pPr>
+        <w:rPr>
+          <w:lang w:val="en-US"/>
+        </w:rPr>
+      </w:pPr>
+      <w:r>
+        <w:rPr>
+          <w:b/>
+          <w:lang w:val="en-US"/>
+        </w:rPr>
+        <w:t>SF</w:t>
+      </w:r>
+      <w:r>
+        <w:rPr>
+          <w:lang w:val="en-US"/>
+        </w:rPr>
+        <w:t xml:space="preserve"> – Stack frame</w:t>
       </w:r>
     </w:p>
     <w:p>
@@ -3416,14 +3439,7 @@
                     <w:rFonts w:ascii="Cambria Math" w:hAnsi="Cambria Math"/>
                     <w:lang w:val="en-US"/>
                   </w:rPr>
-                  <m:t>-</m:t>
-                </m:r>
-                <m:r>
-                  <w:rPr>
-                    <w:rFonts w:ascii="Cambria Math" w:hAnsi="Cambria Math"/>
-                    <w:lang w:val="en-US"/>
-                  </w:rPr>
-                  <m:t>1</m:t>
+                  <m:t>-1</m:t>
                 </m:r>
               </m:oMath>
             </m:oMathPara>
@@ -3912,19 +3928,13 @@
       <w:bookmarkStart w:id="17" w:name="_Toc77531292"/>
       <w:r>
         <w:lastRenderedPageBreak/>
-        <w:t>MOV</w:t>
-      </w:r>
-      <w:r>
-        <w:t>M</w:t>
+        <w:t>MOVM</w:t>
       </w:r>
       <w:r>
         <w:t xml:space="preserve"> – </w:t>
       </w:r>
       <w:r>
-        <w:t xml:space="preserve">Move </w:t>
-      </w:r>
-      <w:r>
-        <w:t>to memory</w:t>
+        <w:t>Move to memory</w:t>
       </w:r>
       <w:bookmarkEnd w:id="15"/>
       <w:bookmarkEnd w:id="16"/>
@@ -3957,19 +3967,7 @@
         <w:rPr>
           <w:lang w:val="en-US"/>
         </w:rPr>
-        <w:t>Moves a value</w:t>
-      </w:r>
-      <w:r>
-        <w:rPr>
-          <w:lang w:val="en-US"/>
-        </w:rPr>
-        <w:t xml:space="preserve"> into memory</w:t>
-      </w:r>
-      <w:r>
-        <w:rPr>
-          <w:lang w:val="en-US"/>
-        </w:rPr>
-        <w:t>.</w:t>
+        <w:t>Moves a value into memory.</w:t>
       </w:r>
     </w:p>
     <w:p>
@@ -4186,14 +4184,7 @@
                     <w:rFonts w:ascii="Cambria Math" w:hAnsi="Cambria Math"/>
                     <w:lang w:val="en-US"/>
                   </w:rPr>
-                  <m:t>-</m:t>
-                </m:r>
-                <m:r>
-                  <w:rPr>
-                    <w:rFonts w:ascii="Cambria Math" w:hAnsi="Cambria Math"/>
-                    <w:lang w:val="en-US"/>
-                  </w:rPr>
-                  <m:t>1</m:t>
+                  <m:t>-1</m:t>
                 </m:r>
               </m:oMath>
             </m:oMathPara>
@@ -4690,19 +4681,13 @@
       <w:bookmarkStart w:id="20" w:name="_Toc77531293"/>
       <w:r>
         <w:lastRenderedPageBreak/>
-        <w:t>MOV</w:t>
-      </w:r>
-      <w:r>
-        <w:t>RR</w:t>
+        <w:t>MOVRR</w:t>
       </w:r>
       <w:r>
         <w:t xml:space="preserve"> – </w:t>
       </w:r>
       <w:r>
-        <w:t xml:space="preserve">Move </w:t>
-      </w:r>
-      <w:r>
-        <w:t>register to register</w:t>
+        <w:t>Move register to register</w:t>
       </w:r>
       <w:bookmarkEnd w:id="18"/>
       <w:bookmarkEnd w:id="19"/>
@@ -4921,14 +4906,7 @@
                     <w:rFonts w:ascii="Cambria Math" w:hAnsi="Cambria Math"/>
                     <w:lang w:val="en-US"/>
                   </w:rPr>
-                  <m:t xml:space="preserve">0 ≤ Rr ≤ </m:t>
-                </m:r>
-                <m:r>
-                  <w:rPr>
-                    <w:rFonts w:ascii="Cambria Math" w:hAnsi="Cambria Math"/>
-                    <w:lang w:val="en-US"/>
-                  </w:rPr>
-                  <m:t>7</m:t>
+                  <m:t>0 ≤ Rr ≤ 7</m:t>
                 </m:r>
               </m:oMath>
             </m:oMathPara>
@@ -5411,22 +5389,13 @@
       <w:bookmarkStart w:id="23" w:name="_Toc77531294"/>
       <w:r>
         <w:lastRenderedPageBreak/>
-        <w:t>MOV</w:t>
-      </w:r>
-      <w:r>
-        <w:t>R</w:t>
-      </w:r>
-      <w:r>
-        <w:t>M</w:t>
+        <w:t>MOVRM</w:t>
       </w:r>
       <w:r>
         <w:t xml:space="preserve"> – </w:t>
       </w:r>
       <w:r>
-        <w:t xml:space="preserve">Move </w:t>
-      </w:r>
-      <w:r>
-        <w:t>register to memory</w:t>
+        <w:t>Move register to memory</w:t>
       </w:r>
       <w:bookmarkEnd w:id="21"/>
       <w:bookmarkEnd w:id="22"/>
@@ -5459,19 +5428,7 @@
         <w:rPr>
           <w:lang w:val="en-US"/>
         </w:rPr>
-        <w:t xml:space="preserve">Moves a </w:t>
-      </w:r>
-      <w:r>
-        <w:rPr>
-          <w:lang w:val="en-US"/>
-        </w:rPr>
-        <w:t>register into memory</w:t>
-      </w:r>
-      <w:r>
-        <w:rPr>
-          <w:lang w:val="en-US"/>
-        </w:rPr>
-        <w:t>.</w:t>
+        <w:t>Moves a register into memory.</w:t>
       </w:r>
     </w:p>
     <w:p>
@@ -5491,13 +5448,7 @@
         <w:rPr>
           <w:lang w:val="en-US"/>
         </w:rPr>
-        <w:t>k</w:t>
-      </w:r>
-      <w:r>
-        <w:rPr>
-          <w:lang w:val="en-US"/>
-        </w:rPr>
-        <w:t xml:space="preserve"> </w:t>
+        <w:t xml:space="preserve">k </w:t>
       </w:r>
       <w:r>
         <w:rPr>
@@ -5509,13 +5460,7 @@
         <w:rPr>
           <w:lang w:val="en-US"/>
         </w:rPr>
-        <w:t xml:space="preserve"> </w:t>
-      </w:r>
-      <w:r>
-        <w:rPr>
-          <w:lang w:val="en-US"/>
-        </w:rPr>
-        <w:t>Rr</w:t>
+        <w:t xml:space="preserve"> Rr</w:t>
       </w:r>
     </w:p>
     <w:tbl>
@@ -5615,19 +5560,7 @@
               <w:rPr>
                 <w:lang w:val="en-US"/>
               </w:rPr>
-              <w:t xml:space="preserve">MOVM </w:t>
-            </w:r>
-            <w:r>
-              <w:rPr>
-                <w:lang w:val="en-US"/>
-              </w:rPr>
-              <w:t>Rr</w:t>
-            </w:r>
-            <w:r>
-              <w:rPr>
-                <w:lang w:val="en-US"/>
-              </w:rPr>
-              <w:t>, k</w:t>
+              <w:t>MOVM Rr, k</w:t>
             </w:r>
           </w:p>
         </w:tc>
@@ -5651,14 +5584,7 @@
                     <w:rFonts w:ascii="Cambria Math" w:hAnsi="Cambria Math"/>
                     <w:lang w:val="en-US"/>
                   </w:rPr>
-                  <m:t xml:space="preserve">0 ≤ Rr ≤ </m:t>
-                </m:r>
-                <m:r>
-                  <w:rPr>
-                    <w:rFonts w:ascii="Cambria Math" w:hAnsi="Cambria Math"/>
-                    <w:lang w:val="en-US"/>
-                  </w:rPr>
-                  <m:t>7</m:t>
+                  <m:t>0 ≤ Rr ≤ 7</m:t>
                 </m:r>
               </m:oMath>
             </m:oMathPara>
@@ -6129,19 +6055,13 @@
       <w:bookmarkStart w:id="26" w:name="_Toc77531295"/>
       <w:r>
         <w:lastRenderedPageBreak/>
-        <w:t>MOV</w:t>
-      </w:r>
-      <w:r>
-        <w:t>MR</w:t>
+        <w:t>MOVMR</w:t>
       </w:r>
       <w:r>
         <w:t xml:space="preserve"> – </w:t>
       </w:r>
       <w:r>
-        <w:t xml:space="preserve">Move </w:t>
-      </w:r>
-      <w:r>
-        <w:t>memory to register</w:t>
+        <w:t>Move memory to register</w:t>
       </w:r>
       <w:bookmarkEnd w:id="24"/>
       <w:bookmarkEnd w:id="25"/>
@@ -6174,19 +6094,7 @@
         <w:rPr>
           <w:lang w:val="en-US"/>
         </w:rPr>
-        <w:t xml:space="preserve">Moves a value </w:t>
-      </w:r>
-      <w:r>
-        <w:rPr>
-          <w:lang w:val="en-US"/>
-        </w:rPr>
-        <w:t>from memory into a register</w:t>
-      </w:r>
-      <w:r>
-        <w:rPr>
-          <w:lang w:val="en-US"/>
-        </w:rPr>
-        <w:t>.</w:t>
+        <w:t>Moves a value from memory into a register.</w:t>
       </w:r>
     </w:p>
     <w:p>
@@ -6206,13 +6114,7 @@
         <w:rPr>
           <w:lang w:val="en-US"/>
         </w:rPr>
-        <w:t>Rd</w:t>
-      </w:r>
-      <w:r>
-        <w:rPr>
-          <w:lang w:val="en-US"/>
-        </w:rPr>
-        <w:t xml:space="preserve"> </w:t>
+        <w:t xml:space="preserve">Rd </w:t>
       </w:r>
       <w:r>
         <w:rPr>
@@ -6224,13 +6126,7 @@
         <w:rPr>
           <w:lang w:val="en-US"/>
         </w:rPr>
-        <w:t xml:space="preserve"> </w:t>
-      </w:r>
-      <w:r>
-        <w:rPr>
-          <w:lang w:val="en-US"/>
-        </w:rPr>
-        <w:t>k</w:t>
+        <w:t xml:space="preserve"> k</w:t>
       </w:r>
     </w:p>
     <w:tbl>
@@ -6330,25 +6226,7 @@
               <w:rPr>
                 <w:lang w:val="en-US"/>
               </w:rPr>
-              <w:t xml:space="preserve">MOVM </w:t>
-            </w:r>
-            <w:r>
-              <w:rPr>
-                <w:lang w:val="en-US"/>
-              </w:rPr>
-              <w:t>k</w:t>
-            </w:r>
-            <w:r>
-              <w:rPr>
-                <w:lang w:val="en-US"/>
-              </w:rPr>
-              <w:t xml:space="preserve">, </w:t>
-            </w:r>
-            <w:r>
-              <w:rPr>
-                <w:lang w:val="en-US"/>
-              </w:rPr>
-              <w:t>Rd</w:t>
+              <w:t>MOVM k, Rd</w:t>
             </w:r>
           </w:p>
         </w:tc>
@@ -6909,13 +6787,7 @@
         <w:rPr>
           <w:lang w:val="en-US"/>
         </w:rPr>
-        <w:t xml:space="preserve"> SP</w:t>
-      </w:r>
-      <w:r>
-        <w:rPr>
-          <w:lang w:val="en-US"/>
-        </w:rPr>
-        <w:t>.</w:t>
+        <w:t xml:space="preserve"> SP.</w:t>
       </w:r>
     </w:p>
     <w:p>
@@ -6935,13 +6807,7 @@
         <w:rPr>
           <w:lang w:val="en-US"/>
         </w:rPr>
-        <w:t>Rd</w:t>
-      </w:r>
-      <w:r>
-        <w:rPr>
-          <w:lang w:val="en-US"/>
-        </w:rPr>
-        <w:t xml:space="preserve"> </w:t>
+        <w:t xml:space="preserve">Rd </w:t>
       </w:r>
       <w:r>
         <w:rPr>
@@ -6953,13 +6819,7 @@
         <w:rPr>
           <w:lang w:val="en-US"/>
         </w:rPr>
-        <w:t xml:space="preserve"> </w:t>
-      </w:r>
-      <w:r>
-        <w:rPr>
-          <w:lang w:val="en-US"/>
-        </w:rPr>
-        <w:t>k</w:t>
+        <w:t xml:space="preserve"> k</w:t>
       </w:r>
       <w:r>
         <w:rPr>
@@ -7089,19 +6949,7 @@
               <w:rPr>
                 <w:lang w:val="en-US"/>
               </w:rPr>
-              <w:t>POP</w:t>
-            </w:r>
-            <w:r>
-              <w:rPr>
-                <w:lang w:val="en-US"/>
-              </w:rPr>
-              <w:t xml:space="preserve"> </w:t>
-            </w:r>
-            <w:r>
-              <w:rPr>
-                <w:lang w:val="en-US"/>
-              </w:rPr>
-              <w:t>Rd</w:t>
+              <w:t>POP Rd</w:t>
             </w:r>
           </w:p>
         </w:tc>
@@ -7881,14 +7729,7 @@
                     <w:rFonts w:ascii="Cambria Math" w:hAnsi="Cambria Math"/>
                     <w:lang w:val="en-US"/>
                   </w:rPr>
-                  <m:t xml:space="preserve">- </m:t>
-                </m:r>
-                <m:r>
-                  <w:rPr>
-                    <w:rFonts w:ascii="Cambria Math" w:hAnsi="Cambria Math"/>
-                    <w:lang w:val="en-US"/>
-                  </w:rPr>
-                  <m:t>1</m:t>
+                  <m:t>- 1</m:t>
                 </m:r>
               </m:oMath>
             </m:oMathPara>
@@ -8377,13 +8218,7 @@
         <w:rPr>
           <w:lang w:val="en-US"/>
         </w:rPr>
-        <w:t>Pushes a register onto the stack and decrements SP</w:t>
-      </w:r>
-      <w:r>
-        <w:rPr>
-          <w:lang w:val="en-US"/>
-        </w:rPr>
-        <w:t>.</w:t>
+        <w:t>Pushes a register onto the stack and decrements SP.</w:t>
       </w:r>
     </w:p>
     <w:p>
@@ -8403,13 +8238,7 @@
         <w:rPr>
           <w:lang w:val="en-US"/>
         </w:rPr>
-        <w:t>k</w:t>
-      </w:r>
-      <w:r>
-        <w:rPr>
-          <w:lang w:val="en-US"/>
-        </w:rPr>
-        <w:t xml:space="preserve"> </w:t>
+        <w:t xml:space="preserve">k </w:t>
       </w:r>
       <w:r>
         <w:rPr>
@@ -8421,19 +8250,7 @@
         <w:rPr>
           <w:lang w:val="en-US"/>
         </w:rPr>
-        <w:t xml:space="preserve"> </w:t>
-      </w:r>
-      <w:r>
-        <w:rPr>
-          <w:lang w:val="en-US"/>
-        </w:rPr>
-        <w:t>Rr</w:t>
-      </w:r>
-      <w:r>
-        <w:rPr>
-          <w:lang w:val="en-US"/>
-        </w:rPr>
-        <w:t xml:space="preserve">, SP </w:t>
+        <w:t xml:space="preserve"> Rr, SP </w:t>
       </w:r>
       <w:r>
         <w:rPr>
@@ -8545,13 +8362,7 @@
               <w:rPr>
                 <w:lang w:val="en-US"/>
               </w:rPr>
-              <w:t>POP R</w:t>
-            </w:r>
-            <w:r>
-              <w:rPr>
-                <w:lang w:val="en-US"/>
-              </w:rPr>
-              <w:t>r</w:t>
+              <w:t>POP Rr</w:t>
             </w:r>
           </w:p>
         </w:tc>
@@ -9079,13 +8890,7 @@
         <w:rPr>
           <w:lang w:val="en-US"/>
         </w:rPr>
-        <w:t>Adds a value and a register and stores it in ACC</w:t>
-      </w:r>
-      <w:r>
-        <w:rPr>
-          <w:lang w:val="en-US"/>
-        </w:rPr>
-        <w:t>.</w:t>
+        <w:t>Adds a value and a register and stores it in ACC.</w:t>
       </w:r>
     </w:p>
     <w:p>
@@ -9313,14 +9118,7 @@
                     <w:rFonts w:ascii="Cambria Math" w:hAnsi="Cambria Math"/>
                     <w:lang w:val="en-US"/>
                   </w:rPr>
-                  <m:t xml:space="preserve">- </m:t>
-                </m:r>
-                <m:r>
-                  <w:rPr>
-                    <w:rFonts w:ascii="Cambria Math" w:hAnsi="Cambria Math"/>
-                    <w:lang w:val="en-US"/>
-                  </w:rPr>
-                  <m:t>1</m:t>
+                  <m:t>- 1</m:t>
                 </m:r>
               </m:oMath>
             </m:oMathPara>
@@ -9865,19 +9663,13 @@
       <w:bookmarkStart w:id="41" w:name="_Toc77531300"/>
       <w:r>
         <w:lastRenderedPageBreak/>
-        <w:t>ADD</w:t>
-      </w:r>
-      <w:r>
-        <w:t>R</w:t>
+        <w:t>ADDR</w:t>
       </w:r>
       <w:r>
         <w:t xml:space="preserve"> – </w:t>
       </w:r>
       <w:r>
-        <w:t>Add</w:t>
-      </w:r>
-      <w:r>
-        <w:t xml:space="preserve"> register</w:t>
+        <w:t>Add register</w:t>
       </w:r>
       <w:bookmarkEnd w:id="39"/>
       <w:bookmarkEnd w:id="40"/>
@@ -9910,13 +9702,7 @@
         <w:rPr>
           <w:lang w:val="en-US"/>
         </w:rPr>
-        <w:t>Adds two registers together and stores the result in ACC</w:t>
-      </w:r>
-      <w:r>
-        <w:rPr>
-          <w:lang w:val="en-US"/>
-        </w:rPr>
-        <w:t>.</w:t>
+        <w:t>Adds two registers together and stores the result in ACC.</w:t>
       </w:r>
     </w:p>
     <w:p>
@@ -9962,13 +9748,7 @@
         <w:rPr>
           <w:lang w:val="en-US"/>
         </w:rPr>
-        <w:t xml:space="preserve"> + </w:t>
-      </w:r>
-      <w:r>
-        <w:rPr>
-          <w:lang w:val="en-US"/>
-        </w:rPr>
-        <w:t>Rr</w:t>
+        <w:t xml:space="preserve"> + Rr</w:t>
       </w:r>
       <w:r>
         <w:rPr>
@@ -10075,13 +9855,7 @@
               <w:rPr>
                 <w:lang w:val="en-US"/>
               </w:rPr>
-              <w:t xml:space="preserve">ADD </w:t>
-            </w:r>
-            <w:r>
-              <w:rPr>
-                <w:lang w:val="en-US"/>
-              </w:rPr>
-              <w:t>Rr</w:t>
+              <w:t>ADD Rr</w:t>
             </w:r>
             <w:r>
               <w:rPr>
@@ -10125,7 +9899,50 @@
                     <w:rFonts w:ascii="Cambria Math" w:hAnsi="Cambria Math"/>
                     <w:lang w:val="en-US"/>
                   </w:rPr>
-                  <m:t xml:space="preserve"> 0 ≤ Rr ≤ rX</m:t>
+                  <m:t xml:space="preserve"> 0 ≤ </m:t>
+                </m:r>
+                <m:r>
+                  <w:rPr>
+                    <w:rFonts w:ascii="Cambria Math" w:hAnsi="Cambria Math"/>
+                    <w:lang w:val="en-US"/>
+                  </w:rPr>
+                  <m:t>R</m:t>
+                </m:r>
+                <m:sSub>
+                  <m:sSubPr>
+                    <m:ctrlPr>
+                      <w:rPr>
+                        <w:rFonts w:ascii="Cambria Math" w:hAnsi="Cambria Math"/>
+                        <w:i/>
+                        <w:lang w:val="en-US"/>
+                      </w:rPr>
+                    </m:ctrlPr>
+                  </m:sSubPr>
+                  <m:e>
+                    <m:r>
+                      <w:rPr>
+                        <w:rFonts w:ascii="Cambria Math" w:hAnsi="Cambria Math"/>
+                        <w:lang w:val="en-US"/>
+                      </w:rPr>
+                      <m:t>r</m:t>
+                    </m:r>
+                  </m:e>
+                  <m:sub>
+                    <m:r>
+                      <w:rPr>
+                        <w:rFonts w:ascii="Cambria Math" w:hAnsi="Cambria Math"/>
+                        <w:lang w:val="en-US"/>
+                      </w:rPr>
+                      <m:t>1/2</m:t>
+                    </m:r>
+                  </m:sub>
+                </m:sSub>
+                <m:r>
+                  <w:rPr>
+                    <w:rFonts w:ascii="Cambria Math" w:hAnsi="Cambria Math"/>
+                    <w:lang w:val="en-US"/>
+                  </w:rPr>
+                  <m:t xml:space="preserve"> ≤ rX</m:t>
                 </m:r>
               </m:oMath>
             </m:oMathPara>
@@ -10648,19 +10465,7 @@
         <w:rPr>
           <w:lang w:val="en-US"/>
         </w:rPr>
-        <w:t>Conditional branch</w:t>
-      </w:r>
-      <w:r>
-        <w:rPr>
-          <w:lang w:val="en-US"/>
-        </w:rPr>
-        <w:t>.</w:t>
-      </w:r>
-      <w:r>
-        <w:rPr>
-          <w:lang w:val="en-US"/>
-        </w:rPr>
-        <w:t xml:space="preserve"> Checks if a bit in the SR is set and branches to the absolute address if true.</w:t>
+        <w:t>Conditional branch. Checks if a bit in the SR is set and branches to the absolute address if true.</w:t>
       </w:r>
     </w:p>
     <w:p>
@@ -10699,7 +10504,7 @@
         <w:rPr>
           <w:lang w:val="en-US"/>
         </w:rPr>
-        <w:t xml:space="preserve"> k + 1 else PC </w:t>
+        <w:t xml:space="preserve"> k else PC </w:t>
       </w:r>
       <w:r>
         <w:rPr>
@@ -10859,28 +10664,28 @@
                     <w:rFonts w:ascii="Cambria Math" w:hAnsi="Cambria Math"/>
                     <w:lang w:val="en-US"/>
                   </w:rPr>
-                  <m:t xml:space="preserve"> 0 ≤ </m:t>
+                  <m:t xml:space="preserve"> 0 ≤ s ≤ sX</m:t>
                 </m:r>
+              </m:oMath>
+            </m:oMathPara>
+          </w:p>
+          <w:p>
+            <w:pPr>
+              <w:rPr>
+                <w:lang w:val="en-US"/>
+              </w:rPr>
+            </w:pPr>
+            <m:oMathPara>
+              <m:oMathParaPr>
+                <m:jc m:val="left"/>
+              </m:oMathParaPr>
+              <m:oMath>
                 <m:r>
                   <w:rPr>
                     <w:rFonts w:ascii="Cambria Math" w:hAnsi="Cambria Math"/>
                     <w:lang w:val="en-US"/>
                   </w:rPr>
-                  <m:t>s</m:t>
-                </m:r>
-                <m:r>
-                  <w:rPr>
-                    <w:rFonts w:ascii="Cambria Math" w:hAnsi="Cambria Math"/>
-                    <w:lang w:val="en-US"/>
-                  </w:rPr>
-                  <m:t xml:space="preserve"> ≤ </m:t>
-                </m:r>
-                <m:r>
-                  <w:rPr>
-                    <w:rFonts w:ascii="Cambria Math" w:hAnsi="Cambria Math"/>
-                    <w:lang w:val="en-US"/>
-                  </w:rPr>
-                  <m:t>sX</m:t>
+                  <m:t>0≤k≤mX</m:t>
                 </m:r>
               </m:oMath>
             </m:oMathPara>
@@ -10919,12 +10724,6 @@
                 <w:lang w:val="en-US"/>
               </w:rPr>
               <w:t>k</w:t>
-            </w:r>
-            <w:r>
-              <w:rPr>
-                <w:lang w:val="en-US"/>
-              </w:rPr>
-              <w:t xml:space="preserve"> + 1</w:t>
             </w:r>
           </w:p>
           <w:p>
@@ -11363,7 +11162,16 @@
       </w:pPr>
       <w:r>
         <w:lastRenderedPageBreak/>
-        <w:t>BRBS – Branch if bit is set</w:t>
+        <w:t>BRB</w:t>
+      </w:r>
+      <w:r>
+        <w:t>C</w:t>
+      </w:r>
+      <w:r>
+        <w:t xml:space="preserve"> – Branch if bit is </w:t>
+      </w:r>
+      <w:r>
+        <w:t>clear</w:t>
       </w:r>
     </w:p>
     <w:p>
@@ -11393,7 +11201,19 @@
         <w:rPr>
           <w:lang w:val="en-US"/>
         </w:rPr>
-        <w:t>Conditional branch. Checks if a bit in the SR is set and branches to the absolute address if true.</w:t>
+        <w:t xml:space="preserve">Conditional branch. Checks if a bit in the SR is </w:t>
+      </w:r>
+      <w:r>
+        <w:rPr>
+          <w:lang w:val="en-US"/>
+        </w:rPr>
+        <w:t>clear</w:t>
+      </w:r>
+      <w:r>
+        <w:rPr>
+          <w:lang w:val="en-US"/>
+        </w:rPr>
+        <w:t xml:space="preserve"> and branches to the absolute address if true.</w:t>
       </w:r>
     </w:p>
     <w:p>
@@ -11414,7 +11234,19 @@
         <w:rPr>
           <w:lang w:val="en-US"/>
         </w:rPr>
-        <w:t xml:space="preserve">If SR(s) = 1 then PC </w:t>
+        <w:t xml:space="preserve">If SR(s) = </w:t>
+      </w:r>
+      <w:r>
+        <w:rPr>
+          <w:lang w:val="en-US"/>
+        </w:rPr>
+        <w:t>0</w:t>
+      </w:r>
+      <w:r>
+        <w:rPr>
+          <w:lang w:val="en-US"/>
+        </w:rPr>
+        <w:t xml:space="preserve"> then PC </w:t>
       </w:r>
       <w:r>
         <w:rPr>
@@ -11426,7 +11258,7 @@
         <w:rPr>
           <w:lang w:val="en-US"/>
         </w:rPr>
-        <w:t xml:space="preserve"> k + 1 else PC </w:t>
+        <w:t xml:space="preserve"> k else PC </w:t>
       </w:r>
       <w:r>
         <w:rPr>
@@ -11538,7 +11370,753 @@
               <w:rPr>
                 <w:lang w:val="en-US"/>
               </w:rPr>
-              <w:t>BRBS s, k</w:t>
+              <w:t>BRB</w:t>
+            </w:r>
+            <w:r>
+              <w:rPr>
+                <w:lang w:val="en-US"/>
+              </w:rPr>
+              <w:t>C</w:t>
+            </w:r>
+            <w:r>
+              <w:rPr>
+                <w:lang w:val="en-US"/>
+              </w:rPr>
+              <w:t xml:space="preserve"> s, k</w:t>
+            </w:r>
+          </w:p>
+        </w:tc>
+        <w:tc>
+          <w:tcPr>
+            <w:tcW w:w="3021" w:type="dxa"/>
+          </w:tcPr>
+          <w:p>
+            <w:pPr>
+              <w:rPr>
+                <w:lang w:val="en-US"/>
+              </w:rPr>
+            </w:pPr>
+            <m:oMathPara>
+              <m:oMathParaPr>
+                <m:jc m:val="left"/>
+              </m:oMathParaPr>
+              <m:oMath>
+                <m:r>
+                  <w:rPr>
+                    <w:rFonts w:ascii="Cambria Math" w:hAnsi="Cambria Math"/>
+                    <w:lang w:val="en-US"/>
+                  </w:rPr>
+                  <m:t xml:space="preserve"> 0 ≤ s ≤ sX</m:t>
+                </m:r>
+              </m:oMath>
+            </m:oMathPara>
+          </w:p>
+          <w:p>
+            <w:pPr>
+              <w:rPr>
+                <w:lang w:val="en-US"/>
+              </w:rPr>
+            </w:pPr>
+            <m:oMathPara>
+              <m:oMathParaPr>
+                <m:jc m:val="left"/>
+              </m:oMathParaPr>
+              <m:oMath>
+                <m:r>
+                  <w:rPr>
+                    <w:rFonts w:ascii="Cambria Math" w:hAnsi="Cambria Math"/>
+                    <w:lang w:val="en-US"/>
+                  </w:rPr>
+                  <m:t>0≤k≤mX</m:t>
+                </m:r>
+              </m:oMath>
+            </m:oMathPara>
+          </w:p>
+        </w:tc>
+        <w:tc>
+          <w:tcPr>
+            <w:tcW w:w="3021" w:type="dxa"/>
+          </w:tcPr>
+          <w:p>
+            <w:pPr>
+              <w:rPr>
+                <w:lang w:val="en-US"/>
+              </w:rPr>
+            </w:pPr>
+            <w:r>
+              <w:rPr>
+                <w:lang w:val="en-US"/>
+              </w:rPr>
+              <w:t xml:space="preserve">PC </w:t>
+            </w:r>
+            <w:r>
+              <w:rPr>
+                <w:lang w:val="en-US"/>
+              </w:rPr>
+              <w:sym w:font="Wingdings" w:char="F0DF"/>
+            </w:r>
+            <w:r>
+              <w:rPr>
+                <w:lang w:val="en-US"/>
+              </w:rPr>
+              <w:t xml:space="preserve"> k</w:t>
+            </w:r>
+          </w:p>
+          <w:p>
+            <w:pPr>
+              <w:rPr>
+                <w:lang w:val="en-US"/>
+              </w:rPr>
+            </w:pPr>
+            <w:r>
+              <w:rPr>
+                <w:lang w:val="en-US"/>
+              </w:rPr>
+              <w:t xml:space="preserve">PC </w:t>
+            </w:r>
+            <w:r>
+              <w:rPr>
+                <w:lang w:val="en-US"/>
+              </w:rPr>
+              <w:sym w:font="Wingdings" w:char="F0DF"/>
+            </w:r>
+            <w:r>
+              <w:rPr>
+                <w:lang w:val="en-US"/>
+              </w:rPr>
+              <w:t xml:space="preserve"> PC + 1</w:t>
+            </w:r>
+          </w:p>
+        </w:tc>
+      </w:tr>
+    </w:tbl>
+    <w:p>
+      <w:pPr>
+        <w:rPr>
+          <w:bCs/>
+          <w:lang w:val="en-US"/>
+        </w:rPr>
+      </w:pPr>
+      <w:r>
+        <w:rPr>
+          <w:b/>
+          <w:bCs/>
+          <w:lang w:val="en-US"/>
+        </w:rPr>
+        <w:t xml:space="preserve">Opcode: </w:t>
+      </w:r>
+      <w:r>
+        <w:rPr>
+          <w:bCs/>
+          <w:lang w:val="en-US"/>
+        </w:rPr>
+        <w:t>0011 000</w:t>
+      </w:r>
+      <w:r>
+        <w:rPr>
+          <w:bCs/>
+          <w:lang w:val="en-US"/>
+        </w:rPr>
+        <w:t>1</w:t>
+      </w:r>
+      <w:r>
+        <w:rPr>
+          <w:bCs/>
+          <w:lang w:val="en-US"/>
+        </w:rPr>
+        <w:t xml:space="preserve"> </w:t>
+      </w:r>
+    </w:p>
+    <w:p>
+      <w:pPr>
+        <w:rPr>
+          <w:b/>
+          <w:lang w:val="en-US"/>
+        </w:rPr>
+      </w:pPr>
+      <w:r>
+        <w:rPr>
+          <w:b/>
+          <w:lang w:val="en-US"/>
+        </w:rPr>
+        <w:t>Status Register:</w:t>
+      </w:r>
+    </w:p>
+    <w:tbl>
+      <w:tblPr>
+        <w:tblStyle w:val="Tabellenraster"/>
+        <w:tblW w:w="3832" w:type="pct"/>
+        <w:tblInd w:w="704" w:type="dxa"/>
+        <w:tblLook w:val="04A0" w:firstRow="1" w:lastRow="0" w:firstColumn="1" w:lastColumn="0" w:noHBand="0" w:noVBand="1"/>
+      </w:tblPr>
+      <w:tblGrid>
+        <w:gridCol w:w="870"/>
+        <w:gridCol w:w="869"/>
+        <w:gridCol w:w="869"/>
+        <w:gridCol w:w="869"/>
+        <w:gridCol w:w="869"/>
+        <w:gridCol w:w="869"/>
+        <w:gridCol w:w="869"/>
+        <w:gridCol w:w="869"/>
+      </w:tblGrid>
+      <w:tr>
+        <w:tc>
+          <w:tcPr>
+            <w:tcW w:w="625" w:type="pct"/>
+            <w:tcBorders>
+              <w:top w:val="nil"/>
+              <w:left w:val="nil"/>
+              <w:right w:val="nil"/>
+            </w:tcBorders>
+          </w:tcPr>
+          <w:p>
+            <w:pPr>
+              <w:jc w:val="center"/>
+              <w:rPr>
+                <w:b/>
+                <w:bCs/>
+                <w:lang w:val="en-US"/>
+              </w:rPr>
+            </w:pPr>
+          </w:p>
+        </w:tc>
+        <w:tc>
+          <w:tcPr>
+            <w:tcW w:w="625" w:type="pct"/>
+            <w:tcBorders>
+              <w:top w:val="nil"/>
+              <w:left w:val="nil"/>
+              <w:right w:val="nil"/>
+            </w:tcBorders>
+          </w:tcPr>
+          <w:p>
+            <w:pPr>
+              <w:jc w:val="center"/>
+              <w:rPr>
+                <w:b/>
+                <w:bCs/>
+                <w:lang w:val="en-US"/>
+              </w:rPr>
+            </w:pPr>
+          </w:p>
+        </w:tc>
+        <w:tc>
+          <w:tcPr>
+            <w:tcW w:w="625" w:type="pct"/>
+            <w:tcBorders>
+              <w:top w:val="nil"/>
+              <w:left w:val="nil"/>
+              <w:right w:val="nil"/>
+            </w:tcBorders>
+          </w:tcPr>
+          <w:p>
+            <w:pPr>
+              <w:jc w:val="center"/>
+              <w:rPr>
+                <w:b/>
+                <w:bCs/>
+                <w:lang w:val="en-US"/>
+              </w:rPr>
+            </w:pPr>
+          </w:p>
+        </w:tc>
+        <w:tc>
+          <w:tcPr>
+            <w:tcW w:w="625" w:type="pct"/>
+            <w:tcBorders>
+              <w:top w:val="nil"/>
+              <w:left w:val="nil"/>
+              <w:right w:val="nil"/>
+            </w:tcBorders>
+          </w:tcPr>
+          <w:p>
+            <w:pPr>
+              <w:jc w:val="center"/>
+              <w:rPr>
+                <w:b/>
+                <w:bCs/>
+                <w:lang w:val="en-US"/>
+              </w:rPr>
+            </w:pPr>
+          </w:p>
+        </w:tc>
+        <w:tc>
+          <w:tcPr>
+            <w:tcW w:w="625" w:type="pct"/>
+            <w:tcBorders>
+              <w:top w:val="nil"/>
+              <w:left w:val="nil"/>
+              <w:right w:val="nil"/>
+            </w:tcBorders>
+          </w:tcPr>
+          <w:p>
+            <w:pPr>
+              <w:jc w:val="center"/>
+              <w:rPr>
+                <w:b/>
+                <w:bCs/>
+                <w:lang w:val="en-US"/>
+              </w:rPr>
+            </w:pPr>
+          </w:p>
+        </w:tc>
+        <w:tc>
+          <w:tcPr>
+            <w:tcW w:w="625" w:type="pct"/>
+            <w:tcBorders>
+              <w:top w:val="nil"/>
+              <w:left w:val="nil"/>
+              <w:right w:val="nil"/>
+            </w:tcBorders>
+          </w:tcPr>
+          <w:p>
+            <w:pPr>
+              <w:jc w:val="center"/>
+              <w:rPr>
+                <w:b/>
+                <w:bCs/>
+                <w:lang w:val="en-US"/>
+              </w:rPr>
+            </w:pPr>
+          </w:p>
+        </w:tc>
+        <w:tc>
+          <w:tcPr>
+            <w:tcW w:w="625" w:type="pct"/>
+            <w:tcBorders>
+              <w:top w:val="nil"/>
+              <w:left w:val="nil"/>
+              <w:right w:val="nil"/>
+            </w:tcBorders>
+          </w:tcPr>
+          <w:p>
+            <w:pPr>
+              <w:jc w:val="center"/>
+              <w:rPr>
+                <w:b/>
+                <w:bCs/>
+                <w:lang w:val="en-US"/>
+              </w:rPr>
+            </w:pPr>
+            <w:r>
+              <w:rPr>
+                <w:b/>
+                <w:bCs/>
+                <w:lang w:val="en-US"/>
+              </w:rPr>
+              <w:t>O</w:t>
+            </w:r>
+          </w:p>
+        </w:tc>
+        <w:tc>
+          <w:tcPr>
+            <w:tcW w:w="626" w:type="pct"/>
+            <w:tcBorders>
+              <w:top w:val="nil"/>
+              <w:left w:val="nil"/>
+              <w:right w:val="nil"/>
+            </w:tcBorders>
+          </w:tcPr>
+          <w:p>
+            <w:pPr>
+              <w:jc w:val="center"/>
+              <w:rPr>
+                <w:b/>
+                <w:bCs/>
+                <w:lang w:val="en-US"/>
+              </w:rPr>
+            </w:pPr>
+            <w:r>
+              <w:rPr>
+                <w:b/>
+                <w:bCs/>
+                <w:lang w:val="en-US"/>
+              </w:rPr>
+              <w:t>Z</w:t>
+            </w:r>
+          </w:p>
+        </w:tc>
+      </w:tr>
+      <w:tr>
+        <w:tc>
+          <w:tcPr>
+            <w:tcW w:w="625" w:type="pct"/>
+          </w:tcPr>
+          <w:p>
+            <w:pPr>
+              <w:jc w:val="center"/>
+              <w:rPr>
+                <w:b/>
+                <w:bCs/>
+                <w:lang w:val="en-US"/>
+              </w:rPr>
+            </w:pPr>
+          </w:p>
+        </w:tc>
+        <w:tc>
+          <w:tcPr>
+            <w:tcW w:w="625" w:type="pct"/>
+          </w:tcPr>
+          <w:p>
+            <w:pPr>
+              <w:jc w:val="center"/>
+              <w:rPr>
+                <w:b/>
+                <w:bCs/>
+                <w:lang w:val="en-US"/>
+              </w:rPr>
+            </w:pPr>
+          </w:p>
+        </w:tc>
+        <w:tc>
+          <w:tcPr>
+            <w:tcW w:w="625" w:type="pct"/>
+          </w:tcPr>
+          <w:p>
+            <w:pPr>
+              <w:jc w:val="center"/>
+              <w:rPr>
+                <w:b/>
+                <w:bCs/>
+                <w:lang w:val="en-US"/>
+              </w:rPr>
+            </w:pPr>
+          </w:p>
+        </w:tc>
+        <w:tc>
+          <w:tcPr>
+            <w:tcW w:w="625" w:type="pct"/>
+          </w:tcPr>
+          <w:p>
+            <w:pPr>
+              <w:jc w:val="center"/>
+              <w:rPr>
+                <w:b/>
+                <w:bCs/>
+                <w:lang w:val="en-US"/>
+              </w:rPr>
+            </w:pPr>
+          </w:p>
+        </w:tc>
+        <w:tc>
+          <w:tcPr>
+            <w:tcW w:w="625" w:type="pct"/>
+          </w:tcPr>
+          <w:p>
+            <w:pPr>
+              <w:jc w:val="center"/>
+              <w:rPr>
+                <w:b/>
+                <w:bCs/>
+                <w:lang w:val="en-US"/>
+              </w:rPr>
+            </w:pPr>
+          </w:p>
+        </w:tc>
+        <w:tc>
+          <w:tcPr>
+            <w:tcW w:w="625" w:type="pct"/>
+          </w:tcPr>
+          <w:p>
+            <w:pPr>
+              <w:jc w:val="center"/>
+              <w:rPr>
+                <w:b/>
+                <w:bCs/>
+                <w:lang w:val="en-US"/>
+              </w:rPr>
+            </w:pPr>
+          </w:p>
+        </w:tc>
+        <w:tc>
+          <w:tcPr>
+            <w:tcW w:w="625" w:type="pct"/>
+          </w:tcPr>
+          <w:p>
+            <w:pPr>
+              <w:jc w:val="center"/>
+              <w:rPr>
+                <w:bCs/>
+                <w:lang w:val="en-US"/>
+              </w:rPr>
+            </w:pPr>
+            <w:r>
+              <w:rPr>
+                <w:bCs/>
+                <w:lang w:val="en-US"/>
+              </w:rPr>
+              <w:t>-</w:t>
+            </w:r>
+          </w:p>
+        </w:tc>
+        <w:tc>
+          <w:tcPr>
+            <w:tcW w:w="626" w:type="pct"/>
+          </w:tcPr>
+          <w:p>
+            <w:pPr>
+              <w:jc w:val="center"/>
+              <w:rPr>
+                <w:bCs/>
+                <w:lang w:val="en-US"/>
+              </w:rPr>
+            </w:pPr>
+            <w:r>
+              <w:rPr>
+                <w:bCs/>
+                <w:lang w:val="en-US"/>
+              </w:rPr>
+              <w:t>-</w:t>
+            </w:r>
+          </w:p>
+        </w:tc>
+      </w:tr>
+    </w:tbl>
+    <w:p/>
+    <w:p>
+      <w:r>
+        <w:br w:type="page"/>
+      </w:r>
+    </w:p>
+    <w:p>
+      <w:pPr>
+        <w:pStyle w:val="Instruction"/>
+      </w:pPr>
+      <w:r>
+        <w:lastRenderedPageBreak/>
+        <w:t>BR</w:t>
+      </w:r>
+      <w:r>
+        <w:t>EQ</w:t>
+      </w:r>
+      <w:r>
+        <w:t xml:space="preserve"> – Branch if </w:t>
+      </w:r>
+      <w:r>
+        <w:t>equal</w:t>
+      </w:r>
+    </w:p>
+    <w:p>
+      <w:pPr>
+        <w:rPr>
+          <w:b/>
+          <w:bCs/>
+          <w:lang w:val="en-US"/>
+        </w:rPr>
+      </w:pPr>
+      <w:r>
+        <w:rPr>
+          <w:b/>
+          <w:bCs/>
+          <w:lang w:val="en-US"/>
+        </w:rPr>
+        <w:t>Description:</w:t>
+      </w:r>
+    </w:p>
+    <w:p>
+      <w:pPr>
+        <w:rPr>
+          <w:lang w:val="en-US"/>
+        </w:rPr>
+      </w:pPr>
+      <w:r>
+        <w:rPr>
+          <w:lang w:val="en-US"/>
+        </w:rPr>
+        <w:t xml:space="preserve">Conditional branch. </w:t>
+      </w:r>
+      <w:r>
+        <w:rPr>
+          <w:lang w:val="en-US"/>
+        </w:rPr>
+        <w:t>Checks if the ACC is equal to a value and branches to the absolute if true</w:t>
+      </w:r>
+      <w:r>
+        <w:rPr>
+          <w:lang w:val="en-US"/>
+        </w:rPr>
+        <w:t>.</w:t>
+      </w:r>
+    </w:p>
+    <w:p>
+      <w:pPr>
+        <w:rPr>
+          <w:vertAlign w:val="subscript"/>
+          <w:lang w:val="en-US"/>
+        </w:rPr>
+      </w:pPr>
+      <w:r>
+        <w:rPr>
+          <w:b/>
+          <w:lang w:val="en-US"/>
+        </w:rPr>
+        <w:t xml:space="preserve">Operation: </w:t>
+      </w:r>
+      <w:r>
+        <w:rPr>
+          <w:lang w:val="en-US"/>
+        </w:rPr>
+        <w:t xml:space="preserve">If </w:t>
+      </w:r>
+      <w:r>
+        <w:rPr>
+          <w:lang w:val="en-US"/>
+        </w:rPr>
+        <w:t>ACC</w:t>
+      </w:r>
+      <w:r>
+        <w:rPr>
+          <w:lang w:val="en-US"/>
+        </w:rPr>
+        <w:t xml:space="preserve"> = </w:t>
+      </w:r>
+      <w:r>
+        <w:rPr>
+          <w:lang w:val="en-US"/>
+        </w:rPr>
+        <w:t>K</w:t>
+      </w:r>
+      <w:r>
+        <w:rPr>
+          <w:lang w:val="en-US"/>
+        </w:rPr>
+        <w:t xml:space="preserve"> then PC </w:t>
+      </w:r>
+      <w:r>
+        <w:rPr>
+          <w:lang w:val="en-US"/>
+        </w:rPr>
+        <w:sym w:font="Wingdings" w:char="F0DF"/>
+      </w:r>
+      <w:r>
+        <w:rPr>
+          <w:lang w:val="en-US"/>
+        </w:rPr>
+        <w:t xml:space="preserve"> k else PC </w:t>
+      </w:r>
+      <w:r>
+        <w:rPr>
+          <w:lang w:val="en-US"/>
+        </w:rPr>
+        <w:sym w:font="Wingdings" w:char="F0DF"/>
+      </w:r>
+      <w:r>
+        <w:rPr>
+          <w:lang w:val="en-US"/>
+        </w:rPr>
+        <w:t xml:space="preserve"> PC + 1</w:t>
+      </w:r>
+    </w:p>
+    <w:tbl>
+      <w:tblPr>
+        <w:tblStyle w:val="Tabellenraster"/>
+        <w:tblW w:w="0" w:type="auto"/>
+        <w:tblBorders>
+          <w:top w:val="none" w:sz="0" w:space="0" w:color="auto"/>
+          <w:left w:val="none" w:sz="0" w:space="0" w:color="auto"/>
+          <w:bottom w:val="none" w:sz="0" w:space="0" w:color="auto"/>
+          <w:right w:val="none" w:sz="0" w:space="0" w:color="auto"/>
+          <w:insideH w:val="none" w:sz="0" w:space="0" w:color="auto"/>
+          <w:insideV w:val="none" w:sz="0" w:space="0" w:color="auto"/>
+        </w:tblBorders>
+        <w:tblLook w:val="04A0" w:firstRow="1" w:lastRow="0" w:firstColumn="1" w:lastColumn="0" w:noHBand="0" w:noVBand="1"/>
+      </w:tblPr>
+      <w:tblGrid>
+        <w:gridCol w:w="3020"/>
+        <w:gridCol w:w="3021"/>
+        <w:gridCol w:w="3021"/>
+      </w:tblGrid>
+      <w:tr>
+        <w:tc>
+          <w:tcPr>
+            <w:tcW w:w="3020" w:type="dxa"/>
+          </w:tcPr>
+          <w:p>
+            <w:pPr>
+              <w:rPr>
+                <w:b/>
+                <w:lang w:val="en-US"/>
+              </w:rPr>
+            </w:pPr>
+            <w:r>
+              <w:rPr>
+                <w:b/>
+                <w:lang w:val="en-US"/>
+              </w:rPr>
+              <w:t>Syntax</w:t>
+            </w:r>
+          </w:p>
+        </w:tc>
+        <w:tc>
+          <w:tcPr>
+            <w:tcW w:w="3021" w:type="dxa"/>
+          </w:tcPr>
+          <w:p>
+            <w:pPr>
+              <w:rPr>
+                <w:b/>
+                <w:lang w:val="en-US"/>
+              </w:rPr>
+            </w:pPr>
+            <w:r>
+              <w:rPr>
+                <w:b/>
+                <w:lang w:val="en-US"/>
+              </w:rPr>
+              <w:t>Operands</w:t>
+            </w:r>
+          </w:p>
+        </w:tc>
+        <w:tc>
+          <w:tcPr>
+            <w:tcW w:w="3021" w:type="dxa"/>
+          </w:tcPr>
+          <w:p>
+            <w:pPr>
+              <w:rPr>
+                <w:b/>
+                <w:lang w:val="en-US"/>
+              </w:rPr>
+            </w:pPr>
+            <w:r>
+              <w:rPr>
+                <w:b/>
+                <w:lang w:val="en-US"/>
+              </w:rPr>
+              <w:t>Program counter</w:t>
+            </w:r>
+          </w:p>
+        </w:tc>
+      </w:tr>
+      <w:tr>
+        <w:tc>
+          <w:tcPr>
+            <w:tcW w:w="3020" w:type="dxa"/>
+          </w:tcPr>
+          <w:p>
+            <w:pPr>
+              <w:spacing w:line="360" w:lineRule="auto"/>
+              <w:rPr>
+                <w:lang w:val="en-US"/>
+              </w:rPr>
+            </w:pPr>
+            <w:r>
+              <w:rPr>
+                <w:lang w:val="en-US"/>
+              </w:rPr>
+              <w:t xml:space="preserve">BRBC </w:t>
+            </w:r>
+            <w:r>
+              <w:rPr>
+                <w:lang w:val="en-US"/>
+              </w:rPr>
+              <w:t>K</w:t>
+            </w:r>
+            <w:r>
+              <w:rPr>
+                <w:lang w:val="en-US"/>
+              </w:rPr>
+              <w:t>, k</w:t>
             </w:r>
           </w:p>
         </w:tc>
@@ -11569,7 +12147,7 @@
                     <w:rFonts w:ascii="Cambria Math" w:hAnsi="Cambria Math"/>
                     <w:lang w:val="en-US"/>
                   </w:rPr>
-                  <m:t>s</m:t>
+                  <m:t>K</m:t>
                 </m:r>
                 <m:r>
                   <w:rPr>
@@ -11578,16 +12156,66 @@
                   </w:rPr>
                   <m:t xml:space="preserve"> ≤ </m:t>
                 </m:r>
+                <m:sSup>
+                  <m:sSupPr>
+                    <m:ctrlPr>
+                      <w:rPr>
+                        <w:rFonts w:ascii="Cambria Math" w:hAnsi="Cambria Math"/>
+                        <w:i/>
+                        <w:lang w:val="en-US"/>
+                      </w:rPr>
+                    </m:ctrlPr>
+                  </m:sSupPr>
+                  <m:e>
+                    <m:r>
+                      <w:rPr>
+                        <w:rFonts w:ascii="Cambria Math" w:hAnsi="Cambria Math"/>
+                        <w:lang w:val="en-US"/>
+                      </w:rPr>
+                      <m:t>2</m:t>
+                    </m:r>
+                  </m:e>
+                  <m:sup>
+                    <m:r>
+                      <w:rPr>
+                        <w:rFonts w:ascii="Cambria Math" w:hAnsi="Cambria Math"/>
+                        <w:lang w:val="en-US"/>
+                      </w:rPr>
+                      <m:t>32</m:t>
+                    </m:r>
+                  </m:sup>
+                </m:sSup>
                 <m:r>
                   <w:rPr>
                     <w:rFonts w:ascii="Cambria Math" w:hAnsi="Cambria Math"/>
                     <w:lang w:val="en-US"/>
                   </w:rPr>
-                  <m:t>sX</m:t>
+                  <m:t>-1</m:t>
                 </m:r>
               </m:oMath>
             </m:oMathPara>
           </w:p>
+          <w:p>
+            <w:pPr>
+              <w:rPr>
+                <w:lang w:val="en-US"/>
+              </w:rPr>
+            </w:pPr>
+            <m:oMathPara>
+              <m:oMathParaPr>
+                <m:jc m:val="left"/>
+              </m:oMathParaPr>
+              <m:oMath>
+                <m:r>
+                  <w:rPr>
+                    <w:rFonts w:ascii="Cambria Math" w:hAnsi="Cambria Math"/>
+                    <w:lang w:val="en-US"/>
+                  </w:rPr>
+                  <m:t>0≤k≤mX</m:t>
+                </m:r>
+              </m:oMath>
+            </m:oMathPara>
+          </w:p>
         </w:tc>
         <w:tc>
           <w:tcPr>
@@ -11615,7 +12243,7 @@
               <w:rPr>
                 <w:lang w:val="en-US"/>
               </w:rPr>
-              <w:t xml:space="preserve"> k + 1</w:t>
+              <w:t xml:space="preserve"> k</w:t>
             </w:r>
           </w:p>
           <w:p>
@@ -11666,7 +12294,2714 @@
           <w:bCs/>
           <w:lang w:val="en-US"/>
         </w:rPr>
-        <w:t xml:space="preserve">0011 0000 </w:t>
+        <w:t xml:space="preserve">0011 0001 </w:t>
+      </w:r>
+    </w:p>
+    <w:p>
+      <w:pPr>
+        <w:rPr>
+          <w:b/>
+          <w:lang w:val="en-US"/>
+        </w:rPr>
+      </w:pPr>
+      <w:r>
+        <w:rPr>
+          <w:b/>
+          <w:lang w:val="en-US"/>
+        </w:rPr>
+        <w:t>Status Register:</w:t>
+      </w:r>
+    </w:p>
+    <w:tbl>
+      <w:tblPr>
+        <w:tblStyle w:val="Tabellenraster"/>
+        <w:tblW w:w="3832" w:type="pct"/>
+        <w:tblInd w:w="704" w:type="dxa"/>
+        <w:tblLook w:val="04A0" w:firstRow="1" w:lastRow="0" w:firstColumn="1" w:lastColumn="0" w:noHBand="0" w:noVBand="1"/>
+      </w:tblPr>
+      <w:tblGrid>
+        <w:gridCol w:w="870"/>
+        <w:gridCol w:w="869"/>
+        <w:gridCol w:w="869"/>
+        <w:gridCol w:w="869"/>
+        <w:gridCol w:w="869"/>
+        <w:gridCol w:w="869"/>
+        <w:gridCol w:w="869"/>
+        <w:gridCol w:w="869"/>
+      </w:tblGrid>
+      <w:tr>
+        <w:tc>
+          <w:tcPr>
+            <w:tcW w:w="625" w:type="pct"/>
+            <w:tcBorders>
+              <w:top w:val="nil"/>
+              <w:left w:val="nil"/>
+              <w:right w:val="nil"/>
+            </w:tcBorders>
+          </w:tcPr>
+          <w:p>
+            <w:pPr>
+              <w:jc w:val="center"/>
+              <w:rPr>
+                <w:b/>
+                <w:bCs/>
+                <w:lang w:val="en-US"/>
+              </w:rPr>
+            </w:pPr>
+          </w:p>
+        </w:tc>
+        <w:tc>
+          <w:tcPr>
+            <w:tcW w:w="625" w:type="pct"/>
+            <w:tcBorders>
+              <w:top w:val="nil"/>
+              <w:left w:val="nil"/>
+              <w:right w:val="nil"/>
+            </w:tcBorders>
+          </w:tcPr>
+          <w:p>
+            <w:pPr>
+              <w:jc w:val="center"/>
+              <w:rPr>
+                <w:b/>
+                <w:bCs/>
+                <w:lang w:val="en-US"/>
+              </w:rPr>
+            </w:pPr>
+          </w:p>
+        </w:tc>
+        <w:tc>
+          <w:tcPr>
+            <w:tcW w:w="625" w:type="pct"/>
+            <w:tcBorders>
+              <w:top w:val="nil"/>
+              <w:left w:val="nil"/>
+              <w:right w:val="nil"/>
+            </w:tcBorders>
+          </w:tcPr>
+          <w:p>
+            <w:pPr>
+              <w:jc w:val="center"/>
+              <w:rPr>
+                <w:b/>
+                <w:bCs/>
+                <w:lang w:val="en-US"/>
+              </w:rPr>
+            </w:pPr>
+          </w:p>
+        </w:tc>
+        <w:tc>
+          <w:tcPr>
+            <w:tcW w:w="625" w:type="pct"/>
+            <w:tcBorders>
+              <w:top w:val="nil"/>
+              <w:left w:val="nil"/>
+              <w:right w:val="nil"/>
+            </w:tcBorders>
+          </w:tcPr>
+          <w:p>
+            <w:pPr>
+              <w:jc w:val="center"/>
+              <w:rPr>
+                <w:b/>
+                <w:bCs/>
+                <w:lang w:val="en-US"/>
+              </w:rPr>
+            </w:pPr>
+          </w:p>
+        </w:tc>
+        <w:tc>
+          <w:tcPr>
+            <w:tcW w:w="625" w:type="pct"/>
+            <w:tcBorders>
+              <w:top w:val="nil"/>
+              <w:left w:val="nil"/>
+              <w:right w:val="nil"/>
+            </w:tcBorders>
+          </w:tcPr>
+          <w:p>
+            <w:pPr>
+              <w:jc w:val="center"/>
+              <w:rPr>
+                <w:b/>
+                <w:bCs/>
+                <w:lang w:val="en-US"/>
+              </w:rPr>
+            </w:pPr>
+          </w:p>
+        </w:tc>
+        <w:tc>
+          <w:tcPr>
+            <w:tcW w:w="625" w:type="pct"/>
+            <w:tcBorders>
+              <w:top w:val="nil"/>
+              <w:left w:val="nil"/>
+              <w:right w:val="nil"/>
+            </w:tcBorders>
+          </w:tcPr>
+          <w:p>
+            <w:pPr>
+              <w:jc w:val="center"/>
+              <w:rPr>
+                <w:b/>
+                <w:bCs/>
+                <w:lang w:val="en-US"/>
+              </w:rPr>
+            </w:pPr>
+          </w:p>
+        </w:tc>
+        <w:tc>
+          <w:tcPr>
+            <w:tcW w:w="625" w:type="pct"/>
+            <w:tcBorders>
+              <w:top w:val="nil"/>
+              <w:left w:val="nil"/>
+              <w:right w:val="nil"/>
+            </w:tcBorders>
+          </w:tcPr>
+          <w:p>
+            <w:pPr>
+              <w:jc w:val="center"/>
+              <w:rPr>
+                <w:b/>
+                <w:bCs/>
+                <w:lang w:val="en-US"/>
+              </w:rPr>
+            </w:pPr>
+            <w:r>
+              <w:rPr>
+                <w:b/>
+                <w:bCs/>
+                <w:lang w:val="en-US"/>
+              </w:rPr>
+              <w:t>O</w:t>
+            </w:r>
+          </w:p>
+        </w:tc>
+        <w:tc>
+          <w:tcPr>
+            <w:tcW w:w="626" w:type="pct"/>
+            <w:tcBorders>
+              <w:top w:val="nil"/>
+              <w:left w:val="nil"/>
+              <w:right w:val="nil"/>
+            </w:tcBorders>
+          </w:tcPr>
+          <w:p>
+            <w:pPr>
+              <w:jc w:val="center"/>
+              <w:rPr>
+                <w:b/>
+                <w:bCs/>
+                <w:lang w:val="en-US"/>
+              </w:rPr>
+            </w:pPr>
+            <w:r>
+              <w:rPr>
+                <w:b/>
+                <w:bCs/>
+                <w:lang w:val="en-US"/>
+              </w:rPr>
+              <w:t>Z</w:t>
+            </w:r>
+          </w:p>
+        </w:tc>
+      </w:tr>
+      <w:tr>
+        <w:tc>
+          <w:tcPr>
+            <w:tcW w:w="625" w:type="pct"/>
+          </w:tcPr>
+          <w:p>
+            <w:pPr>
+              <w:jc w:val="center"/>
+              <w:rPr>
+                <w:b/>
+                <w:bCs/>
+                <w:lang w:val="en-US"/>
+              </w:rPr>
+            </w:pPr>
+          </w:p>
+        </w:tc>
+        <w:tc>
+          <w:tcPr>
+            <w:tcW w:w="625" w:type="pct"/>
+          </w:tcPr>
+          <w:p>
+            <w:pPr>
+              <w:jc w:val="center"/>
+              <w:rPr>
+                <w:b/>
+                <w:bCs/>
+                <w:lang w:val="en-US"/>
+              </w:rPr>
+            </w:pPr>
+          </w:p>
+        </w:tc>
+        <w:tc>
+          <w:tcPr>
+            <w:tcW w:w="625" w:type="pct"/>
+          </w:tcPr>
+          <w:p>
+            <w:pPr>
+              <w:jc w:val="center"/>
+              <w:rPr>
+                <w:b/>
+                <w:bCs/>
+                <w:lang w:val="en-US"/>
+              </w:rPr>
+            </w:pPr>
+          </w:p>
+        </w:tc>
+        <w:tc>
+          <w:tcPr>
+            <w:tcW w:w="625" w:type="pct"/>
+          </w:tcPr>
+          <w:p>
+            <w:pPr>
+              <w:jc w:val="center"/>
+              <w:rPr>
+                <w:b/>
+                <w:bCs/>
+                <w:lang w:val="en-US"/>
+              </w:rPr>
+            </w:pPr>
+          </w:p>
+        </w:tc>
+        <w:tc>
+          <w:tcPr>
+            <w:tcW w:w="625" w:type="pct"/>
+          </w:tcPr>
+          <w:p>
+            <w:pPr>
+              <w:jc w:val="center"/>
+              <w:rPr>
+                <w:b/>
+                <w:bCs/>
+                <w:lang w:val="en-US"/>
+              </w:rPr>
+            </w:pPr>
+          </w:p>
+        </w:tc>
+        <w:tc>
+          <w:tcPr>
+            <w:tcW w:w="625" w:type="pct"/>
+          </w:tcPr>
+          <w:p>
+            <w:pPr>
+              <w:jc w:val="center"/>
+              <w:rPr>
+                <w:b/>
+                <w:bCs/>
+                <w:lang w:val="en-US"/>
+              </w:rPr>
+            </w:pPr>
+          </w:p>
+        </w:tc>
+        <w:tc>
+          <w:tcPr>
+            <w:tcW w:w="625" w:type="pct"/>
+          </w:tcPr>
+          <w:p>
+            <w:pPr>
+              <w:jc w:val="center"/>
+              <w:rPr>
+                <w:bCs/>
+                <w:lang w:val="en-US"/>
+              </w:rPr>
+            </w:pPr>
+            <w:r>
+              <w:rPr>
+                <w:bCs/>
+                <w:lang w:val="en-US"/>
+              </w:rPr>
+              <w:t>-</w:t>
+            </w:r>
+          </w:p>
+        </w:tc>
+        <w:tc>
+          <w:tcPr>
+            <w:tcW w:w="626" w:type="pct"/>
+          </w:tcPr>
+          <w:p>
+            <w:pPr>
+              <w:jc w:val="center"/>
+              <w:rPr>
+                <w:bCs/>
+                <w:lang w:val="en-US"/>
+              </w:rPr>
+            </w:pPr>
+            <w:r>
+              <w:rPr>
+                <w:bCs/>
+                <w:lang w:val="en-US"/>
+              </w:rPr>
+              <w:t>-</w:t>
+            </w:r>
+          </w:p>
+        </w:tc>
+      </w:tr>
+    </w:tbl>
+    <w:p/>
+    <w:p>
+      <w:r>
+        <w:br w:type="page"/>
+      </w:r>
+    </w:p>
+    <w:p>
+      <w:pPr>
+        <w:pStyle w:val="Instruction"/>
+      </w:pPr>
+      <w:r>
+        <w:lastRenderedPageBreak/>
+        <w:t>BR</w:t>
+      </w:r>
+      <w:r>
+        <w:t>N</w:t>
+      </w:r>
+      <w:r>
+        <w:t>Q – Branch if</w:t>
+      </w:r>
+      <w:r>
+        <w:t xml:space="preserve"> not</w:t>
+      </w:r>
+      <w:r>
+        <w:t xml:space="preserve"> equal</w:t>
+      </w:r>
+    </w:p>
+    <w:p>
+      <w:pPr>
+        <w:rPr>
+          <w:b/>
+          <w:bCs/>
+          <w:lang w:val="en-US"/>
+        </w:rPr>
+      </w:pPr>
+      <w:r>
+        <w:rPr>
+          <w:b/>
+          <w:bCs/>
+          <w:lang w:val="en-US"/>
+        </w:rPr>
+        <w:t>Description:</w:t>
+      </w:r>
+    </w:p>
+    <w:p>
+      <w:pPr>
+        <w:rPr>
+          <w:lang w:val="en-US"/>
+        </w:rPr>
+      </w:pPr>
+      <w:r>
+        <w:rPr>
+          <w:lang w:val="en-US"/>
+        </w:rPr>
+        <w:t>Conditional branch. Checks if the ACC is</w:t>
+      </w:r>
+      <w:r>
+        <w:rPr>
+          <w:lang w:val="en-US"/>
+        </w:rPr>
+        <w:t>n’t</w:t>
+      </w:r>
+      <w:r>
+        <w:rPr>
+          <w:lang w:val="en-US"/>
+        </w:rPr>
+        <w:t xml:space="preserve"> equal to a value and branches to the absolute if true.</w:t>
+      </w:r>
+    </w:p>
+    <w:p>
+      <w:pPr>
+        <w:rPr>
+          <w:vertAlign w:val="subscript"/>
+          <w:lang w:val="en-US"/>
+        </w:rPr>
+      </w:pPr>
+      <w:r>
+        <w:rPr>
+          <w:b/>
+          <w:lang w:val="en-US"/>
+        </w:rPr>
+        <w:t xml:space="preserve">Operation: </w:t>
+      </w:r>
+      <w:r>
+        <w:rPr>
+          <w:lang w:val="en-US"/>
+        </w:rPr>
+        <w:t xml:space="preserve">If ACC </w:t>
+      </w:r>
+      <w:r>
+        <w:rPr>
+          <w:rFonts w:ascii="Calibri" w:hAnsi="Calibri" w:cs="Calibri"/>
+          <w:lang w:val="en-US"/>
+        </w:rPr>
+        <w:t>≠</w:t>
+      </w:r>
+      <w:r>
+        <w:rPr>
+          <w:lang w:val="en-US"/>
+        </w:rPr>
+        <w:t xml:space="preserve"> K then PC </w:t>
+      </w:r>
+      <w:r>
+        <w:rPr>
+          <w:lang w:val="en-US"/>
+        </w:rPr>
+        <w:sym w:font="Wingdings" w:char="F0DF"/>
+      </w:r>
+      <w:r>
+        <w:rPr>
+          <w:lang w:val="en-US"/>
+        </w:rPr>
+        <w:t xml:space="preserve"> k else PC </w:t>
+      </w:r>
+      <w:r>
+        <w:rPr>
+          <w:lang w:val="en-US"/>
+        </w:rPr>
+        <w:sym w:font="Wingdings" w:char="F0DF"/>
+      </w:r>
+      <w:r>
+        <w:rPr>
+          <w:lang w:val="en-US"/>
+        </w:rPr>
+        <w:t xml:space="preserve"> PC + 1</w:t>
+      </w:r>
+    </w:p>
+    <w:tbl>
+      <w:tblPr>
+        <w:tblStyle w:val="Tabellenraster"/>
+        <w:tblW w:w="0" w:type="auto"/>
+        <w:tblBorders>
+          <w:top w:val="none" w:sz="0" w:space="0" w:color="auto"/>
+          <w:left w:val="none" w:sz="0" w:space="0" w:color="auto"/>
+          <w:bottom w:val="none" w:sz="0" w:space="0" w:color="auto"/>
+          <w:right w:val="none" w:sz="0" w:space="0" w:color="auto"/>
+          <w:insideH w:val="none" w:sz="0" w:space="0" w:color="auto"/>
+          <w:insideV w:val="none" w:sz="0" w:space="0" w:color="auto"/>
+        </w:tblBorders>
+        <w:tblLook w:val="04A0" w:firstRow="1" w:lastRow="0" w:firstColumn="1" w:lastColumn="0" w:noHBand="0" w:noVBand="1"/>
+      </w:tblPr>
+      <w:tblGrid>
+        <w:gridCol w:w="3020"/>
+        <w:gridCol w:w="3021"/>
+        <w:gridCol w:w="3021"/>
+      </w:tblGrid>
+      <w:tr>
+        <w:tc>
+          <w:tcPr>
+            <w:tcW w:w="3020" w:type="dxa"/>
+          </w:tcPr>
+          <w:p>
+            <w:pPr>
+              <w:rPr>
+                <w:b/>
+                <w:lang w:val="en-US"/>
+              </w:rPr>
+            </w:pPr>
+            <w:r>
+              <w:rPr>
+                <w:b/>
+                <w:lang w:val="en-US"/>
+              </w:rPr>
+              <w:t>Syntax</w:t>
+            </w:r>
+          </w:p>
+        </w:tc>
+        <w:tc>
+          <w:tcPr>
+            <w:tcW w:w="3021" w:type="dxa"/>
+          </w:tcPr>
+          <w:p>
+            <w:pPr>
+              <w:rPr>
+                <w:b/>
+                <w:lang w:val="en-US"/>
+              </w:rPr>
+            </w:pPr>
+            <w:r>
+              <w:rPr>
+                <w:b/>
+                <w:lang w:val="en-US"/>
+              </w:rPr>
+              <w:t>Operands</w:t>
+            </w:r>
+          </w:p>
+        </w:tc>
+        <w:tc>
+          <w:tcPr>
+            <w:tcW w:w="3021" w:type="dxa"/>
+          </w:tcPr>
+          <w:p>
+            <w:pPr>
+              <w:rPr>
+                <w:b/>
+                <w:lang w:val="en-US"/>
+              </w:rPr>
+            </w:pPr>
+            <w:r>
+              <w:rPr>
+                <w:b/>
+                <w:lang w:val="en-US"/>
+              </w:rPr>
+              <w:t>Program counter</w:t>
+            </w:r>
+          </w:p>
+        </w:tc>
+      </w:tr>
+      <w:tr>
+        <w:tc>
+          <w:tcPr>
+            <w:tcW w:w="3020" w:type="dxa"/>
+          </w:tcPr>
+          <w:p>
+            <w:pPr>
+              <w:spacing w:line="360" w:lineRule="auto"/>
+              <w:rPr>
+                <w:lang w:val="en-US"/>
+              </w:rPr>
+            </w:pPr>
+            <w:r>
+              <w:rPr>
+                <w:lang w:val="en-US"/>
+              </w:rPr>
+              <w:t>BRBC K, k</w:t>
+            </w:r>
+          </w:p>
+        </w:tc>
+        <w:tc>
+          <w:tcPr>
+            <w:tcW w:w="3021" w:type="dxa"/>
+          </w:tcPr>
+          <w:p>
+            <w:pPr>
+              <w:rPr>
+                <w:lang w:val="en-US"/>
+              </w:rPr>
+            </w:pPr>
+            <m:oMathPara>
+              <m:oMathParaPr>
+                <m:jc m:val="left"/>
+              </m:oMathParaPr>
+              <m:oMath>
+                <m:r>
+                  <w:rPr>
+                    <w:rFonts w:ascii="Cambria Math" w:hAnsi="Cambria Math"/>
+                    <w:lang w:val="en-US"/>
+                  </w:rPr>
+                  <m:t xml:space="preserve"> 0 ≤ K ≤ </m:t>
+                </m:r>
+                <m:sSup>
+                  <m:sSupPr>
+                    <m:ctrlPr>
+                      <w:rPr>
+                        <w:rFonts w:ascii="Cambria Math" w:hAnsi="Cambria Math"/>
+                        <w:i/>
+                        <w:lang w:val="en-US"/>
+                      </w:rPr>
+                    </m:ctrlPr>
+                  </m:sSupPr>
+                  <m:e>
+                    <m:r>
+                      <w:rPr>
+                        <w:rFonts w:ascii="Cambria Math" w:hAnsi="Cambria Math"/>
+                        <w:lang w:val="en-US"/>
+                      </w:rPr>
+                      <m:t>2</m:t>
+                    </m:r>
+                  </m:e>
+                  <m:sup>
+                    <m:r>
+                      <w:rPr>
+                        <w:rFonts w:ascii="Cambria Math" w:hAnsi="Cambria Math"/>
+                        <w:lang w:val="en-US"/>
+                      </w:rPr>
+                      <m:t>32</m:t>
+                    </m:r>
+                  </m:sup>
+                </m:sSup>
+                <m:r>
+                  <w:rPr>
+                    <w:rFonts w:ascii="Cambria Math" w:hAnsi="Cambria Math"/>
+                    <w:lang w:val="en-US"/>
+                  </w:rPr>
+                  <m:t>-1</m:t>
+                </m:r>
+              </m:oMath>
+            </m:oMathPara>
+          </w:p>
+          <w:p>
+            <w:pPr>
+              <w:rPr>
+                <w:lang w:val="en-US"/>
+              </w:rPr>
+            </w:pPr>
+            <m:oMathPara>
+              <m:oMathParaPr>
+                <m:jc m:val="left"/>
+              </m:oMathParaPr>
+              <m:oMath>
+                <m:r>
+                  <w:rPr>
+                    <w:rFonts w:ascii="Cambria Math" w:hAnsi="Cambria Math"/>
+                    <w:lang w:val="en-US"/>
+                  </w:rPr>
+                  <m:t>0≤k≤mX</m:t>
+                </m:r>
+              </m:oMath>
+            </m:oMathPara>
+          </w:p>
+        </w:tc>
+        <w:tc>
+          <w:tcPr>
+            <w:tcW w:w="3021" w:type="dxa"/>
+          </w:tcPr>
+          <w:p>
+            <w:pPr>
+              <w:rPr>
+                <w:lang w:val="en-US"/>
+              </w:rPr>
+            </w:pPr>
+            <w:r>
+              <w:rPr>
+                <w:lang w:val="en-US"/>
+              </w:rPr>
+              <w:t xml:space="preserve">PC </w:t>
+            </w:r>
+            <w:r>
+              <w:rPr>
+                <w:lang w:val="en-US"/>
+              </w:rPr>
+              <w:sym w:font="Wingdings" w:char="F0DF"/>
+            </w:r>
+            <w:r>
+              <w:rPr>
+                <w:lang w:val="en-US"/>
+              </w:rPr>
+              <w:t xml:space="preserve"> k</w:t>
+            </w:r>
+          </w:p>
+          <w:p>
+            <w:pPr>
+              <w:rPr>
+                <w:lang w:val="en-US"/>
+              </w:rPr>
+            </w:pPr>
+            <w:r>
+              <w:rPr>
+                <w:lang w:val="en-US"/>
+              </w:rPr>
+              <w:t xml:space="preserve">PC </w:t>
+            </w:r>
+            <w:r>
+              <w:rPr>
+                <w:lang w:val="en-US"/>
+              </w:rPr>
+              <w:sym w:font="Wingdings" w:char="F0DF"/>
+            </w:r>
+            <w:r>
+              <w:rPr>
+                <w:lang w:val="en-US"/>
+              </w:rPr>
+              <w:t xml:space="preserve"> PC + 1</w:t>
+            </w:r>
+          </w:p>
+        </w:tc>
+      </w:tr>
+    </w:tbl>
+    <w:p>
+      <w:pPr>
+        <w:rPr>
+          <w:bCs/>
+          <w:lang w:val="en-US"/>
+        </w:rPr>
+      </w:pPr>
+      <w:r>
+        <w:rPr>
+          <w:b/>
+          <w:bCs/>
+          <w:lang w:val="en-US"/>
+        </w:rPr>
+        <w:t xml:space="preserve">Opcode: </w:t>
+      </w:r>
+      <w:r>
+        <w:rPr>
+          <w:bCs/>
+          <w:lang w:val="en-US"/>
+        </w:rPr>
+        <w:t xml:space="preserve">0011 0001 </w:t>
+      </w:r>
+    </w:p>
+    <w:p>
+      <w:pPr>
+        <w:rPr>
+          <w:b/>
+          <w:lang w:val="en-US"/>
+        </w:rPr>
+      </w:pPr>
+      <w:r>
+        <w:rPr>
+          <w:b/>
+          <w:lang w:val="en-US"/>
+        </w:rPr>
+        <w:t>Status Register:</w:t>
+      </w:r>
+    </w:p>
+    <w:tbl>
+      <w:tblPr>
+        <w:tblStyle w:val="Tabellenraster"/>
+        <w:tblW w:w="3832" w:type="pct"/>
+        <w:tblInd w:w="704" w:type="dxa"/>
+        <w:tblLook w:val="04A0" w:firstRow="1" w:lastRow="0" w:firstColumn="1" w:lastColumn="0" w:noHBand="0" w:noVBand="1"/>
+      </w:tblPr>
+      <w:tblGrid>
+        <w:gridCol w:w="870"/>
+        <w:gridCol w:w="869"/>
+        <w:gridCol w:w="869"/>
+        <w:gridCol w:w="869"/>
+        <w:gridCol w:w="869"/>
+        <w:gridCol w:w="869"/>
+        <w:gridCol w:w="869"/>
+        <w:gridCol w:w="869"/>
+      </w:tblGrid>
+      <w:tr>
+        <w:tc>
+          <w:tcPr>
+            <w:tcW w:w="625" w:type="pct"/>
+            <w:tcBorders>
+              <w:top w:val="nil"/>
+              <w:left w:val="nil"/>
+              <w:right w:val="nil"/>
+            </w:tcBorders>
+          </w:tcPr>
+          <w:p>
+            <w:pPr>
+              <w:jc w:val="center"/>
+              <w:rPr>
+                <w:b/>
+                <w:bCs/>
+                <w:lang w:val="en-US"/>
+              </w:rPr>
+            </w:pPr>
+          </w:p>
+        </w:tc>
+        <w:tc>
+          <w:tcPr>
+            <w:tcW w:w="625" w:type="pct"/>
+            <w:tcBorders>
+              <w:top w:val="nil"/>
+              <w:left w:val="nil"/>
+              <w:right w:val="nil"/>
+            </w:tcBorders>
+          </w:tcPr>
+          <w:p>
+            <w:pPr>
+              <w:jc w:val="center"/>
+              <w:rPr>
+                <w:b/>
+                <w:bCs/>
+                <w:lang w:val="en-US"/>
+              </w:rPr>
+            </w:pPr>
+          </w:p>
+        </w:tc>
+        <w:tc>
+          <w:tcPr>
+            <w:tcW w:w="625" w:type="pct"/>
+            <w:tcBorders>
+              <w:top w:val="nil"/>
+              <w:left w:val="nil"/>
+              <w:right w:val="nil"/>
+            </w:tcBorders>
+          </w:tcPr>
+          <w:p>
+            <w:pPr>
+              <w:jc w:val="center"/>
+              <w:rPr>
+                <w:b/>
+                <w:bCs/>
+                <w:lang w:val="en-US"/>
+              </w:rPr>
+            </w:pPr>
+          </w:p>
+        </w:tc>
+        <w:tc>
+          <w:tcPr>
+            <w:tcW w:w="625" w:type="pct"/>
+            <w:tcBorders>
+              <w:top w:val="nil"/>
+              <w:left w:val="nil"/>
+              <w:right w:val="nil"/>
+            </w:tcBorders>
+          </w:tcPr>
+          <w:p>
+            <w:pPr>
+              <w:jc w:val="center"/>
+              <w:rPr>
+                <w:b/>
+                <w:bCs/>
+                <w:lang w:val="en-US"/>
+              </w:rPr>
+            </w:pPr>
+          </w:p>
+        </w:tc>
+        <w:tc>
+          <w:tcPr>
+            <w:tcW w:w="625" w:type="pct"/>
+            <w:tcBorders>
+              <w:top w:val="nil"/>
+              <w:left w:val="nil"/>
+              <w:right w:val="nil"/>
+            </w:tcBorders>
+          </w:tcPr>
+          <w:p>
+            <w:pPr>
+              <w:jc w:val="center"/>
+              <w:rPr>
+                <w:b/>
+                <w:bCs/>
+                <w:lang w:val="en-US"/>
+              </w:rPr>
+            </w:pPr>
+          </w:p>
+        </w:tc>
+        <w:tc>
+          <w:tcPr>
+            <w:tcW w:w="625" w:type="pct"/>
+            <w:tcBorders>
+              <w:top w:val="nil"/>
+              <w:left w:val="nil"/>
+              <w:right w:val="nil"/>
+            </w:tcBorders>
+          </w:tcPr>
+          <w:p>
+            <w:pPr>
+              <w:jc w:val="center"/>
+              <w:rPr>
+                <w:b/>
+                <w:bCs/>
+                <w:lang w:val="en-US"/>
+              </w:rPr>
+            </w:pPr>
+          </w:p>
+        </w:tc>
+        <w:tc>
+          <w:tcPr>
+            <w:tcW w:w="625" w:type="pct"/>
+            <w:tcBorders>
+              <w:top w:val="nil"/>
+              <w:left w:val="nil"/>
+              <w:right w:val="nil"/>
+            </w:tcBorders>
+          </w:tcPr>
+          <w:p>
+            <w:pPr>
+              <w:jc w:val="center"/>
+              <w:rPr>
+                <w:b/>
+                <w:bCs/>
+                <w:lang w:val="en-US"/>
+              </w:rPr>
+            </w:pPr>
+            <w:r>
+              <w:rPr>
+                <w:b/>
+                <w:bCs/>
+                <w:lang w:val="en-US"/>
+              </w:rPr>
+              <w:t>O</w:t>
+            </w:r>
+          </w:p>
+        </w:tc>
+        <w:tc>
+          <w:tcPr>
+            <w:tcW w:w="626" w:type="pct"/>
+            <w:tcBorders>
+              <w:top w:val="nil"/>
+              <w:left w:val="nil"/>
+              <w:right w:val="nil"/>
+            </w:tcBorders>
+          </w:tcPr>
+          <w:p>
+            <w:pPr>
+              <w:jc w:val="center"/>
+              <w:rPr>
+                <w:b/>
+                <w:bCs/>
+                <w:lang w:val="en-US"/>
+              </w:rPr>
+            </w:pPr>
+            <w:r>
+              <w:rPr>
+                <w:b/>
+                <w:bCs/>
+                <w:lang w:val="en-US"/>
+              </w:rPr>
+              <w:t>Z</w:t>
+            </w:r>
+          </w:p>
+        </w:tc>
+      </w:tr>
+      <w:tr>
+        <w:tc>
+          <w:tcPr>
+            <w:tcW w:w="625" w:type="pct"/>
+          </w:tcPr>
+          <w:p>
+            <w:pPr>
+              <w:jc w:val="center"/>
+              <w:rPr>
+                <w:b/>
+                <w:bCs/>
+                <w:lang w:val="en-US"/>
+              </w:rPr>
+            </w:pPr>
+          </w:p>
+        </w:tc>
+        <w:tc>
+          <w:tcPr>
+            <w:tcW w:w="625" w:type="pct"/>
+          </w:tcPr>
+          <w:p>
+            <w:pPr>
+              <w:jc w:val="center"/>
+              <w:rPr>
+                <w:b/>
+                <w:bCs/>
+                <w:lang w:val="en-US"/>
+              </w:rPr>
+            </w:pPr>
+          </w:p>
+        </w:tc>
+        <w:tc>
+          <w:tcPr>
+            <w:tcW w:w="625" w:type="pct"/>
+          </w:tcPr>
+          <w:p>
+            <w:pPr>
+              <w:jc w:val="center"/>
+              <w:rPr>
+                <w:b/>
+                <w:bCs/>
+                <w:lang w:val="en-US"/>
+              </w:rPr>
+            </w:pPr>
+          </w:p>
+        </w:tc>
+        <w:tc>
+          <w:tcPr>
+            <w:tcW w:w="625" w:type="pct"/>
+          </w:tcPr>
+          <w:p>
+            <w:pPr>
+              <w:jc w:val="center"/>
+              <w:rPr>
+                <w:b/>
+                <w:bCs/>
+                <w:lang w:val="en-US"/>
+              </w:rPr>
+            </w:pPr>
+          </w:p>
+        </w:tc>
+        <w:tc>
+          <w:tcPr>
+            <w:tcW w:w="625" w:type="pct"/>
+          </w:tcPr>
+          <w:p>
+            <w:pPr>
+              <w:jc w:val="center"/>
+              <w:rPr>
+                <w:b/>
+                <w:bCs/>
+                <w:lang w:val="en-US"/>
+              </w:rPr>
+            </w:pPr>
+          </w:p>
+        </w:tc>
+        <w:tc>
+          <w:tcPr>
+            <w:tcW w:w="625" w:type="pct"/>
+          </w:tcPr>
+          <w:p>
+            <w:pPr>
+              <w:jc w:val="center"/>
+              <w:rPr>
+                <w:b/>
+                <w:bCs/>
+                <w:lang w:val="en-US"/>
+              </w:rPr>
+            </w:pPr>
+          </w:p>
+        </w:tc>
+        <w:tc>
+          <w:tcPr>
+            <w:tcW w:w="625" w:type="pct"/>
+          </w:tcPr>
+          <w:p>
+            <w:pPr>
+              <w:jc w:val="center"/>
+              <w:rPr>
+                <w:bCs/>
+                <w:lang w:val="en-US"/>
+              </w:rPr>
+            </w:pPr>
+            <w:r>
+              <w:rPr>
+                <w:bCs/>
+                <w:lang w:val="en-US"/>
+              </w:rPr>
+              <w:t>-</w:t>
+            </w:r>
+          </w:p>
+        </w:tc>
+        <w:tc>
+          <w:tcPr>
+            <w:tcW w:w="626" w:type="pct"/>
+          </w:tcPr>
+          <w:p>
+            <w:pPr>
+              <w:jc w:val="center"/>
+              <w:rPr>
+                <w:bCs/>
+                <w:lang w:val="en-US"/>
+              </w:rPr>
+            </w:pPr>
+            <w:r>
+              <w:rPr>
+                <w:bCs/>
+                <w:lang w:val="en-US"/>
+              </w:rPr>
+              <w:t>-</w:t>
+            </w:r>
+          </w:p>
+        </w:tc>
+      </w:tr>
+    </w:tbl>
+    <w:p/>
+    <w:p>
+      <w:r>
+        <w:br w:type="page"/>
+      </w:r>
+    </w:p>
+    <w:p>
+      <w:pPr>
+        <w:pStyle w:val="Instruction"/>
+      </w:pPr>
+      <w:r>
+        <w:lastRenderedPageBreak/>
+        <w:t>CALL</w:t>
+      </w:r>
+      <w:r>
+        <w:t xml:space="preserve"> – </w:t>
+      </w:r>
+      <w:r>
+        <w:t>Call subroutine</w:t>
+      </w:r>
+    </w:p>
+    <w:p>
+      <w:pPr>
+        <w:rPr>
+          <w:b/>
+          <w:bCs/>
+          <w:lang w:val="en-US"/>
+        </w:rPr>
+      </w:pPr>
+      <w:r>
+        <w:rPr>
+          <w:b/>
+          <w:bCs/>
+          <w:lang w:val="en-US"/>
+        </w:rPr>
+        <w:t>Description:</w:t>
+      </w:r>
+    </w:p>
+    <w:p>
+      <w:pPr>
+        <w:rPr>
+          <w:lang w:val="en-US"/>
+        </w:rPr>
+      </w:pPr>
+      <w:r>
+        <w:rPr>
+          <w:lang w:val="en-US"/>
+        </w:rPr>
+        <w:t>Calls a subroutine at a specific memory address and creates a stack</w:t>
+      </w:r>
+      <w:r>
+        <w:rPr>
+          <w:lang w:val="en-US"/>
+        </w:rPr>
+        <w:t xml:space="preserve"> </w:t>
+      </w:r>
+      <w:r>
+        <w:rPr>
+          <w:lang w:val="en-US"/>
+        </w:rPr>
+        <w:t>frame.</w:t>
+      </w:r>
+    </w:p>
+    <w:p>
+      <w:pPr>
+        <w:rPr>
+          <w:vertAlign w:val="subscript"/>
+          <w:lang w:val="en-US"/>
+        </w:rPr>
+      </w:pPr>
+      <w:r>
+        <w:rPr>
+          <w:b/>
+          <w:lang w:val="en-US"/>
+        </w:rPr>
+        <w:t xml:space="preserve">Operation: </w:t>
+      </w:r>
+      <w:r>
+        <w:rPr>
+          <w:lang w:val="en-US"/>
+        </w:rPr>
+        <w:t xml:space="preserve">SF, PC </w:t>
+      </w:r>
+      <w:r>
+        <w:rPr>
+          <w:lang w:val="en-US"/>
+        </w:rPr>
+        <w:sym w:font="Wingdings" w:char="F0DF"/>
+      </w:r>
+      <w:r>
+        <w:rPr>
+          <w:lang w:val="en-US"/>
+        </w:rPr>
+        <w:t xml:space="preserve"> k</w:t>
+      </w:r>
+    </w:p>
+    <w:tbl>
+      <w:tblPr>
+        <w:tblStyle w:val="Tabellenraster"/>
+        <w:tblW w:w="0" w:type="auto"/>
+        <w:tblBorders>
+          <w:top w:val="none" w:sz="0" w:space="0" w:color="auto"/>
+          <w:left w:val="none" w:sz="0" w:space="0" w:color="auto"/>
+          <w:bottom w:val="none" w:sz="0" w:space="0" w:color="auto"/>
+          <w:right w:val="none" w:sz="0" w:space="0" w:color="auto"/>
+          <w:insideH w:val="none" w:sz="0" w:space="0" w:color="auto"/>
+          <w:insideV w:val="none" w:sz="0" w:space="0" w:color="auto"/>
+        </w:tblBorders>
+        <w:tblLook w:val="04A0" w:firstRow="1" w:lastRow="0" w:firstColumn="1" w:lastColumn="0" w:noHBand="0" w:noVBand="1"/>
+      </w:tblPr>
+      <w:tblGrid>
+        <w:gridCol w:w="3020"/>
+        <w:gridCol w:w="3021"/>
+        <w:gridCol w:w="3021"/>
+      </w:tblGrid>
+      <w:tr>
+        <w:tc>
+          <w:tcPr>
+            <w:tcW w:w="3020" w:type="dxa"/>
+          </w:tcPr>
+          <w:p>
+            <w:pPr>
+              <w:rPr>
+                <w:b/>
+                <w:lang w:val="en-US"/>
+              </w:rPr>
+            </w:pPr>
+            <w:r>
+              <w:rPr>
+                <w:b/>
+                <w:lang w:val="en-US"/>
+              </w:rPr>
+              <w:t>Syntax</w:t>
+            </w:r>
+          </w:p>
+        </w:tc>
+        <w:tc>
+          <w:tcPr>
+            <w:tcW w:w="3021" w:type="dxa"/>
+          </w:tcPr>
+          <w:p>
+            <w:pPr>
+              <w:rPr>
+                <w:b/>
+                <w:lang w:val="en-US"/>
+              </w:rPr>
+            </w:pPr>
+            <w:r>
+              <w:rPr>
+                <w:b/>
+                <w:lang w:val="en-US"/>
+              </w:rPr>
+              <w:t>Operands</w:t>
+            </w:r>
+          </w:p>
+        </w:tc>
+        <w:tc>
+          <w:tcPr>
+            <w:tcW w:w="3021" w:type="dxa"/>
+          </w:tcPr>
+          <w:p>
+            <w:pPr>
+              <w:rPr>
+                <w:b/>
+                <w:lang w:val="en-US"/>
+              </w:rPr>
+            </w:pPr>
+            <w:r>
+              <w:rPr>
+                <w:b/>
+                <w:lang w:val="en-US"/>
+              </w:rPr>
+              <w:t>Program counter</w:t>
+            </w:r>
+          </w:p>
+        </w:tc>
+      </w:tr>
+      <w:tr>
+        <w:tc>
+          <w:tcPr>
+            <w:tcW w:w="3020" w:type="dxa"/>
+          </w:tcPr>
+          <w:p>
+            <w:pPr>
+              <w:spacing w:line="360" w:lineRule="auto"/>
+              <w:rPr>
+                <w:lang w:val="en-US"/>
+              </w:rPr>
+            </w:pPr>
+            <w:r>
+              <w:rPr>
+                <w:lang w:val="en-US"/>
+              </w:rPr>
+              <w:t>CALL</w:t>
+            </w:r>
+            <w:r>
+              <w:rPr>
+                <w:lang w:val="en-US"/>
+              </w:rPr>
+              <w:t xml:space="preserve"> k</w:t>
+            </w:r>
+          </w:p>
+        </w:tc>
+        <w:tc>
+          <w:tcPr>
+            <w:tcW w:w="3021" w:type="dxa"/>
+          </w:tcPr>
+          <w:p>
+            <w:pPr>
+              <w:rPr>
+                <w:lang w:val="en-US"/>
+              </w:rPr>
+            </w:pPr>
+            <m:oMathPara>
+              <m:oMathParaPr>
+                <m:jc m:val="left"/>
+              </m:oMathParaPr>
+              <m:oMath>
+                <m:r>
+                  <w:rPr>
+                    <w:rFonts w:ascii="Cambria Math" w:hAnsi="Cambria Math"/>
+                    <w:lang w:val="en-US"/>
+                  </w:rPr>
+                  <m:t>0≤k≤mX</m:t>
+                </m:r>
+              </m:oMath>
+            </m:oMathPara>
+          </w:p>
+        </w:tc>
+        <w:tc>
+          <w:tcPr>
+            <w:tcW w:w="3021" w:type="dxa"/>
+          </w:tcPr>
+          <w:p>
+            <w:pPr>
+              <w:rPr>
+                <w:lang w:val="en-US"/>
+              </w:rPr>
+            </w:pPr>
+            <w:r>
+              <w:rPr>
+                <w:lang w:val="en-US"/>
+              </w:rPr>
+              <w:t xml:space="preserve">PC </w:t>
+            </w:r>
+            <w:r>
+              <w:rPr>
+                <w:lang w:val="en-US"/>
+              </w:rPr>
+              <w:sym w:font="Wingdings" w:char="F0DF"/>
+            </w:r>
+            <w:r>
+              <w:rPr>
+                <w:lang w:val="en-US"/>
+              </w:rPr>
+              <w:t xml:space="preserve"> k</w:t>
+            </w:r>
+          </w:p>
+        </w:tc>
+      </w:tr>
+    </w:tbl>
+    <w:p>
+      <w:pPr>
+        <w:rPr>
+          <w:bCs/>
+          <w:lang w:val="en-US"/>
+        </w:rPr>
+      </w:pPr>
+      <w:r>
+        <w:rPr>
+          <w:b/>
+          <w:bCs/>
+          <w:lang w:val="en-US"/>
+        </w:rPr>
+        <w:t xml:space="preserve">Opcode: </w:t>
+      </w:r>
+      <w:r>
+        <w:rPr>
+          <w:bCs/>
+          <w:lang w:val="en-US"/>
+        </w:rPr>
+        <w:t>00</w:t>
+      </w:r>
+      <w:r>
+        <w:rPr>
+          <w:bCs/>
+          <w:lang w:val="en-US"/>
+        </w:rPr>
+        <w:t>00</w:t>
+      </w:r>
+      <w:r>
+        <w:rPr>
+          <w:bCs/>
+          <w:lang w:val="en-US"/>
+        </w:rPr>
+        <w:t xml:space="preserve"> 00</w:t>
+      </w:r>
+      <w:r>
+        <w:rPr>
+          <w:bCs/>
+          <w:lang w:val="en-US"/>
+        </w:rPr>
+        <w:t>10</w:t>
+      </w:r>
+      <w:r>
+        <w:rPr>
+          <w:bCs/>
+          <w:lang w:val="en-US"/>
+        </w:rPr>
+        <w:t xml:space="preserve"> </w:t>
+      </w:r>
+    </w:p>
+    <w:p>
+      <w:pPr>
+        <w:rPr>
+          <w:b/>
+          <w:lang w:val="en-US"/>
+        </w:rPr>
+      </w:pPr>
+      <w:r>
+        <w:rPr>
+          <w:b/>
+          <w:lang w:val="en-US"/>
+        </w:rPr>
+        <w:t>Status Register:</w:t>
+      </w:r>
+    </w:p>
+    <w:tbl>
+      <w:tblPr>
+        <w:tblStyle w:val="Tabellenraster"/>
+        <w:tblW w:w="3832" w:type="pct"/>
+        <w:tblInd w:w="704" w:type="dxa"/>
+        <w:tblLook w:val="04A0" w:firstRow="1" w:lastRow="0" w:firstColumn="1" w:lastColumn="0" w:noHBand="0" w:noVBand="1"/>
+      </w:tblPr>
+      <w:tblGrid>
+        <w:gridCol w:w="870"/>
+        <w:gridCol w:w="869"/>
+        <w:gridCol w:w="869"/>
+        <w:gridCol w:w="869"/>
+        <w:gridCol w:w="869"/>
+        <w:gridCol w:w="869"/>
+        <w:gridCol w:w="869"/>
+        <w:gridCol w:w="869"/>
+      </w:tblGrid>
+      <w:tr>
+        <w:tc>
+          <w:tcPr>
+            <w:tcW w:w="625" w:type="pct"/>
+            <w:tcBorders>
+              <w:top w:val="nil"/>
+              <w:left w:val="nil"/>
+              <w:right w:val="nil"/>
+            </w:tcBorders>
+          </w:tcPr>
+          <w:p>
+            <w:pPr>
+              <w:jc w:val="center"/>
+              <w:rPr>
+                <w:b/>
+                <w:bCs/>
+                <w:lang w:val="en-US"/>
+              </w:rPr>
+            </w:pPr>
+          </w:p>
+        </w:tc>
+        <w:tc>
+          <w:tcPr>
+            <w:tcW w:w="625" w:type="pct"/>
+            <w:tcBorders>
+              <w:top w:val="nil"/>
+              <w:left w:val="nil"/>
+              <w:right w:val="nil"/>
+            </w:tcBorders>
+          </w:tcPr>
+          <w:p>
+            <w:pPr>
+              <w:jc w:val="center"/>
+              <w:rPr>
+                <w:b/>
+                <w:bCs/>
+                <w:lang w:val="en-US"/>
+              </w:rPr>
+            </w:pPr>
+          </w:p>
+        </w:tc>
+        <w:tc>
+          <w:tcPr>
+            <w:tcW w:w="625" w:type="pct"/>
+            <w:tcBorders>
+              <w:top w:val="nil"/>
+              <w:left w:val="nil"/>
+              <w:right w:val="nil"/>
+            </w:tcBorders>
+          </w:tcPr>
+          <w:p>
+            <w:pPr>
+              <w:jc w:val="center"/>
+              <w:rPr>
+                <w:b/>
+                <w:bCs/>
+                <w:lang w:val="en-US"/>
+              </w:rPr>
+            </w:pPr>
+          </w:p>
+        </w:tc>
+        <w:tc>
+          <w:tcPr>
+            <w:tcW w:w="625" w:type="pct"/>
+            <w:tcBorders>
+              <w:top w:val="nil"/>
+              <w:left w:val="nil"/>
+              <w:right w:val="nil"/>
+            </w:tcBorders>
+          </w:tcPr>
+          <w:p>
+            <w:pPr>
+              <w:jc w:val="center"/>
+              <w:rPr>
+                <w:b/>
+                <w:bCs/>
+                <w:lang w:val="en-US"/>
+              </w:rPr>
+            </w:pPr>
+          </w:p>
+        </w:tc>
+        <w:tc>
+          <w:tcPr>
+            <w:tcW w:w="625" w:type="pct"/>
+            <w:tcBorders>
+              <w:top w:val="nil"/>
+              <w:left w:val="nil"/>
+              <w:right w:val="nil"/>
+            </w:tcBorders>
+          </w:tcPr>
+          <w:p>
+            <w:pPr>
+              <w:jc w:val="center"/>
+              <w:rPr>
+                <w:b/>
+                <w:bCs/>
+                <w:lang w:val="en-US"/>
+              </w:rPr>
+            </w:pPr>
+          </w:p>
+        </w:tc>
+        <w:tc>
+          <w:tcPr>
+            <w:tcW w:w="625" w:type="pct"/>
+            <w:tcBorders>
+              <w:top w:val="nil"/>
+              <w:left w:val="nil"/>
+              <w:right w:val="nil"/>
+            </w:tcBorders>
+          </w:tcPr>
+          <w:p>
+            <w:pPr>
+              <w:jc w:val="center"/>
+              <w:rPr>
+                <w:b/>
+                <w:bCs/>
+                <w:lang w:val="en-US"/>
+              </w:rPr>
+            </w:pPr>
+          </w:p>
+        </w:tc>
+        <w:tc>
+          <w:tcPr>
+            <w:tcW w:w="625" w:type="pct"/>
+            <w:tcBorders>
+              <w:top w:val="nil"/>
+              <w:left w:val="nil"/>
+              <w:right w:val="nil"/>
+            </w:tcBorders>
+          </w:tcPr>
+          <w:p>
+            <w:pPr>
+              <w:jc w:val="center"/>
+              <w:rPr>
+                <w:b/>
+                <w:bCs/>
+                <w:lang w:val="en-US"/>
+              </w:rPr>
+            </w:pPr>
+            <w:r>
+              <w:rPr>
+                <w:b/>
+                <w:bCs/>
+                <w:lang w:val="en-US"/>
+              </w:rPr>
+              <w:t>O</w:t>
+            </w:r>
+          </w:p>
+        </w:tc>
+        <w:tc>
+          <w:tcPr>
+            <w:tcW w:w="626" w:type="pct"/>
+            <w:tcBorders>
+              <w:top w:val="nil"/>
+              <w:left w:val="nil"/>
+              <w:right w:val="nil"/>
+            </w:tcBorders>
+          </w:tcPr>
+          <w:p>
+            <w:pPr>
+              <w:jc w:val="center"/>
+              <w:rPr>
+                <w:b/>
+                <w:bCs/>
+                <w:lang w:val="en-US"/>
+              </w:rPr>
+            </w:pPr>
+            <w:r>
+              <w:rPr>
+                <w:b/>
+                <w:bCs/>
+                <w:lang w:val="en-US"/>
+              </w:rPr>
+              <w:t>Z</w:t>
+            </w:r>
+          </w:p>
+        </w:tc>
+      </w:tr>
+      <w:tr>
+        <w:tc>
+          <w:tcPr>
+            <w:tcW w:w="625" w:type="pct"/>
+          </w:tcPr>
+          <w:p>
+            <w:pPr>
+              <w:jc w:val="center"/>
+              <w:rPr>
+                <w:b/>
+                <w:bCs/>
+                <w:lang w:val="en-US"/>
+              </w:rPr>
+            </w:pPr>
+          </w:p>
+        </w:tc>
+        <w:tc>
+          <w:tcPr>
+            <w:tcW w:w="625" w:type="pct"/>
+          </w:tcPr>
+          <w:p>
+            <w:pPr>
+              <w:jc w:val="center"/>
+              <w:rPr>
+                <w:b/>
+                <w:bCs/>
+                <w:lang w:val="en-US"/>
+              </w:rPr>
+            </w:pPr>
+          </w:p>
+        </w:tc>
+        <w:tc>
+          <w:tcPr>
+            <w:tcW w:w="625" w:type="pct"/>
+          </w:tcPr>
+          <w:p>
+            <w:pPr>
+              <w:jc w:val="center"/>
+              <w:rPr>
+                <w:b/>
+                <w:bCs/>
+                <w:lang w:val="en-US"/>
+              </w:rPr>
+            </w:pPr>
+          </w:p>
+        </w:tc>
+        <w:tc>
+          <w:tcPr>
+            <w:tcW w:w="625" w:type="pct"/>
+          </w:tcPr>
+          <w:p>
+            <w:pPr>
+              <w:jc w:val="center"/>
+              <w:rPr>
+                <w:b/>
+                <w:bCs/>
+                <w:lang w:val="en-US"/>
+              </w:rPr>
+            </w:pPr>
+          </w:p>
+        </w:tc>
+        <w:tc>
+          <w:tcPr>
+            <w:tcW w:w="625" w:type="pct"/>
+          </w:tcPr>
+          <w:p>
+            <w:pPr>
+              <w:jc w:val="center"/>
+              <w:rPr>
+                <w:b/>
+                <w:bCs/>
+                <w:lang w:val="en-US"/>
+              </w:rPr>
+            </w:pPr>
+          </w:p>
+        </w:tc>
+        <w:tc>
+          <w:tcPr>
+            <w:tcW w:w="625" w:type="pct"/>
+          </w:tcPr>
+          <w:p>
+            <w:pPr>
+              <w:jc w:val="center"/>
+              <w:rPr>
+                <w:b/>
+                <w:bCs/>
+                <w:lang w:val="en-US"/>
+              </w:rPr>
+            </w:pPr>
+          </w:p>
+        </w:tc>
+        <w:tc>
+          <w:tcPr>
+            <w:tcW w:w="625" w:type="pct"/>
+          </w:tcPr>
+          <w:p>
+            <w:pPr>
+              <w:jc w:val="center"/>
+              <w:rPr>
+                <w:bCs/>
+                <w:lang w:val="en-US"/>
+              </w:rPr>
+            </w:pPr>
+            <w:r>
+              <w:rPr>
+                <w:bCs/>
+                <w:lang w:val="en-US"/>
+              </w:rPr>
+              <w:t>-</w:t>
+            </w:r>
+          </w:p>
+        </w:tc>
+        <w:tc>
+          <w:tcPr>
+            <w:tcW w:w="626" w:type="pct"/>
+          </w:tcPr>
+          <w:p>
+            <w:pPr>
+              <w:jc w:val="center"/>
+              <w:rPr>
+                <w:bCs/>
+                <w:lang w:val="en-US"/>
+              </w:rPr>
+            </w:pPr>
+            <w:r>
+              <w:rPr>
+                <w:bCs/>
+                <w:lang w:val="en-US"/>
+              </w:rPr>
+              <w:t>-</w:t>
+            </w:r>
+          </w:p>
+        </w:tc>
+      </w:tr>
+    </w:tbl>
+    <w:p/>
+    <w:p>
+      <w:r>
+        <w:br w:type="page"/>
+      </w:r>
+    </w:p>
+    <w:p>
+      <w:pPr>
+        <w:pStyle w:val="Instruction"/>
+      </w:pPr>
+      <w:r>
+        <w:lastRenderedPageBreak/>
+        <w:t>CALL</w:t>
+      </w:r>
+      <w:r>
+        <w:t>R</w:t>
+      </w:r>
+      <w:r>
+        <w:t xml:space="preserve"> – Call subroutine</w:t>
+      </w:r>
+      <w:r>
+        <w:t xml:space="preserve"> from register</w:t>
+      </w:r>
+    </w:p>
+    <w:p>
+      <w:pPr>
+        <w:rPr>
+          <w:b/>
+          <w:bCs/>
+          <w:lang w:val="en-US"/>
+        </w:rPr>
+      </w:pPr>
+      <w:r>
+        <w:rPr>
+          <w:b/>
+          <w:bCs/>
+          <w:lang w:val="en-US"/>
+        </w:rPr>
+        <w:t>Description:</w:t>
+      </w:r>
+    </w:p>
+    <w:p>
+      <w:pPr>
+        <w:rPr>
+          <w:lang w:val="en-US"/>
+        </w:rPr>
+      </w:pPr>
+      <w:r>
+        <w:rPr>
+          <w:lang w:val="en-US"/>
+        </w:rPr>
+        <w:t xml:space="preserve">Calls a subroutine at a specific memory address </w:t>
+      </w:r>
+      <w:r>
+        <w:rPr>
+          <w:lang w:val="en-US"/>
+        </w:rPr>
+        <w:t xml:space="preserve">from a register </w:t>
+      </w:r>
+      <w:r>
+        <w:rPr>
+          <w:lang w:val="en-US"/>
+        </w:rPr>
+        <w:t>and creates a stack frame.</w:t>
+      </w:r>
+    </w:p>
+    <w:p>
+      <w:pPr>
+        <w:rPr>
+          <w:vertAlign w:val="subscript"/>
+          <w:lang w:val="en-US"/>
+        </w:rPr>
+      </w:pPr>
+      <w:r>
+        <w:rPr>
+          <w:b/>
+          <w:lang w:val="en-US"/>
+        </w:rPr>
+        <w:t xml:space="preserve">Operation: </w:t>
+      </w:r>
+      <w:r>
+        <w:rPr>
+          <w:lang w:val="en-US"/>
+        </w:rPr>
+        <w:t xml:space="preserve">SF, PC </w:t>
+      </w:r>
+      <w:r>
+        <w:rPr>
+          <w:lang w:val="en-US"/>
+        </w:rPr>
+        <w:sym w:font="Wingdings" w:char="F0DF"/>
+      </w:r>
+      <w:r>
+        <w:rPr>
+          <w:lang w:val="en-US"/>
+        </w:rPr>
+        <w:t xml:space="preserve"> k</w:t>
+      </w:r>
+    </w:p>
+    <w:tbl>
+      <w:tblPr>
+        <w:tblStyle w:val="Tabellenraster"/>
+        <w:tblW w:w="0" w:type="auto"/>
+        <w:tblBorders>
+          <w:top w:val="none" w:sz="0" w:space="0" w:color="auto"/>
+          <w:left w:val="none" w:sz="0" w:space="0" w:color="auto"/>
+          <w:bottom w:val="none" w:sz="0" w:space="0" w:color="auto"/>
+          <w:right w:val="none" w:sz="0" w:space="0" w:color="auto"/>
+          <w:insideH w:val="none" w:sz="0" w:space="0" w:color="auto"/>
+          <w:insideV w:val="none" w:sz="0" w:space="0" w:color="auto"/>
+        </w:tblBorders>
+        <w:tblLook w:val="04A0" w:firstRow="1" w:lastRow="0" w:firstColumn="1" w:lastColumn="0" w:noHBand="0" w:noVBand="1"/>
+      </w:tblPr>
+      <w:tblGrid>
+        <w:gridCol w:w="3020"/>
+        <w:gridCol w:w="3021"/>
+        <w:gridCol w:w="3021"/>
+      </w:tblGrid>
+      <w:tr>
+        <w:tc>
+          <w:tcPr>
+            <w:tcW w:w="3020" w:type="dxa"/>
+          </w:tcPr>
+          <w:p>
+            <w:pPr>
+              <w:rPr>
+                <w:b/>
+                <w:lang w:val="en-US"/>
+              </w:rPr>
+            </w:pPr>
+            <w:r>
+              <w:rPr>
+                <w:b/>
+                <w:lang w:val="en-US"/>
+              </w:rPr>
+              <w:t>Syntax</w:t>
+            </w:r>
+          </w:p>
+        </w:tc>
+        <w:tc>
+          <w:tcPr>
+            <w:tcW w:w="3021" w:type="dxa"/>
+          </w:tcPr>
+          <w:p>
+            <w:pPr>
+              <w:rPr>
+                <w:b/>
+                <w:lang w:val="en-US"/>
+              </w:rPr>
+            </w:pPr>
+            <w:r>
+              <w:rPr>
+                <w:b/>
+                <w:lang w:val="en-US"/>
+              </w:rPr>
+              <w:t>Operands</w:t>
+            </w:r>
+          </w:p>
+        </w:tc>
+        <w:tc>
+          <w:tcPr>
+            <w:tcW w:w="3021" w:type="dxa"/>
+          </w:tcPr>
+          <w:p>
+            <w:pPr>
+              <w:rPr>
+                <w:b/>
+                <w:lang w:val="en-US"/>
+              </w:rPr>
+            </w:pPr>
+            <w:r>
+              <w:rPr>
+                <w:b/>
+                <w:lang w:val="en-US"/>
+              </w:rPr>
+              <w:t>Program counter</w:t>
+            </w:r>
+          </w:p>
+        </w:tc>
+      </w:tr>
+      <w:tr>
+        <w:tc>
+          <w:tcPr>
+            <w:tcW w:w="3020" w:type="dxa"/>
+          </w:tcPr>
+          <w:p>
+            <w:pPr>
+              <w:spacing w:line="360" w:lineRule="auto"/>
+              <w:rPr>
+                <w:lang w:val="en-US"/>
+              </w:rPr>
+            </w:pPr>
+            <w:r>
+              <w:rPr>
+                <w:lang w:val="en-US"/>
+              </w:rPr>
+              <w:t>CALL</w:t>
+            </w:r>
+            <w:r>
+              <w:rPr>
+                <w:lang w:val="en-US"/>
+              </w:rPr>
+              <w:t>R</w:t>
+            </w:r>
+            <w:r>
+              <w:rPr>
+                <w:lang w:val="en-US"/>
+              </w:rPr>
+              <w:t xml:space="preserve"> k</w:t>
+            </w:r>
+          </w:p>
+        </w:tc>
+        <w:tc>
+          <w:tcPr>
+            <w:tcW w:w="3021" w:type="dxa"/>
+          </w:tcPr>
+          <w:p>
+            <w:pPr>
+              <w:rPr>
+                <w:lang w:val="en-US"/>
+              </w:rPr>
+            </w:pPr>
+            <m:oMathPara>
+              <m:oMathParaPr>
+                <m:jc m:val="left"/>
+              </m:oMathParaPr>
+              <m:oMath>
+                <m:r>
+                  <w:rPr>
+                    <w:rFonts w:ascii="Cambria Math" w:hAnsi="Cambria Math"/>
+                    <w:lang w:val="en-US"/>
+                  </w:rPr>
+                  <m:t>0≤k≤mX</m:t>
+                </m:r>
+              </m:oMath>
+            </m:oMathPara>
+          </w:p>
+        </w:tc>
+        <w:tc>
+          <w:tcPr>
+            <w:tcW w:w="3021" w:type="dxa"/>
+          </w:tcPr>
+          <w:p>
+            <w:pPr>
+              <w:rPr>
+                <w:lang w:val="en-US"/>
+              </w:rPr>
+            </w:pPr>
+            <w:r>
+              <w:rPr>
+                <w:lang w:val="en-US"/>
+              </w:rPr>
+              <w:t xml:space="preserve">PC </w:t>
+            </w:r>
+            <w:r>
+              <w:rPr>
+                <w:lang w:val="en-US"/>
+              </w:rPr>
+              <w:sym w:font="Wingdings" w:char="F0DF"/>
+            </w:r>
+            <w:r>
+              <w:rPr>
+                <w:lang w:val="en-US"/>
+              </w:rPr>
+              <w:t xml:space="preserve"> k</w:t>
+            </w:r>
+          </w:p>
+        </w:tc>
+      </w:tr>
+    </w:tbl>
+    <w:p>
+      <w:pPr>
+        <w:rPr>
+          <w:bCs/>
+          <w:lang w:val="en-US"/>
+        </w:rPr>
+      </w:pPr>
+      <w:r>
+        <w:rPr>
+          <w:b/>
+          <w:bCs/>
+          <w:lang w:val="en-US"/>
+        </w:rPr>
+        <w:t xml:space="preserve">Opcode: </w:t>
+      </w:r>
+      <w:r>
+        <w:rPr>
+          <w:bCs/>
+          <w:lang w:val="en-US"/>
+        </w:rPr>
+        <w:t>0000 001</w:t>
+      </w:r>
+      <w:r>
+        <w:rPr>
+          <w:bCs/>
+          <w:lang w:val="en-US"/>
+        </w:rPr>
+        <w:t>1</w:t>
+      </w:r>
+      <w:r>
+        <w:rPr>
+          <w:bCs/>
+          <w:lang w:val="en-US"/>
+        </w:rPr>
+        <w:t xml:space="preserve"> </w:t>
+      </w:r>
+    </w:p>
+    <w:p>
+      <w:pPr>
+        <w:rPr>
+          <w:b/>
+          <w:lang w:val="en-US"/>
+        </w:rPr>
+      </w:pPr>
+      <w:r>
+        <w:rPr>
+          <w:b/>
+          <w:lang w:val="en-US"/>
+        </w:rPr>
+        <w:t>Status Register:</w:t>
+      </w:r>
+    </w:p>
+    <w:tbl>
+      <w:tblPr>
+        <w:tblStyle w:val="Tabellenraster"/>
+        <w:tblW w:w="3832" w:type="pct"/>
+        <w:tblInd w:w="704" w:type="dxa"/>
+        <w:tblLook w:val="04A0" w:firstRow="1" w:lastRow="0" w:firstColumn="1" w:lastColumn="0" w:noHBand="0" w:noVBand="1"/>
+      </w:tblPr>
+      <w:tblGrid>
+        <w:gridCol w:w="870"/>
+        <w:gridCol w:w="869"/>
+        <w:gridCol w:w="869"/>
+        <w:gridCol w:w="869"/>
+        <w:gridCol w:w="869"/>
+        <w:gridCol w:w="869"/>
+        <w:gridCol w:w="869"/>
+        <w:gridCol w:w="869"/>
+      </w:tblGrid>
+      <w:tr>
+        <w:tc>
+          <w:tcPr>
+            <w:tcW w:w="625" w:type="pct"/>
+            <w:tcBorders>
+              <w:top w:val="nil"/>
+              <w:left w:val="nil"/>
+              <w:right w:val="nil"/>
+            </w:tcBorders>
+          </w:tcPr>
+          <w:p>
+            <w:pPr>
+              <w:jc w:val="center"/>
+              <w:rPr>
+                <w:b/>
+                <w:bCs/>
+                <w:lang w:val="en-US"/>
+              </w:rPr>
+            </w:pPr>
+          </w:p>
+        </w:tc>
+        <w:tc>
+          <w:tcPr>
+            <w:tcW w:w="625" w:type="pct"/>
+            <w:tcBorders>
+              <w:top w:val="nil"/>
+              <w:left w:val="nil"/>
+              <w:right w:val="nil"/>
+            </w:tcBorders>
+          </w:tcPr>
+          <w:p>
+            <w:pPr>
+              <w:jc w:val="center"/>
+              <w:rPr>
+                <w:b/>
+                <w:bCs/>
+                <w:lang w:val="en-US"/>
+              </w:rPr>
+            </w:pPr>
+          </w:p>
+        </w:tc>
+        <w:tc>
+          <w:tcPr>
+            <w:tcW w:w="625" w:type="pct"/>
+            <w:tcBorders>
+              <w:top w:val="nil"/>
+              <w:left w:val="nil"/>
+              <w:right w:val="nil"/>
+            </w:tcBorders>
+          </w:tcPr>
+          <w:p>
+            <w:pPr>
+              <w:jc w:val="center"/>
+              <w:rPr>
+                <w:b/>
+                <w:bCs/>
+                <w:lang w:val="en-US"/>
+              </w:rPr>
+            </w:pPr>
+          </w:p>
+        </w:tc>
+        <w:tc>
+          <w:tcPr>
+            <w:tcW w:w="625" w:type="pct"/>
+            <w:tcBorders>
+              <w:top w:val="nil"/>
+              <w:left w:val="nil"/>
+              <w:right w:val="nil"/>
+            </w:tcBorders>
+          </w:tcPr>
+          <w:p>
+            <w:pPr>
+              <w:jc w:val="center"/>
+              <w:rPr>
+                <w:b/>
+                <w:bCs/>
+                <w:lang w:val="en-US"/>
+              </w:rPr>
+            </w:pPr>
+          </w:p>
+        </w:tc>
+        <w:tc>
+          <w:tcPr>
+            <w:tcW w:w="625" w:type="pct"/>
+            <w:tcBorders>
+              <w:top w:val="nil"/>
+              <w:left w:val="nil"/>
+              <w:right w:val="nil"/>
+            </w:tcBorders>
+          </w:tcPr>
+          <w:p>
+            <w:pPr>
+              <w:jc w:val="center"/>
+              <w:rPr>
+                <w:b/>
+                <w:bCs/>
+                <w:lang w:val="en-US"/>
+              </w:rPr>
+            </w:pPr>
+          </w:p>
+        </w:tc>
+        <w:tc>
+          <w:tcPr>
+            <w:tcW w:w="625" w:type="pct"/>
+            <w:tcBorders>
+              <w:top w:val="nil"/>
+              <w:left w:val="nil"/>
+              <w:right w:val="nil"/>
+            </w:tcBorders>
+          </w:tcPr>
+          <w:p>
+            <w:pPr>
+              <w:jc w:val="center"/>
+              <w:rPr>
+                <w:b/>
+                <w:bCs/>
+                <w:lang w:val="en-US"/>
+              </w:rPr>
+            </w:pPr>
+          </w:p>
+        </w:tc>
+        <w:tc>
+          <w:tcPr>
+            <w:tcW w:w="625" w:type="pct"/>
+            <w:tcBorders>
+              <w:top w:val="nil"/>
+              <w:left w:val="nil"/>
+              <w:right w:val="nil"/>
+            </w:tcBorders>
+          </w:tcPr>
+          <w:p>
+            <w:pPr>
+              <w:jc w:val="center"/>
+              <w:rPr>
+                <w:b/>
+                <w:bCs/>
+                <w:lang w:val="en-US"/>
+              </w:rPr>
+            </w:pPr>
+            <w:r>
+              <w:rPr>
+                <w:b/>
+                <w:bCs/>
+                <w:lang w:val="en-US"/>
+              </w:rPr>
+              <w:t>O</w:t>
+            </w:r>
+          </w:p>
+        </w:tc>
+        <w:tc>
+          <w:tcPr>
+            <w:tcW w:w="626" w:type="pct"/>
+            <w:tcBorders>
+              <w:top w:val="nil"/>
+              <w:left w:val="nil"/>
+              <w:right w:val="nil"/>
+            </w:tcBorders>
+          </w:tcPr>
+          <w:p>
+            <w:pPr>
+              <w:jc w:val="center"/>
+              <w:rPr>
+                <w:b/>
+                <w:bCs/>
+                <w:lang w:val="en-US"/>
+              </w:rPr>
+            </w:pPr>
+            <w:r>
+              <w:rPr>
+                <w:b/>
+                <w:bCs/>
+                <w:lang w:val="en-US"/>
+              </w:rPr>
+              <w:t>Z</w:t>
+            </w:r>
+          </w:p>
+        </w:tc>
+      </w:tr>
+      <w:tr>
+        <w:tc>
+          <w:tcPr>
+            <w:tcW w:w="625" w:type="pct"/>
+          </w:tcPr>
+          <w:p>
+            <w:pPr>
+              <w:jc w:val="center"/>
+              <w:rPr>
+                <w:b/>
+                <w:bCs/>
+                <w:lang w:val="en-US"/>
+              </w:rPr>
+            </w:pPr>
+          </w:p>
+        </w:tc>
+        <w:tc>
+          <w:tcPr>
+            <w:tcW w:w="625" w:type="pct"/>
+          </w:tcPr>
+          <w:p>
+            <w:pPr>
+              <w:jc w:val="center"/>
+              <w:rPr>
+                <w:b/>
+                <w:bCs/>
+                <w:lang w:val="en-US"/>
+              </w:rPr>
+            </w:pPr>
+          </w:p>
+        </w:tc>
+        <w:tc>
+          <w:tcPr>
+            <w:tcW w:w="625" w:type="pct"/>
+          </w:tcPr>
+          <w:p>
+            <w:pPr>
+              <w:jc w:val="center"/>
+              <w:rPr>
+                <w:b/>
+                <w:bCs/>
+                <w:lang w:val="en-US"/>
+              </w:rPr>
+            </w:pPr>
+          </w:p>
+        </w:tc>
+        <w:tc>
+          <w:tcPr>
+            <w:tcW w:w="625" w:type="pct"/>
+          </w:tcPr>
+          <w:p>
+            <w:pPr>
+              <w:jc w:val="center"/>
+              <w:rPr>
+                <w:b/>
+                <w:bCs/>
+                <w:lang w:val="en-US"/>
+              </w:rPr>
+            </w:pPr>
+          </w:p>
+        </w:tc>
+        <w:tc>
+          <w:tcPr>
+            <w:tcW w:w="625" w:type="pct"/>
+          </w:tcPr>
+          <w:p>
+            <w:pPr>
+              <w:jc w:val="center"/>
+              <w:rPr>
+                <w:b/>
+                <w:bCs/>
+                <w:lang w:val="en-US"/>
+              </w:rPr>
+            </w:pPr>
+          </w:p>
+        </w:tc>
+        <w:tc>
+          <w:tcPr>
+            <w:tcW w:w="625" w:type="pct"/>
+          </w:tcPr>
+          <w:p>
+            <w:pPr>
+              <w:jc w:val="center"/>
+              <w:rPr>
+                <w:b/>
+                <w:bCs/>
+                <w:lang w:val="en-US"/>
+              </w:rPr>
+            </w:pPr>
+          </w:p>
+        </w:tc>
+        <w:tc>
+          <w:tcPr>
+            <w:tcW w:w="625" w:type="pct"/>
+          </w:tcPr>
+          <w:p>
+            <w:pPr>
+              <w:jc w:val="center"/>
+              <w:rPr>
+                <w:bCs/>
+                <w:lang w:val="en-US"/>
+              </w:rPr>
+            </w:pPr>
+            <w:r>
+              <w:rPr>
+                <w:bCs/>
+                <w:lang w:val="en-US"/>
+              </w:rPr>
+              <w:t>-</w:t>
+            </w:r>
+          </w:p>
+        </w:tc>
+        <w:tc>
+          <w:tcPr>
+            <w:tcW w:w="626" w:type="pct"/>
+          </w:tcPr>
+          <w:p>
+            <w:pPr>
+              <w:jc w:val="center"/>
+              <w:rPr>
+                <w:bCs/>
+                <w:lang w:val="en-US"/>
+              </w:rPr>
+            </w:pPr>
+            <w:r>
+              <w:rPr>
+                <w:bCs/>
+                <w:lang w:val="en-US"/>
+              </w:rPr>
+              <w:t>-</w:t>
+            </w:r>
+          </w:p>
+        </w:tc>
+      </w:tr>
+    </w:tbl>
+    <w:p/>
+    <w:p>
+      <w:r>
+        <w:br w:type="page"/>
+      </w:r>
+    </w:p>
+    <w:p>
+      <w:pPr>
+        <w:pStyle w:val="Instruction"/>
+      </w:pPr>
+      <w:r>
+        <w:lastRenderedPageBreak/>
+        <w:t>RET</w:t>
+      </w:r>
+      <w:r>
+        <w:t xml:space="preserve"> – </w:t>
+      </w:r>
+      <w:r>
+        <w:t>Return from</w:t>
+      </w:r>
+      <w:r>
+        <w:t xml:space="preserve"> subroutine</w:t>
+      </w:r>
+    </w:p>
+    <w:p>
+      <w:pPr>
+        <w:rPr>
+          <w:b/>
+          <w:bCs/>
+          <w:lang w:val="en-US"/>
+        </w:rPr>
+      </w:pPr>
+      <w:r>
+        <w:rPr>
+          <w:b/>
+          <w:bCs/>
+          <w:lang w:val="en-US"/>
+        </w:rPr>
+        <w:t>Description:</w:t>
+      </w:r>
+    </w:p>
+    <w:p>
+      <w:pPr>
+        <w:rPr>
+          <w:lang w:val="en-US"/>
+        </w:rPr>
+      </w:pPr>
+      <w:r>
+        <w:rPr>
+          <w:lang w:val="en-US"/>
+        </w:rPr>
+        <w:t>Recovers the stack frame and returns from the subroutine</w:t>
+      </w:r>
+      <w:r>
+        <w:rPr>
+          <w:lang w:val="en-US"/>
+        </w:rPr>
+        <w:t>.</w:t>
+      </w:r>
+    </w:p>
+    <w:p>
+      <w:pPr>
+        <w:rPr>
+          <w:vertAlign w:val="subscript"/>
+          <w:lang w:val="en-US"/>
+        </w:rPr>
+      </w:pPr>
+      <w:r>
+        <w:rPr>
+          <w:b/>
+          <w:lang w:val="en-US"/>
+        </w:rPr>
+        <w:t xml:space="preserve">Operation: </w:t>
+      </w:r>
+      <w:r>
+        <w:rPr>
+          <w:lang w:val="en-US"/>
+        </w:rPr>
+        <w:t xml:space="preserve">Rd </w:t>
+      </w:r>
+      <w:r>
+        <w:rPr>
+          <w:lang w:val="en-US"/>
+        </w:rPr>
+        <w:sym w:font="Wingdings" w:char="F0DF"/>
+      </w:r>
+      <w:r>
+        <w:rPr>
+          <w:lang w:val="en-US"/>
+        </w:rPr>
+        <w:t xml:space="preserve"> </w:t>
+      </w:r>
+      <w:r>
+        <w:rPr>
+          <w:lang w:val="en-US"/>
+        </w:rPr>
+        <w:t>SF, PC</w:t>
+      </w:r>
+      <w:r>
+        <w:rPr>
+          <w:lang w:val="en-US"/>
+        </w:rPr>
+        <w:t xml:space="preserve"> </w:t>
+      </w:r>
+      <w:r>
+        <w:rPr>
+          <w:lang w:val="en-US"/>
+        </w:rPr>
+        <w:sym w:font="Wingdings" w:char="F0DF"/>
+      </w:r>
+      <w:r>
+        <w:rPr>
+          <w:lang w:val="en-US"/>
+        </w:rPr>
+        <w:t xml:space="preserve"> </w:t>
+      </w:r>
+      <w:r>
+        <w:rPr>
+          <w:lang w:val="en-US"/>
+        </w:rPr>
+        <w:t>SF</w:t>
+      </w:r>
+    </w:p>
+    <w:tbl>
+      <w:tblPr>
+        <w:tblStyle w:val="Tabellenraster"/>
+        <w:tblW w:w="0" w:type="auto"/>
+        <w:tblBorders>
+          <w:top w:val="none" w:sz="0" w:space="0" w:color="auto"/>
+          <w:left w:val="none" w:sz="0" w:space="0" w:color="auto"/>
+          <w:bottom w:val="none" w:sz="0" w:space="0" w:color="auto"/>
+          <w:right w:val="none" w:sz="0" w:space="0" w:color="auto"/>
+          <w:insideH w:val="none" w:sz="0" w:space="0" w:color="auto"/>
+          <w:insideV w:val="none" w:sz="0" w:space="0" w:color="auto"/>
+        </w:tblBorders>
+        <w:tblLook w:val="04A0" w:firstRow="1" w:lastRow="0" w:firstColumn="1" w:lastColumn="0" w:noHBand="0" w:noVBand="1"/>
+      </w:tblPr>
+      <w:tblGrid>
+        <w:gridCol w:w="3020"/>
+        <w:gridCol w:w="3021"/>
+        <w:gridCol w:w="3021"/>
+      </w:tblGrid>
+      <w:tr>
+        <w:tc>
+          <w:tcPr>
+            <w:tcW w:w="3020" w:type="dxa"/>
+          </w:tcPr>
+          <w:p>
+            <w:pPr>
+              <w:rPr>
+                <w:b/>
+                <w:lang w:val="en-US"/>
+              </w:rPr>
+            </w:pPr>
+            <w:r>
+              <w:rPr>
+                <w:b/>
+                <w:lang w:val="en-US"/>
+              </w:rPr>
+              <w:t>Syntax</w:t>
+            </w:r>
+          </w:p>
+        </w:tc>
+        <w:tc>
+          <w:tcPr>
+            <w:tcW w:w="3021" w:type="dxa"/>
+          </w:tcPr>
+          <w:p>
+            <w:pPr>
+              <w:rPr>
+                <w:b/>
+                <w:lang w:val="en-US"/>
+              </w:rPr>
+            </w:pPr>
+            <w:r>
+              <w:rPr>
+                <w:b/>
+                <w:lang w:val="en-US"/>
+              </w:rPr>
+              <w:t>Operands</w:t>
+            </w:r>
+          </w:p>
+        </w:tc>
+        <w:tc>
+          <w:tcPr>
+            <w:tcW w:w="3021" w:type="dxa"/>
+          </w:tcPr>
+          <w:p>
+            <w:pPr>
+              <w:rPr>
+                <w:b/>
+                <w:lang w:val="en-US"/>
+              </w:rPr>
+            </w:pPr>
+            <w:r>
+              <w:rPr>
+                <w:b/>
+                <w:lang w:val="en-US"/>
+              </w:rPr>
+              <w:t>Program counter</w:t>
+            </w:r>
+          </w:p>
+        </w:tc>
+      </w:tr>
+      <w:tr>
+        <w:tc>
+          <w:tcPr>
+            <w:tcW w:w="3020" w:type="dxa"/>
+          </w:tcPr>
+          <w:p>
+            <w:pPr>
+              <w:spacing w:line="360" w:lineRule="auto"/>
+              <w:rPr>
+                <w:lang w:val="en-US"/>
+              </w:rPr>
+            </w:pPr>
+            <w:r>
+              <w:rPr>
+                <w:lang w:val="en-US"/>
+              </w:rPr>
+              <w:t>RET</w:t>
+            </w:r>
+          </w:p>
+        </w:tc>
+        <w:tc>
+          <w:tcPr>
+            <w:tcW w:w="3021" w:type="dxa"/>
+          </w:tcPr>
+          <w:p>
+            <w:pPr>
+              <w:rPr>
+                <w:lang w:val="en-US"/>
+              </w:rPr>
+            </w:pPr>
+            <w:r>
+              <w:rPr>
+                <w:lang w:val="en-US"/>
+              </w:rPr>
+              <w:t>None</w:t>
+            </w:r>
+          </w:p>
+        </w:tc>
+        <w:tc>
+          <w:tcPr>
+            <w:tcW w:w="3021" w:type="dxa"/>
+          </w:tcPr>
+          <w:p>
+            <w:pPr>
+              <w:rPr>
+                <w:lang w:val="en-US"/>
+              </w:rPr>
+            </w:pPr>
+            <w:r>
+              <w:rPr>
+                <w:lang w:val="en-US"/>
+              </w:rPr>
+              <w:t xml:space="preserve">PC </w:t>
+            </w:r>
+            <w:r>
+              <w:rPr>
+                <w:lang w:val="en-US"/>
+              </w:rPr>
+              <w:sym w:font="Wingdings" w:char="F0DF"/>
+            </w:r>
+            <w:r>
+              <w:rPr>
+                <w:lang w:val="en-US"/>
+              </w:rPr>
+              <w:t xml:space="preserve"> </w:t>
+            </w:r>
+            <w:r>
+              <w:rPr>
+                <w:lang w:val="en-US"/>
+              </w:rPr>
+              <w:t>SF</w:t>
+            </w:r>
+          </w:p>
+        </w:tc>
+      </w:tr>
+    </w:tbl>
+    <w:p>
+      <w:pPr>
+        <w:rPr>
+          <w:bCs/>
+          <w:lang w:val="en-US"/>
+        </w:rPr>
+      </w:pPr>
+      <w:r>
+        <w:rPr>
+          <w:b/>
+          <w:bCs/>
+          <w:lang w:val="en-US"/>
+        </w:rPr>
+        <w:t xml:space="preserve">Opcode: </w:t>
+      </w:r>
+      <w:r>
+        <w:rPr>
+          <w:bCs/>
+          <w:lang w:val="en-US"/>
+        </w:rPr>
+        <w:t>0000 01</w:t>
+      </w:r>
+      <w:r>
+        <w:rPr>
+          <w:bCs/>
+          <w:lang w:val="en-US"/>
+        </w:rPr>
+        <w:t>0</w:t>
+      </w:r>
+      <w:r>
+        <w:rPr>
+          <w:bCs/>
+          <w:lang w:val="en-US"/>
+        </w:rPr>
+        <w:t xml:space="preserve">0 </w:t>
       </w:r>
     </w:p>
     <w:p>
@@ -12063,6 +15398,7 @@
         <w:docPartUnique/>
       </w:docPartObj>
     </w:sdtPr>
+    <w:sdtEndPr/>
     <w:sdtContent>
       <w:p>
         <w:pPr>
@@ -13091,9 +16427,7 @@
       </w:docPartPr>
       <w:docPartBody>
         <w:p>
-          <w:pPr>
-            <w:pStyle w:val="E101AA4B82B94E0489263F316B66C925"/>
-          </w:pPr>
+          <w:pPr/>
           <w:r>
             <w:rPr>
               <w:rFonts w:asciiTheme="majorHAnsi" w:eastAsiaTheme="majorEastAsia" w:hAnsiTheme="majorHAnsi" w:cstheme="majorBidi"/>
@@ -13123,9 +16457,7 @@
       </w:docPartPr>
       <w:docPartBody>
         <w:p>
-          <w:pPr>
-            <w:pStyle w:val="7ECF8A3475034C0A86F2F6810E72927B"/>
-          </w:pPr>
+          <w:pPr/>
           <w:r>
             <w:rPr>
               <w:color w:val="2F5496" w:themeColor="accent1" w:themeShade="BF"/>
@@ -13228,7 +16560,9 @@
   </w:compat>
   <w:rsids>
     <w:rsidRoot w:val="00697A7D"/>
+    <w:rsid w:val="004D06F1"/>
     <w:rsid w:val="00697A7D"/>
+    <w:rsid w:val="00B07093"/>
     <w:rsid w:val="00C32234"/>
   </w:rsids>
   <m:mathPr>
@@ -13683,30 +17017,10 @@
     <w:basedOn w:val="Absatz-Standardschriftart"/>
     <w:uiPriority w:val="99"/>
     <w:semiHidden/>
-    <w:rsid w:val="00697A7D"/>
+    <w:rsid w:val="004D06F1"/>
     <w:rPr>
       <w:color w:val="808080"/>
     </w:rPr>
-  </w:style>
-  <w:style w:type="paragraph" w:customStyle="1" w:styleId="AB5D2EDB4CEE415CB709CA5544F6F2D3">
-    <w:name w:val="AB5D2EDB4CEE415CB709CA5544F6F2D3"/>
-    <w:rsid w:val="00697A7D"/>
-  </w:style>
-  <w:style w:type="paragraph" w:customStyle="1" w:styleId="D3D2B56D43344198868CDEC48E3C7D30">
-    <w:name w:val="D3D2B56D43344198868CDEC48E3C7D30"/>
-    <w:rsid w:val="00697A7D"/>
-  </w:style>
-  <w:style w:type="paragraph" w:customStyle="1" w:styleId="C3741471789E4CEB9284FA75953943FE">
-    <w:name w:val="C3741471789E4CEB9284FA75953943FE"/>
-    <w:rsid w:val="00697A7D"/>
-  </w:style>
-  <w:style w:type="paragraph" w:customStyle="1" w:styleId="94FEE0880F9949619766DB2A5676006D">
-    <w:name w:val="94FEE0880F9949619766DB2A5676006D"/>
-    <w:rsid w:val="00697A7D"/>
-  </w:style>
-  <w:style w:type="paragraph" w:customStyle="1" w:styleId="6782D987B3D14F529003BDCE01FC3F72">
-    <w:name w:val="6782D987B3D14F529003BDCE01FC3F72"/>
-    <w:rsid w:val="00697A7D"/>
   </w:style>
   <w:style w:type="paragraph" w:customStyle="1" w:styleId="E101AA4B82B94E0489263F316B66C925">
     <w:name w:val="E101AA4B82B94E0489263F316B66C925"/>
@@ -13714,14 +17028,6 @@
   </w:style>
   <w:style w:type="paragraph" w:customStyle="1" w:styleId="7ECF8A3475034C0A86F2F6810E72927B">
     <w:name w:val="7ECF8A3475034C0A86F2F6810E72927B"/>
-    <w:rsid w:val="00697A7D"/>
-  </w:style>
-  <w:style w:type="paragraph" w:customStyle="1" w:styleId="6BFDF6E0FE9B491B9AEE90823FE56AE5">
-    <w:name w:val="6BFDF6E0FE9B491B9AEE90823FE56AE5"/>
-    <w:rsid w:val="00697A7D"/>
-  </w:style>
-  <w:style w:type="paragraph" w:customStyle="1" w:styleId="F70E31DC74924C629502D778131294AF">
-    <w:name w:val="F70E31DC74924C629502D778131294AF"/>
     <w:rsid w:val="00697A7D"/>
   </w:style>
 </w:styles>

--- a/0xVM/datasheet.docx
+++ b/0xVM/datasheet.docx
@@ -135,7 +135,16 @@
                         <w:sz w:val="24"/>
                         <w:szCs w:val="24"/>
                       </w:rPr>
-                      <w:t>0xVM datash</w:t>
+                      <w:t xml:space="preserve">0xVM </w:t>
+                    </w:r>
+                    <w:proofErr w:type="spellStart"/>
+                    <w:r>
+                      <w:rPr>
+                        <w:color w:val="000000" w:themeColor="text1"/>
+                        <w:sz w:val="24"/>
+                        <w:szCs w:val="24"/>
+                      </w:rPr>
+                      <w:t>datash</w:t>
                     </w:r>
                     <w:r>
                       <w:rPr>
@@ -153,6 +162,7 @@
                       </w:rPr>
                       <w:t>et</w:t>
                     </w:r>
+                    <w:proofErr w:type="spellEnd"/>
                   </w:p>
                 </w:tc>
               </w:sdtContent>
@@ -2775,7 +2785,21 @@
               <w:rPr>
                 <w:lang w:val="en-US"/>
               </w:rPr>
-              <w:t xml:space="preserve"> PC + 1</w:t>
+              <w:t xml:space="preserve"> </w:t>
+            </w:r>
+            <w:proofErr w:type="spellStart"/>
+            <w:r>
+              <w:rPr>
+                <w:lang w:val="en-US"/>
+              </w:rPr>
+              <w:t>PC</w:t>
+            </w:r>
+            <w:proofErr w:type="spellEnd"/>
+            <w:r>
+              <w:rPr>
+                <w:lang w:val="en-US"/>
+              </w:rPr>
+              <w:t xml:space="preserve"> + 1</w:t>
             </w:r>
           </w:p>
         </w:tc>
@@ -3492,7 +3516,21 @@
               <w:rPr>
                 <w:lang w:val="en-US"/>
               </w:rPr>
-              <w:t xml:space="preserve"> PC + 1</w:t>
+              <w:t xml:space="preserve"> </w:t>
+            </w:r>
+            <w:proofErr w:type="spellStart"/>
+            <w:r>
+              <w:rPr>
+                <w:lang w:val="en-US"/>
+              </w:rPr>
+              <w:t>PC</w:t>
+            </w:r>
+            <w:proofErr w:type="spellEnd"/>
+            <w:r>
+              <w:rPr>
+                <w:lang w:val="en-US"/>
+              </w:rPr>
+              <w:t xml:space="preserve"> + 1</w:t>
             </w:r>
           </w:p>
         </w:tc>
@@ -4005,8 +4043,16 @@
         <w:rPr>
           <w:lang w:val="en-US"/>
         </w:rPr>
-        <w:t xml:space="preserve"> K</w:t>
-      </w:r>
+        <w:t xml:space="preserve"> </w:t>
+      </w:r>
+      <w:proofErr w:type="spellStart"/>
+      <w:r>
+        <w:rPr>
+          <w:lang w:val="en-US"/>
+        </w:rPr>
+        <w:t>K</w:t>
+      </w:r>
+      <w:proofErr w:type="spellEnd"/>
     </w:p>
     <w:tbl>
       <w:tblPr>
@@ -4238,7 +4284,21 @@
               <w:rPr>
                 <w:lang w:val="en-US"/>
               </w:rPr>
-              <w:t xml:space="preserve"> PC + 1</w:t>
+              <w:t xml:space="preserve"> </w:t>
+            </w:r>
+            <w:proofErr w:type="spellStart"/>
+            <w:r>
+              <w:rPr>
+                <w:lang w:val="en-US"/>
+              </w:rPr>
+              <w:t>PC</w:t>
+            </w:r>
+            <w:proofErr w:type="spellEnd"/>
+            <w:r>
+              <w:rPr>
+                <w:lang w:val="en-US"/>
+              </w:rPr>
+              <w:t xml:space="preserve"> + 1</w:t>
             </w:r>
           </w:p>
         </w:tc>
@@ -4960,7 +5020,21 @@
               <w:rPr>
                 <w:lang w:val="en-US"/>
               </w:rPr>
-              <w:t xml:space="preserve"> PC + 1</w:t>
+              <w:t xml:space="preserve"> </w:t>
+            </w:r>
+            <w:proofErr w:type="spellStart"/>
+            <w:r>
+              <w:rPr>
+                <w:lang w:val="en-US"/>
+              </w:rPr>
+              <w:t>PC</w:t>
+            </w:r>
+            <w:proofErr w:type="spellEnd"/>
+            <w:r>
+              <w:rPr>
+                <w:lang w:val="en-US"/>
+              </w:rPr>
+              <w:t xml:space="preserve"> + 1</w:t>
             </w:r>
           </w:p>
         </w:tc>
@@ -5638,7 +5712,21 @@
               <w:rPr>
                 <w:lang w:val="en-US"/>
               </w:rPr>
-              <w:t xml:space="preserve"> PC + 1</w:t>
+              <w:t xml:space="preserve"> </w:t>
+            </w:r>
+            <w:proofErr w:type="spellStart"/>
+            <w:r>
+              <w:rPr>
+                <w:lang w:val="en-US"/>
+              </w:rPr>
+              <w:t>PC</w:t>
+            </w:r>
+            <w:proofErr w:type="spellEnd"/>
+            <w:r>
+              <w:rPr>
+                <w:lang w:val="en-US"/>
+              </w:rPr>
+              <w:t xml:space="preserve"> + 1</w:t>
             </w:r>
           </w:p>
         </w:tc>
@@ -6304,7 +6392,21 @@
               <w:rPr>
                 <w:lang w:val="en-US"/>
               </w:rPr>
-              <w:t xml:space="preserve"> PC + 1</w:t>
+              <w:t xml:space="preserve"> </w:t>
+            </w:r>
+            <w:proofErr w:type="spellStart"/>
+            <w:r>
+              <w:rPr>
+                <w:lang w:val="en-US"/>
+              </w:rPr>
+              <w:t>PC</w:t>
+            </w:r>
+            <w:proofErr w:type="spellEnd"/>
+            <w:r>
+              <w:rPr>
+                <w:lang w:val="en-US"/>
+              </w:rPr>
+              <w:t xml:space="preserve"> + 1</w:t>
             </w:r>
           </w:p>
         </w:tc>
@@ -6837,7 +6939,21 @@
         <w:rPr>
           <w:lang w:val="en-US"/>
         </w:rPr>
-        <w:t xml:space="preserve"> SP </w:t>
+        <w:t xml:space="preserve"> </w:t>
+      </w:r>
+      <w:proofErr w:type="spellStart"/>
+      <w:r>
+        <w:rPr>
+          <w:lang w:val="en-US"/>
+        </w:rPr>
+        <w:t>SP</w:t>
+      </w:r>
+      <w:proofErr w:type="spellEnd"/>
+      <w:r>
+        <w:rPr>
+          <w:lang w:val="en-US"/>
+        </w:rPr>
+        <w:t xml:space="preserve"> </w:t>
       </w:r>
       <w:r>
         <w:rPr>
@@ -7006,7 +7122,21 @@
               <w:rPr>
                 <w:lang w:val="en-US"/>
               </w:rPr>
-              <w:t xml:space="preserve"> PC + 1</w:t>
+              <w:t xml:space="preserve"> </w:t>
+            </w:r>
+            <w:proofErr w:type="spellStart"/>
+            <w:r>
+              <w:rPr>
+                <w:lang w:val="en-US"/>
+              </w:rPr>
+              <w:t>PC</w:t>
+            </w:r>
+            <w:proofErr w:type="spellEnd"/>
+            <w:r>
+              <w:rPr>
+                <w:lang w:val="en-US"/>
+              </w:rPr>
+              <w:t xml:space="preserve"> + 1</w:t>
             </w:r>
           </w:p>
         </w:tc>
@@ -7534,12 +7664,14 @@
         </w:rPr>
         <w:t xml:space="preserve"> </w:t>
       </w:r>
+      <w:proofErr w:type="spellStart"/>
       <w:r>
         <w:rPr>
           <w:lang w:val="en-US"/>
         </w:rPr>
         <w:t>K</w:t>
       </w:r>
+      <w:proofErr w:type="spellEnd"/>
       <w:r>
         <w:rPr>
           <w:lang w:val="en-US"/>
@@ -7556,7 +7688,21 @@
         <w:rPr>
           <w:lang w:val="en-US"/>
         </w:rPr>
-        <w:t xml:space="preserve"> SP - 4</w:t>
+        <w:t xml:space="preserve"> </w:t>
+      </w:r>
+      <w:proofErr w:type="spellStart"/>
+      <w:r>
+        <w:rPr>
+          <w:lang w:val="en-US"/>
+        </w:rPr>
+        <w:t>SP</w:t>
+      </w:r>
+      <w:proofErr w:type="spellEnd"/>
+      <w:r>
+        <w:rPr>
+          <w:lang w:val="en-US"/>
+        </w:rPr>
+        <w:t xml:space="preserve"> - 4</w:t>
       </w:r>
     </w:p>
     <w:tbl>
@@ -7761,7 +7907,21 @@
               <w:rPr>
                 <w:lang w:val="en-US"/>
               </w:rPr>
-              <w:t xml:space="preserve"> PC + 1</w:t>
+              <w:t xml:space="preserve"> </w:t>
+            </w:r>
+            <w:proofErr w:type="spellStart"/>
+            <w:r>
+              <w:rPr>
+                <w:lang w:val="en-US"/>
+              </w:rPr>
+              <w:t>PC</w:t>
+            </w:r>
+            <w:proofErr w:type="spellEnd"/>
+            <w:r>
+              <w:rPr>
+                <w:lang w:val="en-US"/>
+              </w:rPr>
+              <w:t xml:space="preserve"> + 1</w:t>
             </w:r>
           </w:p>
         </w:tc>
@@ -8262,7 +8422,21 @@
         <w:rPr>
           <w:lang w:val="en-US"/>
         </w:rPr>
-        <w:t xml:space="preserve"> SP - 4</w:t>
+        <w:t xml:space="preserve"> </w:t>
+      </w:r>
+      <w:proofErr w:type="spellStart"/>
+      <w:r>
+        <w:rPr>
+          <w:lang w:val="en-US"/>
+        </w:rPr>
+        <w:t>SP</w:t>
+      </w:r>
+      <w:proofErr w:type="spellEnd"/>
+      <w:r>
+        <w:rPr>
+          <w:lang w:val="en-US"/>
+        </w:rPr>
+        <w:t xml:space="preserve"> - 4</w:t>
       </w:r>
     </w:p>
     <w:tbl>
@@ -8419,7 +8593,21 @@
               <w:rPr>
                 <w:lang w:val="en-US"/>
               </w:rPr>
-              <w:t xml:space="preserve"> PC + 1</w:t>
+              <w:t xml:space="preserve"> </w:t>
+            </w:r>
+            <w:proofErr w:type="spellStart"/>
+            <w:r>
+              <w:rPr>
+                <w:lang w:val="en-US"/>
+              </w:rPr>
+              <w:t>PC</w:t>
+            </w:r>
+            <w:proofErr w:type="spellEnd"/>
+            <w:r>
+              <w:rPr>
+                <w:lang w:val="en-US"/>
+              </w:rPr>
+              <w:t xml:space="preserve"> + 1</w:t>
             </w:r>
           </w:p>
         </w:tc>
@@ -9171,7 +9359,21 @@
               <w:rPr>
                 <w:lang w:val="en-US"/>
               </w:rPr>
-              <w:t xml:space="preserve"> PC + 1</w:t>
+              <w:t xml:space="preserve"> </w:t>
+            </w:r>
+            <w:proofErr w:type="spellStart"/>
+            <w:r>
+              <w:rPr>
+                <w:lang w:val="en-US"/>
+              </w:rPr>
+              <w:t>PC</w:t>
+            </w:r>
+            <w:proofErr w:type="spellEnd"/>
+            <w:r>
+              <w:rPr>
+                <w:lang w:val="en-US"/>
+              </w:rPr>
+              <w:t xml:space="preserve"> + 1</w:t>
             </w:r>
           </w:p>
         </w:tc>
@@ -9899,14 +10101,7 @@
                     <w:rFonts w:ascii="Cambria Math" w:hAnsi="Cambria Math"/>
                     <w:lang w:val="en-US"/>
                   </w:rPr>
-                  <m:t xml:space="preserve"> 0 ≤ </m:t>
-                </m:r>
-                <m:r>
-                  <w:rPr>
-                    <w:rFonts w:ascii="Cambria Math" w:hAnsi="Cambria Math"/>
-                    <w:lang w:val="en-US"/>
-                  </w:rPr>
-                  <m:t>R</m:t>
+                  <m:t xml:space="preserve"> 0 ≤ R</m:t>
                 </m:r>
                 <m:sSub>
                   <m:sSubPr>
@@ -9974,7 +10169,21 @@
               <w:rPr>
                 <w:lang w:val="en-US"/>
               </w:rPr>
-              <w:t xml:space="preserve"> PC + 1</w:t>
+              <w:t xml:space="preserve"> </w:t>
+            </w:r>
+            <w:proofErr w:type="spellStart"/>
+            <w:r>
+              <w:rPr>
+                <w:lang w:val="en-US"/>
+              </w:rPr>
+              <w:t>PC</w:t>
+            </w:r>
+            <w:proofErr w:type="spellEnd"/>
+            <w:r>
+              <w:rPr>
+                <w:lang w:val="en-US"/>
+              </w:rPr>
+              <w:t xml:space="preserve"> + 1</w:t>
             </w:r>
           </w:p>
         </w:tc>
@@ -10516,7 +10725,21 @@
         <w:rPr>
           <w:lang w:val="en-US"/>
         </w:rPr>
-        <w:t xml:space="preserve"> PC + 1</w:t>
+        <w:t xml:space="preserve"> </w:t>
+      </w:r>
+      <w:proofErr w:type="spellStart"/>
+      <w:r>
+        <w:rPr>
+          <w:lang w:val="en-US"/>
+        </w:rPr>
+        <w:t>PC</w:t>
+      </w:r>
+      <w:proofErr w:type="spellEnd"/>
+      <w:r>
+        <w:rPr>
+          <w:lang w:val="en-US"/>
+        </w:rPr>
+        <w:t xml:space="preserve"> + 1</w:t>
       </w:r>
     </w:p>
     <w:tbl>
@@ -10748,7 +10971,21 @@
               <w:rPr>
                 <w:lang w:val="en-US"/>
               </w:rPr>
-              <w:t xml:space="preserve"> PC + 1</w:t>
+              <w:t xml:space="preserve"> </w:t>
+            </w:r>
+            <w:proofErr w:type="spellStart"/>
+            <w:r>
+              <w:rPr>
+                <w:lang w:val="en-US"/>
+              </w:rPr>
+              <w:t>PC</w:t>
+            </w:r>
+            <w:proofErr w:type="spellEnd"/>
+            <w:r>
+              <w:rPr>
+                <w:lang w:val="en-US"/>
+              </w:rPr>
+              <w:t xml:space="preserve"> + 1</w:t>
             </w:r>
           </w:p>
         </w:tc>
@@ -11270,7 +11507,21 @@
         <w:rPr>
           <w:lang w:val="en-US"/>
         </w:rPr>
-        <w:t xml:space="preserve"> PC + 1</w:t>
+        <w:t xml:space="preserve"> </w:t>
+      </w:r>
+      <w:proofErr w:type="spellStart"/>
+      <w:r>
+        <w:rPr>
+          <w:lang w:val="en-US"/>
+        </w:rPr>
+        <w:t>PC</w:t>
+      </w:r>
+      <w:proofErr w:type="spellEnd"/>
+      <w:r>
+        <w:rPr>
+          <w:lang w:val="en-US"/>
+        </w:rPr>
+        <w:t xml:space="preserve"> + 1</w:t>
       </w:r>
     </w:p>
     <w:tbl>
@@ -11484,7 +11735,21 @@
               <w:rPr>
                 <w:lang w:val="en-US"/>
               </w:rPr>
-              <w:t xml:space="preserve"> PC + 1</w:t>
+              <w:t xml:space="preserve"> </w:t>
+            </w:r>
+            <w:proofErr w:type="spellStart"/>
+            <w:r>
+              <w:rPr>
+                <w:lang w:val="en-US"/>
+              </w:rPr>
+              <w:t>PC</w:t>
+            </w:r>
+            <w:proofErr w:type="spellEnd"/>
+            <w:r>
+              <w:rPr>
+                <w:lang w:val="en-US"/>
+              </w:rPr>
+              <w:t xml:space="preserve"> + 1</w:t>
             </w:r>
           </w:p>
         </w:tc>
@@ -11884,16 +12149,7 @@
       </w:pPr>
       <w:r>
         <w:lastRenderedPageBreak/>
-        <w:t>BR</w:t>
-      </w:r>
-      <w:r>
-        <w:t>EQ</w:t>
-      </w:r>
-      <w:r>
-        <w:t xml:space="preserve"> – Branch if </w:t>
-      </w:r>
-      <w:r>
-        <w:t>equal</w:t>
+        <w:t>BREQ – Branch if equal</w:t>
       </w:r>
     </w:p>
     <w:p>
@@ -11923,19 +12179,7 @@
         <w:rPr>
           <w:lang w:val="en-US"/>
         </w:rPr>
-        <w:t xml:space="preserve">Conditional branch. </w:t>
-      </w:r>
-      <w:r>
-        <w:rPr>
-          <w:lang w:val="en-US"/>
-        </w:rPr>
-        <w:t>Checks if the ACC is equal to a value and branches to the absolute if true</w:t>
-      </w:r>
-      <w:r>
-        <w:rPr>
-          <w:lang w:val="en-US"/>
-        </w:rPr>
-        <w:t>.</w:t>
+        <w:t>Conditional branch. Checks if the ACC is equal to a value and branches to the absolute if true.</w:t>
       </w:r>
     </w:p>
     <w:p>
@@ -11956,31 +12200,7 @@
         <w:rPr>
           <w:lang w:val="en-US"/>
         </w:rPr>
-        <w:t xml:space="preserve">If </w:t>
-      </w:r>
-      <w:r>
-        <w:rPr>
-          <w:lang w:val="en-US"/>
-        </w:rPr>
-        <w:t>ACC</w:t>
-      </w:r>
-      <w:r>
-        <w:rPr>
-          <w:lang w:val="en-US"/>
-        </w:rPr>
-        <w:t xml:space="preserve"> = </w:t>
-      </w:r>
-      <w:r>
-        <w:rPr>
-          <w:lang w:val="en-US"/>
-        </w:rPr>
-        <w:t>K</w:t>
-      </w:r>
-      <w:r>
-        <w:rPr>
-          <w:lang w:val="en-US"/>
-        </w:rPr>
-        <w:t xml:space="preserve"> then PC </w:t>
+        <w:t xml:space="preserve">If ACC = K then PC </w:t>
       </w:r>
       <w:r>
         <w:rPr>
@@ -12004,769 +12224,21 @@
         <w:rPr>
           <w:lang w:val="en-US"/>
         </w:rPr>
-        <w:t xml:space="preserve"> PC + 1</w:t>
-      </w:r>
-    </w:p>
-    <w:tbl>
-      <w:tblPr>
-        <w:tblStyle w:val="Tabellenraster"/>
-        <w:tblW w:w="0" w:type="auto"/>
-        <w:tblBorders>
-          <w:top w:val="none" w:sz="0" w:space="0" w:color="auto"/>
-          <w:left w:val="none" w:sz="0" w:space="0" w:color="auto"/>
-          <w:bottom w:val="none" w:sz="0" w:space="0" w:color="auto"/>
-          <w:right w:val="none" w:sz="0" w:space="0" w:color="auto"/>
-          <w:insideH w:val="none" w:sz="0" w:space="0" w:color="auto"/>
-          <w:insideV w:val="none" w:sz="0" w:space="0" w:color="auto"/>
-        </w:tblBorders>
-        <w:tblLook w:val="04A0" w:firstRow="1" w:lastRow="0" w:firstColumn="1" w:lastColumn="0" w:noHBand="0" w:noVBand="1"/>
-      </w:tblPr>
-      <w:tblGrid>
-        <w:gridCol w:w="3020"/>
-        <w:gridCol w:w="3021"/>
-        <w:gridCol w:w="3021"/>
-      </w:tblGrid>
-      <w:tr>
-        <w:tc>
-          <w:tcPr>
-            <w:tcW w:w="3020" w:type="dxa"/>
-          </w:tcPr>
-          <w:p>
-            <w:pPr>
-              <w:rPr>
-                <w:b/>
-                <w:lang w:val="en-US"/>
-              </w:rPr>
-            </w:pPr>
-            <w:r>
-              <w:rPr>
-                <w:b/>
-                <w:lang w:val="en-US"/>
-              </w:rPr>
-              <w:t>Syntax</w:t>
-            </w:r>
-          </w:p>
-        </w:tc>
-        <w:tc>
-          <w:tcPr>
-            <w:tcW w:w="3021" w:type="dxa"/>
-          </w:tcPr>
-          <w:p>
-            <w:pPr>
-              <w:rPr>
-                <w:b/>
-                <w:lang w:val="en-US"/>
-              </w:rPr>
-            </w:pPr>
-            <w:r>
-              <w:rPr>
-                <w:b/>
-                <w:lang w:val="en-US"/>
-              </w:rPr>
-              <w:t>Operands</w:t>
-            </w:r>
-          </w:p>
-        </w:tc>
-        <w:tc>
-          <w:tcPr>
-            <w:tcW w:w="3021" w:type="dxa"/>
-          </w:tcPr>
-          <w:p>
-            <w:pPr>
-              <w:rPr>
-                <w:b/>
-                <w:lang w:val="en-US"/>
-              </w:rPr>
-            </w:pPr>
-            <w:r>
-              <w:rPr>
-                <w:b/>
-                <w:lang w:val="en-US"/>
-              </w:rPr>
-              <w:t>Program counter</w:t>
-            </w:r>
-          </w:p>
-        </w:tc>
-      </w:tr>
-      <w:tr>
-        <w:tc>
-          <w:tcPr>
-            <w:tcW w:w="3020" w:type="dxa"/>
-          </w:tcPr>
-          <w:p>
-            <w:pPr>
-              <w:spacing w:line="360" w:lineRule="auto"/>
-              <w:rPr>
-                <w:lang w:val="en-US"/>
-              </w:rPr>
-            </w:pPr>
-            <w:r>
-              <w:rPr>
-                <w:lang w:val="en-US"/>
-              </w:rPr>
-              <w:t xml:space="preserve">BRBC </w:t>
-            </w:r>
-            <w:r>
-              <w:rPr>
-                <w:lang w:val="en-US"/>
-              </w:rPr>
-              <w:t>K</w:t>
-            </w:r>
-            <w:r>
-              <w:rPr>
-                <w:lang w:val="en-US"/>
-              </w:rPr>
-              <w:t>, k</w:t>
-            </w:r>
-          </w:p>
-        </w:tc>
-        <w:tc>
-          <w:tcPr>
-            <w:tcW w:w="3021" w:type="dxa"/>
-          </w:tcPr>
-          <w:p>
-            <w:pPr>
-              <w:rPr>
-                <w:lang w:val="en-US"/>
-              </w:rPr>
-            </w:pPr>
-            <m:oMathPara>
-              <m:oMathParaPr>
-                <m:jc m:val="left"/>
-              </m:oMathParaPr>
-              <m:oMath>
-                <m:r>
-                  <w:rPr>
-                    <w:rFonts w:ascii="Cambria Math" w:hAnsi="Cambria Math"/>
-                    <w:lang w:val="en-US"/>
-                  </w:rPr>
-                  <m:t xml:space="preserve"> 0 ≤ </m:t>
-                </m:r>
-                <m:r>
-                  <w:rPr>
-                    <w:rFonts w:ascii="Cambria Math" w:hAnsi="Cambria Math"/>
-                    <w:lang w:val="en-US"/>
-                  </w:rPr>
-                  <m:t>K</m:t>
-                </m:r>
-                <m:r>
-                  <w:rPr>
-                    <w:rFonts w:ascii="Cambria Math" w:hAnsi="Cambria Math"/>
-                    <w:lang w:val="en-US"/>
-                  </w:rPr>
-                  <m:t xml:space="preserve"> ≤ </m:t>
-                </m:r>
-                <m:sSup>
-                  <m:sSupPr>
-                    <m:ctrlPr>
-                      <w:rPr>
-                        <w:rFonts w:ascii="Cambria Math" w:hAnsi="Cambria Math"/>
-                        <w:i/>
-                        <w:lang w:val="en-US"/>
-                      </w:rPr>
-                    </m:ctrlPr>
-                  </m:sSupPr>
-                  <m:e>
-                    <m:r>
-                      <w:rPr>
-                        <w:rFonts w:ascii="Cambria Math" w:hAnsi="Cambria Math"/>
-                        <w:lang w:val="en-US"/>
-                      </w:rPr>
-                      <m:t>2</m:t>
-                    </m:r>
-                  </m:e>
-                  <m:sup>
-                    <m:r>
-                      <w:rPr>
-                        <w:rFonts w:ascii="Cambria Math" w:hAnsi="Cambria Math"/>
-                        <w:lang w:val="en-US"/>
-                      </w:rPr>
-                      <m:t>32</m:t>
-                    </m:r>
-                  </m:sup>
-                </m:sSup>
-                <m:r>
-                  <w:rPr>
-                    <w:rFonts w:ascii="Cambria Math" w:hAnsi="Cambria Math"/>
-                    <w:lang w:val="en-US"/>
-                  </w:rPr>
-                  <m:t>-1</m:t>
-                </m:r>
-              </m:oMath>
-            </m:oMathPara>
-          </w:p>
-          <w:p>
-            <w:pPr>
-              <w:rPr>
-                <w:lang w:val="en-US"/>
-              </w:rPr>
-            </w:pPr>
-            <m:oMathPara>
-              <m:oMathParaPr>
-                <m:jc m:val="left"/>
-              </m:oMathParaPr>
-              <m:oMath>
-                <m:r>
-                  <w:rPr>
-                    <w:rFonts w:ascii="Cambria Math" w:hAnsi="Cambria Math"/>
-                    <w:lang w:val="en-US"/>
-                  </w:rPr>
-                  <m:t>0≤k≤mX</m:t>
-                </m:r>
-              </m:oMath>
-            </m:oMathPara>
-          </w:p>
-        </w:tc>
-        <w:tc>
-          <w:tcPr>
-            <w:tcW w:w="3021" w:type="dxa"/>
-          </w:tcPr>
-          <w:p>
-            <w:pPr>
-              <w:rPr>
-                <w:lang w:val="en-US"/>
-              </w:rPr>
-            </w:pPr>
-            <w:r>
-              <w:rPr>
-                <w:lang w:val="en-US"/>
-              </w:rPr>
-              <w:t xml:space="preserve">PC </w:t>
-            </w:r>
-            <w:r>
-              <w:rPr>
-                <w:lang w:val="en-US"/>
-              </w:rPr>
-              <w:sym w:font="Wingdings" w:char="F0DF"/>
-            </w:r>
-            <w:r>
-              <w:rPr>
-                <w:lang w:val="en-US"/>
-              </w:rPr>
-              <w:t xml:space="preserve"> k</w:t>
-            </w:r>
-          </w:p>
-          <w:p>
-            <w:pPr>
-              <w:rPr>
-                <w:lang w:val="en-US"/>
-              </w:rPr>
-            </w:pPr>
-            <w:r>
-              <w:rPr>
-                <w:lang w:val="en-US"/>
-              </w:rPr>
-              <w:t xml:space="preserve">PC </w:t>
-            </w:r>
-            <w:r>
-              <w:rPr>
-                <w:lang w:val="en-US"/>
-              </w:rPr>
-              <w:sym w:font="Wingdings" w:char="F0DF"/>
-            </w:r>
-            <w:r>
-              <w:rPr>
-                <w:lang w:val="en-US"/>
-              </w:rPr>
-              <w:t xml:space="preserve"> PC + 1</w:t>
-            </w:r>
-          </w:p>
-        </w:tc>
-      </w:tr>
-    </w:tbl>
-    <w:p>
-      <w:pPr>
-        <w:rPr>
-          <w:bCs/>
-          <w:lang w:val="en-US"/>
-        </w:rPr>
-      </w:pPr>
-      <w:r>
-        <w:rPr>
-          <w:b/>
-          <w:bCs/>
-          <w:lang w:val="en-US"/>
-        </w:rPr>
-        <w:t xml:space="preserve">Opcode: </w:t>
-      </w:r>
-      <w:r>
-        <w:rPr>
-          <w:bCs/>
-          <w:lang w:val="en-US"/>
-        </w:rPr>
-        <w:t xml:space="preserve">0011 0001 </w:t>
-      </w:r>
-    </w:p>
-    <w:p>
-      <w:pPr>
-        <w:rPr>
-          <w:b/>
-          <w:lang w:val="en-US"/>
-        </w:rPr>
-      </w:pPr>
-      <w:r>
-        <w:rPr>
-          <w:b/>
-          <w:lang w:val="en-US"/>
-        </w:rPr>
-        <w:t>Status Register:</w:t>
-      </w:r>
-    </w:p>
-    <w:tbl>
-      <w:tblPr>
-        <w:tblStyle w:val="Tabellenraster"/>
-        <w:tblW w:w="3832" w:type="pct"/>
-        <w:tblInd w:w="704" w:type="dxa"/>
-        <w:tblLook w:val="04A0" w:firstRow="1" w:lastRow="0" w:firstColumn="1" w:lastColumn="0" w:noHBand="0" w:noVBand="1"/>
-      </w:tblPr>
-      <w:tblGrid>
-        <w:gridCol w:w="870"/>
-        <w:gridCol w:w="869"/>
-        <w:gridCol w:w="869"/>
-        <w:gridCol w:w="869"/>
-        <w:gridCol w:w="869"/>
-        <w:gridCol w:w="869"/>
-        <w:gridCol w:w="869"/>
-        <w:gridCol w:w="869"/>
-      </w:tblGrid>
-      <w:tr>
-        <w:tc>
-          <w:tcPr>
-            <w:tcW w:w="625" w:type="pct"/>
-            <w:tcBorders>
-              <w:top w:val="nil"/>
-              <w:left w:val="nil"/>
-              <w:right w:val="nil"/>
-            </w:tcBorders>
-          </w:tcPr>
-          <w:p>
-            <w:pPr>
-              <w:jc w:val="center"/>
-              <w:rPr>
-                <w:b/>
-                <w:bCs/>
-                <w:lang w:val="en-US"/>
-              </w:rPr>
-            </w:pPr>
-          </w:p>
-        </w:tc>
-        <w:tc>
-          <w:tcPr>
-            <w:tcW w:w="625" w:type="pct"/>
-            <w:tcBorders>
-              <w:top w:val="nil"/>
-              <w:left w:val="nil"/>
-              <w:right w:val="nil"/>
-            </w:tcBorders>
-          </w:tcPr>
-          <w:p>
-            <w:pPr>
-              <w:jc w:val="center"/>
-              <w:rPr>
-                <w:b/>
-                <w:bCs/>
-                <w:lang w:val="en-US"/>
-              </w:rPr>
-            </w:pPr>
-          </w:p>
-        </w:tc>
-        <w:tc>
-          <w:tcPr>
-            <w:tcW w:w="625" w:type="pct"/>
-            <w:tcBorders>
-              <w:top w:val="nil"/>
-              <w:left w:val="nil"/>
-              <w:right w:val="nil"/>
-            </w:tcBorders>
-          </w:tcPr>
-          <w:p>
-            <w:pPr>
-              <w:jc w:val="center"/>
-              <w:rPr>
-                <w:b/>
-                <w:bCs/>
-                <w:lang w:val="en-US"/>
-              </w:rPr>
-            </w:pPr>
-          </w:p>
-        </w:tc>
-        <w:tc>
-          <w:tcPr>
-            <w:tcW w:w="625" w:type="pct"/>
-            <w:tcBorders>
-              <w:top w:val="nil"/>
-              <w:left w:val="nil"/>
-              <w:right w:val="nil"/>
-            </w:tcBorders>
-          </w:tcPr>
-          <w:p>
-            <w:pPr>
-              <w:jc w:val="center"/>
-              <w:rPr>
-                <w:b/>
-                <w:bCs/>
-                <w:lang w:val="en-US"/>
-              </w:rPr>
-            </w:pPr>
-          </w:p>
-        </w:tc>
-        <w:tc>
-          <w:tcPr>
-            <w:tcW w:w="625" w:type="pct"/>
-            <w:tcBorders>
-              <w:top w:val="nil"/>
-              <w:left w:val="nil"/>
-              <w:right w:val="nil"/>
-            </w:tcBorders>
-          </w:tcPr>
-          <w:p>
-            <w:pPr>
-              <w:jc w:val="center"/>
-              <w:rPr>
-                <w:b/>
-                <w:bCs/>
-                <w:lang w:val="en-US"/>
-              </w:rPr>
-            </w:pPr>
-          </w:p>
-        </w:tc>
-        <w:tc>
-          <w:tcPr>
-            <w:tcW w:w="625" w:type="pct"/>
-            <w:tcBorders>
-              <w:top w:val="nil"/>
-              <w:left w:val="nil"/>
-              <w:right w:val="nil"/>
-            </w:tcBorders>
-          </w:tcPr>
-          <w:p>
-            <w:pPr>
-              <w:jc w:val="center"/>
-              <w:rPr>
-                <w:b/>
-                <w:bCs/>
-                <w:lang w:val="en-US"/>
-              </w:rPr>
-            </w:pPr>
-          </w:p>
-        </w:tc>
-        <w:tc>
-          <w:tcPr>
-            <w:tcW w:w="625" w:type="pct"/>
-            <w:tcBorders>
-              <w:top w:val="nil"/>
-              <w:left w:val="nil"/>
-              <w:right w:val="nil"/>
-            </w:tcBorders>
-          </w:tcPr>
-          <w:p>
-            <w:pPr>
-              <w:jc w:val="center"/>
-              <w:rPr>
-                <w:b/>
-                <w:bCs/>
-                <w:lang w:val="en-US"/>
-              </w:rPr>
-            </w:pPr>
-            <w:r>
-              <w:rPr>
-                <w:b/>
-                <w:bCs/>
-                <w:lang w:val="en-US"/>
-              </w:rPr>
-              <w:t>O</w:t>
-            </w:r>
-          </w:p>
-        </w:tc>
-        <w:tc>
-          <w:tcPr>
-            <w:tcW w:w="626" w:type="pct"/>
-            <w:tcBorders>
-              <w:top w:val="nil"/>
-              <w:left w:val="nil"/>
-              <w:right w:val="nil"/>
-            </w:tcBorders>
-          </w:tcPr>
-          <w:p>
-            <w:pPr>
-              <w:jc w:val="center"/>
-              <w:rPr>
-                <w:b/>
-                <w:bCs/>
-                <w:lang w:val="en-US"/>
-              </w:rPr>
-            </w:pPr>
-            <w:r>
-              <w:rPr>
-                <w:b/>
-                <w:bCs/>
-                <w:lang w:val="en-US"/>
-              </w:rPr>
-              <w:t>Z</w:t>
-            </w:r>
-          </w:p>
-        </w:tc>
-      </w:tr>
-      <w:tr>
-        <w:tc>
-          <w:tcPr>
-            <w:tcW w:w="625" w:type="pct"/>
-          </w:tcPr>
-          <w:p>
-            <w:pPr>
-              <w:jc w:val="center"/>
-              <w:rPr>
-                <w:b/>
-                <w:bCs/>
-                <w:lang w:val="en-US"/>
-              </w:rPr>
-            </w:pPr>
-          </w:p>
-        </w:tc>
-        <w:tc>
-          <w:tcPr>
-            <w:tcW w:w="625" w:type="pct"/>
-          </w:tcPr>
-          <w:p>
-            <w:pPr>
-              <w:jc w:val="center"/>
-              <w:rPr>
-                <w:b/>
-                <w:bCs/>
-                <w:lang w:val="en-US"/>
-              </w:rPr>
-            </w:pPr>
-          </w:p>
-        </w:tc>
-        <w:tc>
-          <w:tcPr>
-            <w:tcW w:w="625" w:type="pct"/>
-          </w:tcPr>
-          <w:p>
-            <w:pPr>
-              <w:jc w:val="center"/>
-              <w:rPr>
-                <w:b/>
-                <w:bCs/>
-                <w:lang w:val="en-US"/>
-              </w:rPr>
-            </w:pPr>
-          </w:p>
-        </w:tc>
-        <w:tc>
-          <w:tcPr>
-            <w:tcW w:w="625" w:type="pct"/>
-          </w:tcPr>
-          <w:p>
-            <w:pPr>
-              <w:jc w:val="center"/>
-              <w:rPr>
-                <w:b/>
-                <w:bCs/>
-                <w:lang w:val="en-US"/>
-              </w:rPr>
-            </w:pPr>
-          </w:p>
-        </w:tc>
-        <w:tc>
-          <w:tcPr>
-            <w:tcW w:w="625" w:type="pct"/>
-          </w:tcPr>
-          <w:p>
-            <w:pPr>
-              <w:jc w:val="center"/>
-              <w:rPr>
-                <w:b/>
-                <w:bCs/>
-                <w:lang w:val="en-US"/>
-              </w:rPr>
-            </w:pPr>
-          </w:p>
-        </w:tc>
-        <w:tc>
-          <w:tcPr>
-            <w:tcW w:w="625" w:type="pct"/>
-          </w:tcPr>
-          <w:p>
-            <w:pPr>
-              <w:jc w:val="center"/>
-              <w:rPr>
-                <w:b/>
-                <w:bCs/>
-                <w:lang w:val="en-US"/>
-              </w:rPr>
-            </w:pPr>
-          </w:p>
-        </w:tc>
-        <w:tc>
-          <w:tcPr>
-            <w:tcW w:w="625" w:type="pct"/>
-          </w:tcPr>
-          <w:p>
-            <w:pPr>
-              <w:jc w:val="center"/>
-              <w:rPr>
-                <w:bCs/>
-                <w:lang w:val="en-US"/>
-              </w:rPr>
-            </w:pPr>
-            <w:r>
-              <w:rPr>
-                <w:bCs/>
-                <w:lang w:val="en-US"/>
-              </w:rPr>
-              <w:t>-</w:t>
-            </w:r>
-          </w:p>
-        </w:tc>
-        <w:tc>
-          <w:tcPr>
-            <w:tcW w:w="626" w:type="pct"/>
-          </w:tcPr>
-          <w:p>
-            <w:pPr>
-              <w:jc w:val="center"/>
-              <w:rPr>
-                <w:bCs/>
-                <w:lang w:val="en-US"/>
-              </w:rPr>
-            </w:pPr>
-            <w:r>
-              <w:rPr>
-                <w:bCs/>
-                <w:lang w:val="en-US"/>
-              </w:rPr>
-              <w:t>-</w:t>
-            </w:r>
-          </w:p>
-        </w:tc>
-      </w:tr>
-    </w:tbl>
-    <w:p/>
-    <w:p>
-      <w:r>
-        <w:br w:type="page"/>
-      </w:r>
-    </w:p>
-    <w:p>
-      <w:pPr>
-        <w:pStyle w:val="Instruction"/>
-      </w:pPr>
-      <w:r>
-        <w:lastRenderedPageBreak/>
-        <w:t>BR</w:t>
-      </w:r>
-      <w:r>
-        <w:t>N</w:t>
-      </w:r>
-      <w:r>
-        <w:t>Q – Branch if</w:t>
-      </w:r>
-      <w:r>
-        <w:t xml:space="preserve"> not</w:t>
-      </w:r>
-      <w:r>
-        <w:t xml:space="preserve"> equal</w:t>
-      </w:r>
-    </w:p>
-    <w:p>
-      <w:pPr>
-        <w:rPr>
-          <w:b/>
-          <w:bCs/>
-          <w:lang w:val="en-US"/>
-        </w:rPr>
-      </w:pPr>
-      <w:r>
-        <w:rPr>
-          <w:b/>
-          <w:bCs/>
-          <w:lang w:val="en-US"/>
-        </w:rPr>
-        <w:t>Description:</w:t>
-      </w:r>
-    </w:p>
-    <w:p>
-      <w:pPr>
-        <w:rPr>
-          <w:lang w:val="en-US"/>
-        </w:rPr>
-      </w:pPr>
-      <w:r>
-        <w:rPr>
-          <w:lang w:val="en-US"/>
-        </w:rPr>
-        <w:t>Conditional branch. Checks if the ACC is</w:t>
-      </w:r>
-      <w:r>
-        <w:rPr>
-          <w:lang w:val="en-US"/>
-        </w:rPr>
-        <w:t>n’t</w:t>
-      </w:r>
-      <w:r>
-        <w:rPr>
-          <w:lang w:val="en-US"/>
-        </w:rPr>
-        <w:t xml:space="preserve"> equal to a value and branches to the absolute if true.</w:t>
-      </w:r>
-    </w:p>
-    <w:p>
-      <w:pPr>
-        <w:rPr>
-          <w:vertAlign w:val="subscript"/>
-          <w:lang w:val="en-US"/>
-        </w:rPr>
-      </w:pPr>
-      <w:r>
-        <w:rPr>
-          <w:b/>
-          <w:lang w:val="en-US"/>
-        </w:rPr>
-        <w:t xml:space="preserve">Operation: </w:t>
-      </w:r>
-      <w:r>
-        <w:rPr>
-          <w:lang w:val="en-US"/>
-        </w:rPr>
-        <w:t xml:space="preserve">If ACC </w:t>
-      </w:r>
-      <w:r>
-        <w:rPr>
-          <w:rFonts w:ascii="Calibri" w:hAnsi="Calibri" w:cs="Calibri"/>
-          <w:lang w:val="en-US"/>
-        </w:rPr>
-        <w:t>≠</w:t>
-      </w:r>
-      <w:r>
-        <w:rPr>
-          <w:lang w:val="en-US"/>
-        </w:rPr>
-        <w:t xml:space="preserve"> K then PC </w:t>
-      </w:r>
-      <w:r>
-        <w:rPr>
-          <w:lang w:val="en-US"/>
-        </w:rPr>
-        <w:sym w:font="Wingdings" w:char="F0DF"/>
-      </w:r>
-      <w:r>
-        <w:rPr>
-          <w:lang w:val="en-US"/>
-        </w:rPr>
-        <w:t xml:space="preserve"> k else PC </w:t>
-      </w:r>
-      <w:r>
-        <w:rPr>
-          <w:lang w:val="en-US"/>
-        </w:rPr>
-        <w:sym w:font="Wingdings" w:char="F0DF"/>
-      </w:r>
-      <w:r>
-        <w:rPr>
-          <w:lang w:val="en-US"/>
-        </w:rPr>
-        <w:t xml:space="preserve"> PC + 1</w:t>
+        <w:t xml:space="preserve"> </w:t>
+      </w:r>
+      <w:proofErr w:type="spellStart"/>
+      <w:r>
+        <w:rPr>
+          <w:lang w:val="en-US"/>
+        </w:rPr>
+        <w:t>PC</w:t>
+      </w:r>
+      <w:proofErr w:type="spellEnd"/>
+      <w:r>
+        <w:rPr>
+          <w:lang w:val="en-US"/>
+        </w:rPr>
+        <w:t xml:space="preserve"> + 1</w:t>
       </w:r>
     </w:p>
     <w:tbl>
@@ -13004,7 +12476,21 @@
               <w:rPr>
                 <w:lang w:val="en-US"/>
               </w:rPr>
-              <w:t xml:space="preserve"> PC + 1</w:t>
+              <w:t xml:space="preserve"> </w:t>
+            </w:r>
+            <w:proofErr w:type="spellStart"/>
+            <w:r>
+              <w:rPr>
+                <w:lang w:val="en-US"/>
+              </w:rPr>
+              <w:t>PC</w:t>
+            </w:r>
+            <w:proofErr w:type="spellEnd"/>
+            <w:r>
+              <w:rPr>
+                <w:lang w:val="en-US"/>
+              </w:rPr>
+              <w:t xml:space="preserve"> + 1</w:t>
             </w:r>
           </w:p>
         </w:tc>
@@ -13390,13 +12876,7 @@
       </w:pPr>
       <w:r>
         <w:lastRenderedPageBreak/>
-        <w:t>CALL</w:t>
-      </w:r>
-      <w:r>
-        <w:t xml:space="preserve"> – </w:t>
-      </w:r>
-      <w:r>
-        <w:t>Call subroutine</w:t>
+        <w:t>BRNQ – Branch if not equal</w:t>
       </w:r>
     </w:p>
     <w:p>
@@ -13426,19 +12906,19 @@
         <w:rPr>
           <w:lang w:val="en-US"/>
         </w:rPr>
-        <w:t>Calls a subroutine at a specific memory address and creates a stack</w:t>
-      </w:r>
-      <w:r>
-        <w:rPr>
-          <w:lang w:val="en-US"/>
-        </w:rPr>
-        <w:t xml:space="preserve"> </w:t>
-      </w:r>
-      <w:r>
-        <w:rPr>
-          <w:lang w:val="en-US"/>
-        </w:rPr>
-        <w:t>frame.</w:t>
+        <w:t xml:space="preserve">Conditional branch. Checks if the ACC </w:t>
+      </w:r>
+      <w:r>
+        <w:rPr>
+          <w:lang w:val="en-US"/>
+        </w:rPr>
+        <w:t>is not</w:t>
+      </w:r>
+      <w:r>
+        <w:rPr>
+          <w:lang w:val="en-US"/>
+        </w:rPr>
+        <w:t xml:space="preserve"> equal to a value and branches to the absolute if true.</w:t>
       </w:r>
     </w:p>
     <w:p>
@@ -13459,7 +12939,20 @@
         <w:rPr>
           <w:lang w:val="en-US"/>
         </w:rPr>
-        <w:t xml:space="preserve">SF, PC </w:t>
+        <w:t xml:space="preserve">If ACC </w:t>
+      </w:r>
+      <w:r>
+        <w:rPr>
+          <w:rFonts w:ascii="Calibri" w:hAnsi="Calibri" w:cs="Calibri"/>
+          <w:lang w:val="en-US"/>
+        </w:rPr>
+        <w:t>≠</w:t>
+      </w:r>
+      <w:r>
+        <w:rPr>
+          <w:lang w:val="en-US"/>
+        </w:rPr>
+        <w:t xml:space="preserve"> K then PC </w:t>
       </w:r>
       <w:r>
         <w:rPr>
@@ -13471,7 +12964,33 @@
         <w:rPr>
           <w:lang w:val="en-US"/>
         </w:rPr>
-        <w:t xml:space="preserve"> k</w:t>
+        <w:t xml:space="preserve"> k else PC </w:t>
+      </w:r>
+      <w:r>
+        <w:rPr>
+          <w:lang w:val="en-US"/>
+        </w:rPr>
+        <w:sym w:font="Wingdings" w:char="F0DF"/>
+      </w:r>
+      <w:r>
+        <w:rPr>
+          <w:lang w:val="en-US"/>
+        </w:rPr>
+        <w:t xml:space="preserve"> </w:t>
+      </w:r>
+      <w:proofErr w:type="spellStart"/>
+      <w:r>
+        <w:rPr>
+          <w:lang w:val="en-US"/>
+        </w:rPr>
+        <w:t>PC</w:t>
+      </w:r>
+      <w:proofErr w:type="spellEnd"/>
+      <w:r>
+        <w:rPr>
+          <w:lang w:val="en-US"/>
+        </w:rPr>
+        <w:t xml:space="preserve"> + 1</w:t>
       </w:r>
     </w:p>
     <w:tbl>
@@ -13571,13 +13090,7 @@
               <w:rPr>
                 <w:lang w:val="en-US"/>
               </w:rPr>
-              <w:t>CALL</w:t>
-            </w:r>
-            <w:r>
-              <w:rPr>
-                <w:lang w:val="en-US"/>
-              </w:rPr>
-              <w:t xml:space="preserve"> k</w:t>
+              <w:t>BRBC K, k</w:t>
             </w:r>
           </w:p>
         </w:tc>
@@ -13585,6 +13098,63 @@
           <w:tcPr>
             <w:tcW w:w="3021" w:type="dxa"/>
           </w:tcPr>
+          <w:p>
+            <w:pPr>
+              <w:rPr>
+                <w:lang w:val="en-US"/>
+              </w:rPr>
+            </w:pPr>
+            <m:oMathPara>
+              <m:oMathParaPr>
+                <m:jc m:val="left"/>
+              </m:oMathParaPr>
+              <m:oMath>
+                <m:r>
+                  <w:rPr>
+                    <w:rFonts w:ascii="Cambria Math" w:hAnsi="Cambria Math"/>
+                    <w:lang w:val="en-US"/>
+                  </w:rPr>
+                  <m:t xml:space="preserve"> 0 ≤ K ≤ </m:t>
+                </m:r>
+                <m:sSup>
+                  <m:sSupPr>
+                    <m:ctrlPr>
+                      <w:rPr>
+                        <w:rFonts w:ascii="Cambria Math" w:hAnsi="Cambria Math"/>
+                        <w:i/>
+                        <w:lang w:val="en-US"/>
+                      </w:rPr>
+                    </m:ctrlPr>
+                  </m:sSupPr>
+                  <m:e>
+                    <m:r>
+                      <w:rPr>
+                        <w:rFonts w:ascii="Cambria Math" w:hAnsi="Cambria Math"/>
+                        <w:lang w:val="en-US"/>
+                      </w:rPr>
+                      <m:t>2</m:t>
+                    </m:r>
+                  </m:e>
+                  <m:sup>
+                    <m:r>
+                      <w:rPr>
+                        <w:rFonts w:ascii="Cambria Math" w:hAnsi="Cambria Math"/>
+                        <w:lang w:val="en-US"/>
+                      </w:rPr>
+                      <m:t>32</m:t>
+                    </m:r>
+                  </m:sup>
+                </m:sSup>
+                <m:r>
+                  <w:rPr>
+                    <w:rFonts w:ascii="Cambria Math" w:hAnsi="Cambria Math"/>
+                    <w:lang w:val="en-US"/>
+                  </w:rPr>
+                  <m:t>-1</m:t>
+                </m:r>
+              </m:oMath>
+            </m:oMathPara>
+          </w:p>
           <w:p>
             <w:pPr>
               <w:rPr>
@@ -13636,6 +13206,45 @@
               <w:t xml:space="preserve"> k</w:t>
             </w:r>
           </w:p>
+          <w:p>
+            <w:pPr>
+              <w:rPr>
+                <w:lang w:val="en-US"/>
+              </w:rPr>
+            </w:pPr>
+            <w:r>
+              <w:rPr>
+                <w:lang w:val="en-US"/>
+              </w:rPr>
+              <w:t xml:space="preserve">PC </w:t>
+            </w:r>
+            <w:r>
+              <w:rPr>
+                <w:lang w:val="en-US"/>
+              </w:rPr>
+              <w:sym w:font="Wingdings" w:char="F0DF"/>
+            </w:r>
+            <w:r>
+              <w:rPr>
+                <w:lang w:val="en-US"/>
+              </w:rPr>
+              <w:t xml:space="preserve"> </w:t>
+            </w:r>
+            <w:proofErr w:type="spellStart"/>
+            <w:r>
+              <w:rPr>
+                <w:lang w:val="en-US"/>
+              </w:rPr>
+              <w:t>PC</w:t>
+            </w:r>
+            <w:proofErr w:type="spellEnd"/>
+            <w:r>
+              <w:rPr>
+                <w:lang w:val="en-US"/>
+              </w:rPr>
+              <w:t xml:space="preserve"> + 1</w:t>
+            </w:r>
+          </w:p>
         </w:tc>
       </w:tr>
     </w:tbl>
@@ -13659,35 +13268,7 @@
           <w:bCs/>
           <w:lang w:val="en-US"/>
         </w:rPr>
-        <w:t>00</w:t>
-      </w:r>
-      <w:r>
-        <w:rPr>
-          <w:bCs/>
-          <w:lang w:val="en-US"/>
-        </w:rPr>
-        <w:t>00</w:t>
-      </w:r>
-      <w:r>
-        <w:rPr>
-          <w:bCs/>
-          <w:lang w:val="en-US"/>
-        </w:rPr>
-        <w:t xml:space="preserve"> 00</w:t>
-      </w:r>
-      <w:r>
-        <w:rPr>
-          <w:bCs/>
-          <w:lang w:val="en-US"/>
-        </w:rPr>
-        <w:t>10</w:t>
-      </w:r>
-      <w:r>
-        <w:rPr>
-          <w:bCs/>
-          <w:lang w:val="en-US"/>
-        </w:rPr>
-        <w:t xml:space="preserve"> </w:t>
+        <w:t xml:space="preserve">0011 0001 </w:t>
       </w:r>
     </w:p>
     <w:p>
@@ -14047,16 +13628,7 @@
       </w:pPr>
       <w:r>
         <w:lastRenderedPageBreak/>
-        <w:t>CALL</w:t>
-      </w:r>
-      <w:r>
-        <w:t>R</w:t>
-      </w:r>
-      <w:r>
-        <w:t xml:space="preserve"> – Call subroutine</w:t>
-      </w:r>
-      <w:r>
-        <w:t xml:space="preserve"> from register</w:t>
+        <w:t>CALL – Call subroutine</w:t>
       </w:r>
     </w:p>
     <w:p>
@@ -14086,19 +13658,19 @@
         <w:rPr>
           <w:lang w:val="en-US"/>
         </w:rPr>
-        <w:t xml:space="preserve">Calls a subroutine at a specific memory address </w:t>
-      </w:r>
-      <w:r>
-        <w:rPr>
-          <w:lang w:val="en-US"/>
-        </w:rPr>
-        <w:t xml:space="preserve">from a register </w:t>
-      </w:r>
-      <w:r>
-        <w:rPr>
-          <w:lang w:val="en-US"/>
-        </w:rPr>
-        <w:t>and creates a stack frame.</w:t>
+        <w:t>Calls a subroutine at a specific memory address and creates a stack</w:t>
+      </w:r>
+      <w:r>
+        <w:rPr>
+          <w:lang w:val="en-US"/>
+        </w:rPr>
+        <w:t xml:space="preserve"> </w:t>
+      </w:r>
+      <w:r>
+        <w:rPr>
+          <w:lang w:val="en-US"/>
+        </w:rPr>
+        <w:t>frame.</w:t>
       </w:r>
     </w:p>
     <w:p>
@@ -14237,12 +13809,6 @@
               <w:rPr>
                 <w:lang w:val="en-US"/>
               </w:rPr>
-              <w:t>R</w:t>
-            </w:r>
-            <w:r>
-              <w:rPr>
-                <w:lang w:val="en-US"/>
-              </w:rPr>
               <w:t xml:space="preserve"> k</w:t>
             </w:r>
           </w:p>
@@ -14325,14 +13891,28 @@
           <w:bCs/>
           <w:lang w:val="en-US"/>
         </w:rPr>
-        <w:t>0000 001</w:t>
+        <w:t>00</w:t>
       </w:r>
       <w:r>
         <w:rPr>
           <w:bCs/>
           <w:lang w:val="en-US"/>
         </w:rPr>
-        <w:t>1</w:t>
+        <w:t>00</w:t>
+      </w:r>
+      <w:r>
+        <w:rPr>
+          <w:bCs/>
+          <w:lang w:val="en-US"/>
+        </w:rPr>
+        <w:t xml:space="preserve"> 00</w:t>
+      </w:r>
+      <w:r>
+        <w:rPr>
+          <w:bCs/>
+          <w:lang w:val="en-US"/>
+        </w:rPr>
+        <w:t>10</w:t>
       </w:r>
       <w:r>
         <w:rPr>
@@ -14699,16 +14279,7 @@
       </w:pPr>
       <w:r>
         <w:lastRenderedPageBreak/>
-        <w:t>RET</w:t>
-      </w:r>
-      <w:r>
-        <w:t xml:space="preserve"> – </w:t>
-      </w:r>
-      <w:r>
-        <w:t>Return from</w:t>
-      </w:r>
-      <w:r>
-        <w:t xml:space="preserve"> subroutine</w:t>
+        <w:t>CALLR – Call subroutine from register</w:t>
       </w:r>
     </w:p>
     <w:p>
@@ -14738,13 +14309,638 @@
         <w:rPr>
           <w:lang w:val="en-US"/>
         </w:rPr>
-        <w:t>Recovers the stack frame and returns from the subroutine</w:t>
-      </w:r>
-      <w:r>
-        <w:rPr>
-          <w:lang w:val="en-US"/>
-        </w:rPr>
-        <w:t>.</w:t>
+        <w:t>Calls a subroutine at a specific memory address from a register and creates a stack frame.</w:t>
+      </w:r>
+    </w:p>
+    <w:p>
+      <w:pPr>
+        <w:rPr>
+          <w:vertAlign w:val="subscript"/>
+          <w:lang w:val="en-US"/>
+        </w:rPr>
+      </w:pPr>
+      <w:r>
+        <w:rPr>
+          <w:b/>
+          <w:lang w:val="en-US"/>
+        </w:rPr>
+        <w:t xml:space="preserve">Operation: </w:t>
+      </w:r>
+      <w:r>
+        <w:rPr>
+          <w:lang w:val="en-US"/>
+        </w:rPr>
+        <w:t xml:space="preserve">SF, PC </w:t>
+      </w:r>
+      <w:r>
+        <w:rPr>
+          <w:lang w:val="en-US"/>
+        </w:rPr>
+        <w:sym w:font="Wingdings" w:char="F0DF"/>
+      </w:r>
+      <w:r>
+        <w:rPr>
+          <w:lang w:val="en-US"/>
+        </w:rPr>
+        <w:t xml:space="preserve"> k</w:t>
+      </w:r>
+    </w:p>
+    <w:tbl>
+      <w:tblPr>
+        <w:tblStyle w:val="Tabellenraster"/>
+        <w:tblW w:w="0" w:type="auto"/>
+        <w:tblBorders>
+          <w:top w:val="none" w:sz="0" w:space="0" w:color="auto"/>
+          <w:left w:val="none" w:sz="0" w:space="0" w:color="auto"/>
+          <w:bottom w:val="none" w:sz="0" w:space="0" w:color="auto"/>
+          <w:right w:val="none" w:sz="0" w:space="0" w:color="auto"/>
+          <w:insideH w:val="none" w:sz="0" w:space="0" w:color="auto"/>
+          <w:insideV w:val="none" w:sz="0" w:space="0" w:color="auto"/>
+        </w:tblBorders>
+        <w:tblLook w:val="04A0" w:firstRow="1" w:lastRow="0" w:firstColumn="1" w:lastColumn="0" w:noHBand="0" w:noVBand="1"/>
+      </w:tblPr>
+      <w:tblGrid>
+        <w:gridCol w:w="3020"/>
+        <w:gridCol w:w="3021"/>
+        <w:gridCol w:w="3021"/>
+      </w:tblGrid>
+      <w:tr>
+        <w:tc>
+          <w:tcPr>
+            <w:tcW w:w="3020" w:type="dxa"/>
+          </w:tcPr>
+          <w:p>
+            <w:pPr>
+              <w:rPr>
+                <w:b/>
+                <w:lang w:val="en-US"/>
+              </w:rPr>
+            </w:pPr>
+            <w:r>
+              <w:rPr>
+                <w:b/>
+                <w:lang w:val="en-US"/>
+              </w:rPr>
+              <w:t>Syntax</w:t>
+            </w:r>
+          </w:p>
+        </w:tc>
+        <w:tc>
+          <w:tcPr>
+            <w:tcW w:w="3021" w:type="dxa"/>
+          </w:tcPr>
+          <w:p>
+            <w:pPr>
+              <w:rPr>
+                <w:b/>
+                <w:lang w:val="en-US"/>
+              </w:rPr>
+            </w:pPr>
+            <w:r>
+              <w:rPr>
+                <w:b/>
+                <w:lang w:val="en-US"/>
+              </w:rPr>
+              <w:t>Operands</w:t>
+            </w:r>
+          </w:p>
+        </w:tc>
+        <w:tc>
+          <w:tcPr>
+            <w:tcW w:w="3021" w:type="dxa"/>
+          </w:tcPr>
+          <w:p>
+            <w:pPr>
+              <w:rPr>
+                <w:b/>
+                <w:lang w:val="en-US"/>
+              </w:rPr>
+            </w:pPr>
+            <w:r>
+              <w:rPr>
+                <w:b/>
+                <w:lang w:val="en-US"/>
+              </w:rPr>
+              <w:t>Program counter</w:t>
+            </w:r>
+          </w:p>
+        </w:tc>
+      </w:tr>
+      <w:tr>
+        <w:tc>
+          <w:tcPr>
+            <w:tcW w:w="3020" w:type="dxa"/>
+          </w:tcPr>
+          <w:p>
+            <w:pPr>
+              <w:spacing w:line="360" w:lineRule="auto"/>
+              <w:rPr>
+                <w:lang w:val="en-US"/>
+              </w:rPr>
+            </w:pPr>
+            <w:r>
+              <w:rPr>
+                <w:lang w:val="en-US"/>
+              </w:rPr>
+              <w:t>CALL</w:t>
+            </w:r>
+            <w:r>
+              <w:rPr>
+                <w:lang w:val="en-US"/>
+              </w:rPr>
+              <w:t>R</w:t>
+            </w:r>
+            <w:r>
+              <w:rPr>
+                <w:lang w:val="en-US"/>
+              </w:rPr>
+              <w:t xml:space="preserve"> k</w:t>
+            </w:r>
+          </w:p>
+        </w:tc>
+        <w:tc>
+          <w:tcPr>
+            <w:tcW w:w="3021" w:type="dxa"/>
+          </w:tcPr>
+          <w:p>
+            <w:pPr>
+              <w:rPr>
+                <w:lang w:val="en-US"/>
+              </w:rPr>
+            </w:pPr>
+            <m:oMathPara>
+              <m:oMathParaPr>
+                <m:jc m:val="left"/>
+              </m:oMathParaPr>
+              <m:oMath>
+                <m:r>
+                  <w:rPr>
+                    <w:rFonts w:ascii="Cambria Math" w:hAnsi="Cambria Math"/>
+                    <w:lang w:val="en-US"/>
+                  </w:rPr>
+                  <m:t>0≤k≤mX</m:t>
+                </m:r>
+              </m:oMath>
+            </m:oMathPara>
+          </w:p>
+        </w:tc>
+        <w:tc>
+          <w:tcPr>
+            <w:tcW w:w="3021" w:type="dxa"/>
+          </w:tcPr>
+          <w:p>
+            <w:pPr>
+              <w:rPr>
+                <w:lang w:val="en-US"/>
+              </w:rPr>
+            </w:pPr>
+            <w:r>
+              <w:rPr>
+                <w:lang w:val="en-US"/>
+              </w:rPr>
+              <w:t xml:space="preserve">PC </w:t>
+            </w:r>
+            <w:r>
+              <w:rPr>
+                <w:lang w:val="en-US"/>
+              </w:rPr>
+              <w:sym w:font="Wingdings" w:char="F0DF"/>
+            </w:r>
+            <w:r>
+              <w:rPr>
+                <w:lang w:val="en-US"/>
+              </w:rPr>
+              <w:t xml:space="preserve"> k</w:t>
+            </w:r>
+          </w:p>
+        </w:tc>
+      </w:tr>
+    </w:tbl>
+    <w:p>
+      <w:pPr>
+        <w:rPr>
+          <w:bCs/>
+          <w:lang w:val="en-US"/>
+        </w:rPr>
+      </w:pPr>
+      <w:r>
+        <w:rPr>
+          <w:b/>
+          <w:bCs/>
+          <w:lang w:val="en-US"/>
+        </w:rPr>
+        <w:t xml:space="preserve">Opcode: </w:t>
+      </w:r>
+      <w:r>
+        <w:rPr>
+          <w:bCs/>
+          <w:lang w:val="en-US"/>
+        </w:rPr>
+        <w:t>0000 001</w:t>
+      </w:r>
+      <w:r>
+        <w:rPr>
+          <w:bCs/>
+          <w:lang w:val="en-US"/>
+        </w:rPr>
+        <w:t>1</w:t>
+      </w:r>
+      <w:r>
+        <w:rPr>
+          <w:bCs/>
+          <w:lang w:val="en-US"/>
+        </w:rPr>
+        <w:t xml:space="preserve"> </w:t>
+      </w:r>
+    </w:p>
+    <w:p>
+      <w:pPr>
+        <w:rPr>
+          <w:b/>
+          <w:lang w:val="en-US"/>
+        </w:rPr>
+      </w:pPr>
+      <w:r>
+        <w:rPr>
+          <w:b/>
+          <w:lang w:val="en-US"/>
+        </w:rPr>
+        <w:t>Status Register:</w:t>
+      </w:r>
+    </w:p>
+    <w:tbl>
+      <w:tblPr>
+        <w:tblStyle w:val="Tabellenraster"/>
+        <w:tblW w:w="3832" w:type="pct"/>
+        <w:tblInd w:w="704" w:type="dxa"/>
+        <w:tblLook w:val="04A0" w:firstRow="1" w:lastRow="0" w:firstColumn="1" w:lastColumn="0" w:noHBand="0" w:noVBand="1"/>
+      </w:tblPr>
+      <w:tblGrid>
+        <w:gridCol w:w="870"/>
+        <w:gridCol w:w="869"/>
+        <w:gridCol w:w="869"/>
+        <w:gridCol w:w="869"/>
+        <w:gridCol w:w="869"/>
+        <w:gridCol w:w="869"/>
+        <w:gridCol w:w="869"/>
+        <w:gridCol w:w="869"/>
+      </w:tblGrid>
+      <w:tr>
+        <w:tc>
+          <w:tcPr>
+            <w:tcW w:w="625" w:type="pct"/>
+            <w:tcBorders>
+              <w:top w:val="nil"/>
+              <w:left w:val="nil"/>
+              <w:right w:val="nil"/>
+            </w:tcBorders>
+          </w:tcPr>
+          <w:p>
+            <w:pPr>
+              <w:jc w:val="center"/>
+              <w:rPr>
+                <w:b/>
+                <w:bCs/>
+                <w:lang w:val="en-US"/>
+              </w:rPr>
+            </w:pPr>
+          </w:p>
+        </w:tc>
+        <w:tc>
+          <w:tcPr>
+            <w:tcW w:w="625" w:type="pct"/>
+            <w:tcBorders>
+              <w:top w:val="nil"/>
+              <w:left w:val="nil"/>
+              <w:right w:val="nil"/>
+            </w:tcBorders>
+          </w:tcPr>
+          <w:p>
+            <w:pPr>
+              <w:jc w:val="center"/>
+              <w:rPr>
+                <w:b/>
+                <w:bCs/>
+                <w:lang w:val="en-US"/>
+              </w:rPr>
+            </w:pPr>
+          </w:p>
+        </w:tc>
+        <w:tc>
+          <w:tcPr>
+            <w:tcW w:w="625" w:type="pct"/>
+            <w:tcBorders>
+              <w:top w:val="nil"/>
+              <w:left w:val="nil"/>
+              <w:right w:val="nil"/>
+            </w:tcBorders>
+          </w:tcPr>
+          <w:p>
+            <w:pPr>
+              <w:jc w:val="center"/>
+              <w:rPr>
+                <w:b/>
+                <w:bCs/>
+                <w:lang w:val="en-US"/>
+              </w:rPr>
+            </w:pPr>
+          </w:p>
+        </w:tc>
+        <w:tc>
+          <w:tcPr>
+            <w:tcW w:w="625" w:type="pct"/>
+            <w:tcBorders>
+              <w:top w:val="nil"/>
+              <w:left w:val="nil"/>
+              <w:right w:val="nil"/>
+            </w:tcBorders>
+          </w:tcPr>
+          <w:p>
+            <w:pPr>
+              <w:jc w:val="center"/>
+              <w:rPr>
+                <w:b/>
+                <w:bCs/>
+                <w:lang w:val="en-US"/>
+              </w:rPr>
+            </w:pPr>
+          </w:p>
+        </w:tc>
+        <w:tc>
+          <w:tcPr>
+            <w:tcW w:w="625" w:type="pct"/>
+            <w:tcBorders>
+              <w:top w:val="nil"/>
+              <w:left w:val="nil"/>
+              <w:right w:val="nil"/>
+            </w:tcBorders>
+          </w:tcPr>
+          <w:p>
+            <w:pPr>
+              <w:jc w:val="center"/>
+              <w:rPr>
+                <w:b/>
+                <w:bCs/>
+                <w:lang w:val="en-US"/>
+              </w:rPr>
+            </w:pPr>
+          </w:p>
+        </w:tc>
+        <w:tc>
+          <w:tcPr>
+            <w:tcW w:w="625" w:type="pct"/>
+            <w:tcBorders>
+              <w:top w:val="nil"/>
+              <w:left w:val="nil"/>
+              <w:right w:val="nil"/>
+            </w:tcBorders>
+          </w:tcPr>
+          <w:p>
+            <w:pPr>
+              <w:jc w:val="center"/>
+              <w:rPr>
+                <w:b/>
+                <w:bCs/>
+                <w:lang w:val="en-US"/>
+              </w:rPr>
+            </w:pPr>
+          </w:p>
+        </w:tc>
+        <w:tc>
+          <w:tcPr>
+            <w:tcW w:w="625" w:type="pct"/>
+            <w:tcBorders>
+              <w:top w:val="nil"/>
+              <w:left w:val="nil"/>
+              <w:right w:val="nil"/>
+            </w:tcBorders>
+          </w:tcPr>
+          <w:p>
+            <w:pPr>
+              <w:jc w:val="center"/>
+              <w:rPr>
+                <w:b/>
+                <w:bCs/>
+                <w:lang w:val="en-US"/>
+              </w:rPr>
+            </w:pPr>
+            <w:r>
+              <w:rPr>
+                <w:b/>
+                <w:bCs/>
+                <w:lang w:val="en-US"/>
+              </w:rPr>
+              <w:t>O</w:t>
+            </w:r>
+          </w:p>
+        </w:tc>
+        <w:tc>
+          <w:tcPr>
+            <w:tcW w:w="626" w:type="pct"/>
+            <w:tcBorders>
+              <w:top w:val="nil"/>
+              <w:left w:val="nil"/>
+              <w:right w:val="nil"/>
+            </w:tcBorders>
+          </w:tcPr>
+          <w:p>
+            <w:pPr>
+              <w:jc w:val="center"/>
+              <w:rPr>
+                <w:b/>
+                <w:bCs/>
+                <w:lang w:val="en-US"/>
+              </w:rPr>
+            </w:pPr>
+            <w:r>
+              <w:rPr>
+                <w:b/>
+                <w:bCs/>
+                <w:lang w:val="en-US"/>
+              </w:rPr>
+              <w:t>Z</w:t>
+            </w:r>
+          </w:p>
+        </w:tc>
+      </w:tr>
+      <w:tr>
+        <w:tc>
+          <w:tcPr>
+            <w:tcW w:w="625" w:type="pct"/>
+          </w:tcPr>
+          <w:p>
+            <w:pPr>
+              <w:jc w:val="center"/>
+              <w:rPr>
+                <w:b/>
+                <w:bCs/>
+                <w:lang w:val="en-US"/>
+              </w:rPr>
+            </w:pPr>
+          </w:p>
+        </w:tc>
+        <w:tc>
+          <w:tcPr>
+            <w:tcW w:w="625" w:type="pct"/>
+          </w:tcPr>
+          <w:p>
+            <w:pPr>
+              <w:jc w:val="center"/>
+              <w:rPr>
+                <w:b/>
+                <w:bCs/>
+                <w:lang w:val="en-US"/>
+              </w:rPr>
+            </w:pPr>
+          </w:p>
+        </w:tc>
+        <w:tc>
+          <w:tcPr>
+            <w:tcW w:w="625" w:type="pct"/>
+          </w:tcPr>
+          <w:p>
+            <w:pPr>
+              <w:jc w:val="center"/>
+              <w:rPr>
+                <w:b/>
+                <w:bCs/>
+                <w:lang w:val="en-US"/>
+              </w:rPr>
+            </w:pPr>
+          </w:p>
+        </w:tc>
+        <w:tc>
+          <w:tcPr>
+            <w:tcW w:w="625" w:type="pct"/>
+          </w:tcPr>
+          <w:p>
+            <w:pPr>
+              <w:jc w:val="center"/>
+              <w:rPr>
+                <w:b/>
+                <w:bCs/>
+                <w:lang w:val="en-US"/>
+              </w:rPr>
+            </w:pPr>
+          </w:p>
+        </w:tc>
+        <w:tc>
+          <w:tcPr>
+            <w:tcW w:w="625" w:type="pct"/>
+          </w:tcPr>
+          <w:p>
+            <w:pPr>
+              <w:jc w:val="center"/>
+              <w:rPr>
+                <w:b/>
+                <w:bCs/>
+                <w:lang w:val="en-US"/>
+              </w:rPr>
+            </w:pPr>
+          </w:p>
+        </w:tc>
+        <w:tc>
+          <w:tcPr>
+            <w:tcW w:w="625" w:type="pct"/>
+          </w:tcPr>
+          <w:p>
+            <w:pPr>
+              <w:jc w:val="center"/>
+              <w:rPr>
+                <w:b/>
+                <w:bCs/>
+                <w:lang w:val="en-US"/>
+              </w:rPr>
+            </w:pPr>
+          </w:p>
+        </w:tc>
+        <w:tc>
+          <w:tcPr>
+            <w:tcW w:w="625" w:type="pct"/>
+          </w:tcPr>
+          <w:p>
+            <w:pPr>
+              <w:jc w:val="center"/>
+              <w:rPr>
+                <w:bCs/>
+                <w:lang w:val="en-US"/>
+              </w:rPr>
+            </w:pPr>
+            <w:r>
+              <w:rPr>
+                <w:bCs/>
+                <w:lang w:val="en-US"/>
+              </w:rPr>
+              <w:t>-</w:t>
+            </w:r>
+          </w:p>
+        </w:tc>
+        <w:tc>
+          <w:tcPr>
+            <w:tcW w:w="626" w:type="pct"/>
+          </w:tcPr>
+          <w:p>
+            <w:pPr>
+              <w:jc w:val="center"/>
+              <w:rPr>
+                <w:bCs/>
+                <w:lang w:val="en-US"/>
+              </w:rPr>
+            </w:pPr>
+            <w:r>
+              <w:rPr>
+                <w:bCs/>
+                <w:lang w:val="en-US"/>
+              </w:rPr>
+              <w:t>-</w:t>
+            </w:r>
+          </w:p>
+        </w:tc>
+      </w:tr>
+    </w:tbl>
+    <w:p/>
+    <w:p>
+      <w:r>
+        <w:br w:type="page"/>
+      </w:r>
+    </w:p>
+    <w:p>
+      <w:pPr>
+        <w:pStyle w:val="Instruction"/>
+      </w:pPr>
+      <w:r>
+        <w:lastRenderedPageBreak/>
+        <w:t>RET – Return from subroutine</w:t>
+      </w:r>
+    </w:p>
+    <w:p>
+      <w:pPr>
+        <w:rPr>
+          <w:b/>
+          <w:bCs/>
+          <w:lang w:val="en-US"/>
+        </w:rPr>
+      </w:pPr>
+      <w:r>
+        <w:rPr>
+          <w:b/>
+          <w:bCs/>
+          <w:lang w:val="en-US"/>
+        </w:rPr>
+        <w:t>Description:</w:t>
+      </w:r>
+    </w:p>
+    <w:p>
+      <w:pPr>
+        <w:rPr>
+          <w:lang w:val="en-US"/>
+        </w:rPr>
+      </w:pPr>
+      <w:r>
+        <w:rPr>
+          <w:lang w:val="en-US"/>
+        </w:rPr>
+        <w:t>Recovers the stack frame and returns from the subroutine.</w:t>
       </w:r>
     </w:p>
     <w:p>
@@ -16427,7 +16623,6 @@
       </w:docPartPr>
       <w:docPartBody>
         <w:p>
-          <w:pPr/>
           <w:r>
             <w:rPr>
               <w:rFonts w:asciiTheme="majorHAnsi" w:eastAsiaTheme="majorEastAsia" w:hAnsiTheme="majorHAnsi" w:cstheme="majorBidi"/>
@@ -16457,7 +16652,6 @@
       </w:docPartPr>
       <w:docPartBody>
         <w:p>
-          <w:pPr/>
           <w:r>
             <w:rPr>
               <w:color w:val="2F5496" w:themeColor="accent1" w:themeShade="BF"/>
@@ -16560,6 +16754,7 @@
   </w:compat>
   <w:rsids>
     <w:rsidRoot w:val="00697A7D"/>
+    <w:rsid w:val="00462199"/>
     <w:rsid w:val="004D06F1"/>
     <w:rsid w:val="00697A7D"/>
     <w:rsid w:val="00B07093"/>
@@ -17022,14 +17217,6 @@
       <w:color w:val="808080"/>
     </w:rPr>
   </w:style>
-  <w:style w:type="paragraph" w:customStyle="1" w:styleId="E101AA4B82B94E0489263F316B66C925">
-    <w:name w:val="E101AA4B82B94E0489263F316B66C925"/>
-    <w:rsid w:val="00697A7D"/>
-  </w:style>
-  <w:style w:type="paragraph" w:customStyle="1" w:styleId="7ECF8A3475034C0A86F2F6810E72927B">
-    <w:name w:val="7ECF8A3475034C0A86F2F6810E72927B"/>
-    <w:rsid w:val="00697A7D"/>
-  </w:style>
 </w:styles>
 </file>
 

--- a/0xVM/datasheet.docx
+++ b/0xVM/datasheet.docx
@@ -135,16 +135,7 @@
                         <w:sz w:val="24"/>
                         <w:szCs w:val="24"/>
                       </w:rPr>
-                      <w:t xml:space="preserve">0xVM </w:t>
-                    </w:r>
-                    <w:proofErr w:type="spellStart"/>
-                    <w:r>
-                      <w:rPr>
-                        <w:color w:val="000000" w:themeColor="text1"/>
-                        <w:sz w:val="24"/>
-                        <w:szCs w:val="24"/>
-                      </w:rPr>
-                      <w:t>datash</w:t>
+                      <w:t>0xVM datash</w:t>
                     </w:r>
                     <w:r>
                       <w:rPr>
@@ -162,7 +153,6 @@
                       </w:rPr>
                       <w:t>et</w:t>
                     </w:r>
-                    <w:proofErr w:type="spellEnd"/>
                   </w:p>
                 </w:tc>
               </w:sdtContent>
@@ -2785,21 +2775,7 @@
               <w:rPr>
                 <w:lang w:val="en-US"/>
               </w:rPr>
-              <w:t xml:space="preserve"> </w:t>
-            </w:r>
-            <w:proofErr w:type="spellStart"/>
-            <w:r>
-              <w:rPr>
-                <w:lang w:val="en-US"/>
-              </w:rPr>
-              <w:t>PC</w:t>
-            </w:r>
-            <w:proofErr w:type="spellEnd"/>
-            <w:r>
-              <w:rPr>
-                <w:lang w:val="en-US"/>
-              </w:rPr>
-              <w:t xml:space="preserve"> + 1</w:t>
+              <w:t xml:space="preserve"> PC + 1</w:t>
             </w:r>
           </w:p>
         </w:tc>
@@ -3516,21 +3492,7 @@
               <w:rPr>
                 <w:lang w:val="en-US"/>
               </w:rPr>
-              <w:t xml:space="preserve"> </w:t>
-            </w:r>
-            <w:proofErr w:type="spellStart"/>
-            <w:r>
-              <w:rPr>
-                <w:lang w:val="en-US"/>
-              </w:rPr>
-              <w:t>PC</w:t>
-            </w:r>
-            <w:proofErr w:type="spellEnd"/>
-            <w:r>
-              <w:rPr>
-                <w:lang w:val="en-US"/>
-              </w:rPr>
-              <w:t xml:space="preserve"> + 1</w:t>
+              <w:t xml:space="preserve"> PC + 1</w:t>
             </w:r>
           </w:p>
         </w:tc>
@@ -4043,16 +4005,8 @@
         <w:rPr>
           <w:lang w:val="en-US"/>
         </w:rPr>
-        <w:t xml:space="preserve"> </w:t>
-      </w:r>
-      <w:proofErr w:type="spellStart"/>
-      <w:r>
-        <w:rPr>
-          <w:lang w:val="en-US"/>
-        </w:rPr>
-        <w:t>K</w:t>
-      </w:r>
-      <w:proofErr w:type="spellEnd"/>
+        <w:t xml:space="preserve"> K</w:t>
+      </w:r>
     </w:p>
     <w:tbl>
       <w:tblPr>
@@ -4284,21 +4238,7 @@
               <w:rPr>
                 <w:lang w:val="en-US"/>
               </w:rPr>
-              <w:t xml:space="preserve"> </w:t>
-            </w:r>
-            <w:proofErr w:type="spellStart"/>
-            <w:r>
-              <w:rPr>
-                <w:lang w:val="en-US"/>
-              </w:rPr>
-              <w:t>PC</w:t>
-            </w:r>
-            <w:proofErr w:type="spellEnd"/>
-            <w:r>
-              <w:rPr>
-                <w:lang w:val="en-US"/>
-              </w:rPr>
-              <w:t xml:space="preserve"> + 1</w:t>
+              <w:t xml:space="preserve"> PC + 1</w:t>
             </w:r>
           </w:p>
         </w:tc>
@@ -4956,34 +4896,34 @@
                 <w:lang w:val="en-US"/>
               </w:rPr>
             </w:pPr>
-            <m:oMathPara>
-              <m:oMathParaPr>
-                <m:jc m:val="left"/>
-              </m:oMathParaPr>
-              <m:oMath>
-                <m:r>
-                  <w:rPr>
-                    <w:rFonts w:ascii="Cambria Math" w:hAnsi="Cambria Math"/>
-                    <w:lang w:val="en-US"/>
-                  </w:rPr>
-                  <m:t>0 ≤ Rr ≤ 7</m:t>
-                </m:r>
-              </m:oMath>
-            </m:oMathPara>
-          </w:p>
-          <w:p>
-            <w:pPr>
-              <w:rPr>
-                <w:lang w:val="en-US"/>
-              </w:rPr>
-            </w:pPr>
             <m:oMath>
               <m:r>
                 <w:rPr>
                   <w:rFonts w:ascii="Cambria Math" w:hAnsi="Cambria Math"/>
                   <w:lang w:val="en-US"/>
                 </w:rPr>
-                <m:t>0 ≤ Rd ≤ rX</m:t>
+                <m:t>0 ≤ Rr</m:t>
+              </m:r>
+              <m:r>
+                <w:rPr>
+                  <w:rFonts w:ascii="Cambria Math" w:hAnsi="Cambria Math"/>
+                  <w:lang w:val="en-US"/>
+                </w:rPr>
+                <m:t>, Rd</m:t>
+              </m:r>
+              <m:r>
+                <w:rPr>
+                  <w:rFonts w:ascii="Cambria Math" w:hAnsi="Cambria Math"/>
+                  <w:lang w:val="en-US"/>
+                </w:rPr>
+                <m:t xml:space="preserve"> ≤ </m:t>
+              </m:r>
+              <m:r>
+                <w:rPr>
+                  <w:rFonts w:ascii="Cambria Math" w:hAnsi="Cambria Math"/>
+                  <w:lang w:val="en-US"/>
+                </w:rPr>
+                <m:t>rX</m:t>
               </m:r>
             </m:oMath>
             <w:r>
@@ -5020,21 +4960,7 @@
               <w:rPr>
                 <w:lang w:val="en-US"/>
               </w:rPr>
-              <w:t xml:space="preserve"> </w:t>
-            </w:r>
-            <w:proofErr w:type="spellStart"/>
-            <w:r>
-              <w:rPr>
-                <w:lang w:val="en-US"/>
-              </w:rPr>
-              <w:t>PC</w:t>
-            </w:r>
-            <w:proofErr w:type="spellEnd"/>
-            <w:r>
-              <w:rPr>
-                <w:lang w:val="en-US"/>
-              </w:rPr>
-              <w:t xml:space="preserve"> + 1</w:t>
+              <w:t xml:space="preserve"> PC + 1</w:t>
             </w:r>
           </w:p>
         </w:tc>
@@ -5712,21 +5638,7 @@
               <w:rPr>
                 <w:lang w:val="en-US"/>
               </w:rPr>
-              <w:t xml:space="preserve"> </w:t>
-            </w:r>
-            <w:proofErr w:type="spellStart"/>
-            <w:r>
-              <w:rPr>
-                <w:lang w:val="en-US"/>
-              </w:rPr>
-              <w:t>PC</w:t>
-            </w:r>
-            <w:proofErr w:type="spellEnd"/>
-            <w:r>
-              <w:rPr>
-                <w:lang w:val="en-US"/>
-              </w:rPr>
-              <w:t xml:space="preserve"> + 1</w:t>
+              <w:t xml:space="preserve"> PC + 1</w:t>
             </w:r>
           </w:p>
         </w:tc>
@@ -6392,21 +6304,7 @@
               <w:rPr>
                 <w:lang w:val="en-US"/>
               </w:rPr>
-              <w:t xml:space="preserve"> </w:t>
-            </w:r>
-            <w:proofErr w:type="spellStart"/>
-            <w:r>
-              <w:rPr>
-                <w:lang w:val="en-US"/>
-              </w:rPr>
-              <w:t>PC</w:t>
-            </w:r>
-            <w:proofErr w:type="spellEnd"/>
-            <w:r>
-              <w:rPr>
-                <w:lang w:val="en-US"/>
-              </w:rPr>
-              <w:t xml:space="preserve"> + 1</w:t>
+              <w:t xml:space="preserve"> PC + 1</w:t>
             </w:r>
           </w:p>
         </w:tc>
@@ -6833,22 +6731,22 @@
       <w:pPr>
         <w:pStyle w:val="Instruction"/>
       </w:pPr>
-      <w:bookmarkStart w:id="27" w:name="_Toc77530310"/>
-      <w:bookmarkStart w:id="28" w:name="_Toc77530887"/>
-      <w:bookmarkStart w:id="29" w:name="_Toc77531296"/>
       <w:r>
         <w:lastRenderedPageBreak/>
-        <w:t>POP</w:t>
+        <w:t>MOV</w:t>
+      </w:r>
+      <w:r>
+        <w:t>RPR</w:t>
       </w:r>
       <w:r>
         <w:t xml:space="preserve"> – </w:t>
       </w:r>
       <w:r>
-        <w:t>Pop</w:t>
-      </w:r>
-      <w:bookmarkEnd w:id="27"/>
-      <w:bookmarkEnd w:id="28"/>
-      <w:bookmarkEnd w:id="29"/>
+        <w:t xml:space="preserve">Move </w:t>
+      </w:r>
+      <w:r>
+        <w:t>register pointer to register</w:t>
+      </w:r>
     </w:p>
     <w:p>
       <w:pPr>
@@ -6877,19 +6775,13 @@
         <w:rPr>
           <w:lang w:val="en-US"/>
         </w:rPr>
-        <w:t xml:space="preserve">Pops a value from the stack into a register and </w:t>
-      </w:r>
-      <w:r>
-        <w:rPr>
-          <w:lang w:val="en-US"/>
-        </w:rPr>
-        <w:t>increments</w:t>
-      </w:r>
-      <w:r>
-        <w:rPr>
-          <w:lang w:val="en-US"/>
-        </w:rPr>
-        <w:t xml:space="preserve"> SP.</w:t>
+        <w:t>Moves a value from memory</w:t>
+      </w:r>
+      <w:r>
+        <w:rPr>
+          <w:lang w:val="en-US"/>
+        </w:rPr>
+        <w:t>, pointed at by a register to a register.</w:t>
       </w:r>
     </w:p>
     <w:p>
@@ -6921,51 +6813,13 @@
         <w:rPr>
           <w:lang w:val="en-US"/>
         </w:rPr>
-        <w:t xml:space="preserve"> k</w:t>
-      </w:r>
-      <w:r>
-        <w:rPr>
-          <w:lang w:val="en-US"/>
-        </w:rPr>
-        <w:t xml:space="preserve">, SP </w:t>
-      </w:r>
-      <w:r>
-        <w:rPr>
-          <w:lang w:val="en-US"/>
-        </w:rPr>
-        <w:sym w:font="Wingdings" w:char="F0DF"/>
-      </w:r>
-      <w:r>
-        <w:rPr>
-          <w:lang w:val="en-US"/>
-        </w:rPr>
         <w:t xml:space="preserve"> </w:t>
       </w:r>
-      <w:proofErr w:type="spellStart"/>
-      <w:r>
-        <w:rPr>
-          <w:lang w:val="en-US"/>
-        </w:rPr>
-        <w:t>SP</w:t>
-      </w:r>
-      <w:proofErr w:type="spellEnd"/>
-      <w:r>
-        <w:rPr>
-          <w:lang w:val="en-US"/>
-        </w:rPr>
-        <w:t xml:space="preserve"> </w:t>
-      </w:r>
-      <w:r>
-        <w:rPr>
-          <w:lang w:val="en-US"/>
-        </w:rPr>
-        <w:t>+</w:t>
-      </w:r>
-      <w:r>
-        <w:rPr>
-          <w:lang w:val="en-US"/>
-        </w:rPr>
-        <w:t xml:space="preserve"> 4</w:t>
+      <w:r>
+        <w:rPr>
+          <w:lang w:val="en-US"/>
+        </w:rPr>
+        <w:t>Rr*</w:t>
       </w:r>
     </w:p>
     <w:tbl>
@@ -7065,7 +6919,19 @@
               <w:rPr>
                 <w:lang w:val="en-US"/>
               </w:rPr>
-              <w:t>POP Rd</w:t>
+              <w:t xml:space="preserve">MOVM </w:t>
+            </w:r>
+            <w:r>
+              <w:rPr>
+                <w:lang w:val="en-US"/>
+              </w:rPr>
+              <w:t>Rr</w:t>
+            </w:r>
+            <w:r>
+              <w:rPr>
+                <w:lang w:val="en-US"/>
+              </w:rPr>
+              <w:t>, Rd</w:t>
             </w:r>
           </w:p>
         </w:tc>
@@ -7085,7 +6951,21 @@
                   <w:rFonts w:ascii="Cambria Math" w:hAnsi="Cambria Math"/>
                   <w:lang w:val="en-US"/>
                 </w:rPr>
-                <m:t>0 ≤ Rd ≤ rX</m:t>
+                <m:t>0 ≤ R</m:t>
+              </m:r>
+              <m:r>
+                <w:rPr>
+                  <w:rFonts w:ascii="Cambria Math" w:hAnsi="Cambria Math"/>
+                  <w:lang w:val="en-US"/>
+                </w:rPr>
+                <m:t>r, Rd</m:t>
+              </m:r>
+              <m:r>
+                <w:rPr>
+                  <w:rFonts w:ascii="Cambria Math" w:hAnsi="Cambria Math"/>
+                  <w:lang w:val="en-US"/>
+                </w:rPr>
+                <m:t xml:space="preserve"> ≤ rX</m:t>
               </m:r>
             </m:oMath>
             <w:r>
@@ -7122,21 +7002,7 @@
               <w:rPr>
                 <w:lang w:val="en-US"/>
               </w:rPr>
-              <w:t xml:space="preserve"> </w:t>
-            </w:r>
-            <w:proofErr w:type="spellStart"/>
-            <w:r>
-              <w:rPr>
-                <w:lang w:val="en-US"/>
-              </w:rPr>
-              <w:t>PC</w:t>
-            </w:r>
-            <w:proofErr w:type="spellEnd"/>
-            <w:r>
-              <w:rPr>
-                <w:lang w:val="en-US"/>
-              </w:rPr>
-              <w:t xml:space="preserve"> + 1</w:t>
+              <w:t xml:space="preserve"> PC + 1</w:t>
             </w:r>
           </w:p>
         </w:tc>
@@ -7162,35 +7028,21 @@
           <w:bCs/>
           <w:lang w:val="en-US"/>
         </w:rPr>
-        <w:t>000</w:t>
+        <w:t>0001 01</w:t>
       </w:r>
       <w:r>
         <w:rPr>
           <w:bCs/>
           <w:lang w:val="en-US"/>
         </w:rPr>
-        <w:t>0</w:t>
+        <w:t>11</w:t>
       </w:r>
       <w:r>
         <w:rPr>
           <w:bCs/>
           <w:lang w:val="en-US"/>
         </w:rPr>
-        <w:t xml:space="preserve"> 0</w:t>
-      </w:r>
-      <w:r>
-        <w:rPr>
-          <w:bCs/>
-          <w:lang w:val="en-US"/>
-        </w:rPr>
-        <w:t>1</w:t>
-      </w:r>
-      <w:r>
-        <w:rPr>
-          <w:bCs/>
-          <w:lang w:val="en-US"/>
-        </w:rPr>
-        <w:t xml:space="preserve">01 </w:t>
+        <w:t xml:space="preserve"> </w:t>
       </w:r>
     </w:p>
     <w:p>
@@ -7540,6 +7392,1463 @@
     </w:tbl>
     <w:p>
       <w:pPr>
+        <w:spacing w:before="240" w:line="240" w:lineRule="auto"/>
+        <w:rPr>
+          <w:lang w:val="en-US"/>
+        </w:rPr>
+      </w:pPr>
+    </w:p>
+    <w:p>
+      <w:pPr>
+        <w:rPr>
+          <w:lang w:val="en-US"/>
+        </w:rPr>
+      </w:pPr>
+      <w:r>
+        <w:rPr>
+          <w:lang w:val="en-US"/>
+        </w:rPr>
+        <w:br w:type="page"/>
+      </w:r>
+    </w:p>
+    <w:p>
+      <w:pPr>
+        <w:pStyle w:val="Instruction"/>
+      </w:pPr>
+      <w:bookmarkStart w:id="27" w:name="_Toc77530310"/>
+      <w:bookmarkStart w:id="28" w:name="_Toc77530887"/>
+      <w:bookmarkStart w:id="29" w:name="_Toc77531296"/>
+      <w:r>
+        <w:lastRenderedPageBreak/>
+        <w:t>MOVR</w:t>
+      </w:r>
+      <w:r>
+        <w:t>O</w:t>
+      </w:r>
+      <w:r>
+        <w:t>R</w:t>
+      </w:r>
+      <w:r>
+        <w:t xml:space="preserve"> – </w:t>
+      </w:r>
+      <w:r>
+        <w:t xml:space="preserve">Move register </w:t>
+      </w:r>
+      <w:r>
+        <w:t>plus offset pointer</w:t>
+      </w:r>
+      <w:r>
+        <w:t xml:space="preserve"> to register</w:t>
+      </w:r>
+    </w:p>
+    <w:p>
+      <w:pPr>
+        <w:rPr>
+          <w:b/>
+          <w:bCs/>
+          <w:lang w:val="en-US"/>
+        </w:rPr>
+      </w:pPr>
+      <w:r>
+        <w:rPr>
+          <w:b/>
+          <w:bCs/>
+          <w:lang w:val="en-US"/>
+        </w:rPr>
+        <w:t>Description:</w:t>
+      </w:r>
+    </w:p>
+    <w:p>
+      <w:pPr>
+        <w:rPr>
+          <w:lang w:val="en-US"/>
+        </w:rPr>
+      </w:pPr>
+      <w:r>
+        <w:rPr>
+          <w:lang w:val="en-US"/>
+        </w:rPr>
+        <w:t>Moves a value from memory, pointed at by a register</w:t>
+      </w:r>
+      <w:r>
+        <w:rPr>
+          <w:lang w:val="en-US"/>
+        </w:rPr>
+        <w:t xml:space="preserve"> plus an offset</w:t>
+      </w:r>
+      <w:r>
+        <w:rPr>
+          <w:lang w:val="en-US"/>
+        </w:rPr>
+        <w:t xml:space="preserve"> to a register.</w:t>
+      </w:r>
+    </w:p>
+    <w:p>
+      <w:pPr>
+        <w:rPr>
+          <w:lang w:val="en-US"/>
+        </w:rPr>
+      </w:pPr>
+      <w:r>
+        <w:rPr>
+          <w:b/>
+          <w:lang w:val="en-US"/>
+        </w:rPr>
+        <w:t xml:space="preserve">Operation: </w:t>
+      </w:r>
+      <w:r>
+        <w:rPr>
+          <w:lang w:val="en-US"/>
+        </w:rPr>
+        <w:t xml:space="preserve">Rd </w:t>
+      </w:r>
+      <w:r>
+        <w:rPr>
+          <w:lang w:val="en-US"/>
+        </w:rPr>
+        <w:sym w:font="Wingdings" w:char="F0DF"/>
+      </w:r>
+      <w:r>
+        <w:rPr>
+          <w:lang w:val="en-US"/>
+        </w:rPr>
+        <w:t xml:space="preserve"> Rr*</w:t>
+      </w:r>
+      <w:r>
+        <w:rPr>
+          <w:lang w:val="en-US"/>
+        </w:rPr>
+        <w:t xml:space="preserve"> + K</w:t>
+      </w:r>
+    </w:p>
+    <w:tbl>
+      <w:tblPr>
+        <w:tblStyle w:val="Tabellenraster"/>
+        <w:tblW w:w="0" w:type="auto"/>
+        <w:tblBorders>
+          <w:top w:val="none" w:sz="0" w:space="0" w:color="auto"/>
+          <w:left w:val="none" w:sz="0" w:space="0" w:color="auto"/>
+          <w:bottom w:val="none" w:sz="0" w:space="0" w:color="auto"/>
+          <w:right w:val="none" w:sz="0" w:space="0" w:color="auto"/>
+          <w:insideH w:val="none" w:sz="0" w:space="0" w:color="auto"/>
+          <w:insideV w:val="none" w:sz="0" w:space="0" w:color="auto"/>
+        </w:tblBorders>
+        <w:tblLook w:val="04A0" w:firstRow="1" w:lastRow="0" w:firstColumn="1" w:lastColumn="0" w:noHBand="0" w:noVBand="1"/>
+      </w:tblPr>
+      <w:tblGrid>
+        <w:gridCol w:w="3020"/>
+        <w:gridCol w:w="3021"/>
+        <w:gridCol w:w="3021"/>
+      </w:tblGrid>
+      <w:tr>
+        <w:tc>
+          <w:tcPr>
+            <w:tcW w:w="3020" w:type="dxa"/>
+          </w:tcPr>
+          <w:p>
+            <w:pPr>
+              <w:rPr>
+                <w:b/>
+                <w:lang w:val="en-US"/>
+              </w:rPr>
+            </w:pPr>
+            <w:r>
+              <w:rPr>
+                <w:b/>
+                <w:lang w:val="en-US"/>
+              </w:rPr>
+              <w:t>Syntax</w:t>
+            </w:r>
+          </w:p>
+        </w:tc>
+        <w:tc>
+          <w:tcPr>
+            <w:tcW w:w="3021" w:type="dxa"/>
+          </w:tcPr>
+          <w:p>
+            <w:pPr>
+              <w:rPr>
+                <w:b/>
+                <w:lang w:val="en-US"/>
+              </w:rPr>
+            </w:pPr>
+            <w:r>
+              <w:rPr>
+                <w:b/>
+                <w:lang w:val="en-US"/>
+              </w:rPr>
+              <w:t>Operands</w:t>
+            </w:r>
+          </w:p>
+        </w:tc>
+        <w:tc>
+          <w:tcPr>
+            <w:tcW w:w="3021" w:type="dxa"/>
+          </w:tcPr>
+          <w:p>
+            <w:pPr>
+              <w:rPr>
+                <w:b/>
+                <w:lang w:val="en-US"/>
+              </w:rPr>
+            </w:pPr>
+            <w:r>
+              <w:rPr>
+                <w:b/>
+                <w:lang w:val="en-US"/>
+              </w:rPr>
+              <w:t>Program counter</w:t>
+            </w:r>
+          </w:p>
+        </w:tc>
+      </w:tr>
+      <w:tr>
+        <w:tc>
+          <w:tcPr>
+            <w:tcW w:w="3020" w:type="dxa"/>
+          </w:tcPr>
+          <w:p>
+            <w:pPr>
+              <w:spacing w:line="360" w:lineRule="auto"/>
+              <w:rPr>
+                <w:lang w:val="en-US"/>
+              </w:rPr>
+            </w:pPr>
+            <w:r>
+              <w:rPr>
+                <w:lang w:val="en-US"/>
+              </w:rPr>
+              <w:t>MOVM Rr</w:t>
+            </w:r>
+            <w:r>
+              <w:rPr>
+                <w:lang w:val="en-US"/>
+              </w:rPr>
+              <w:t>, K</w:t>
+            </w:r>
+            <w:r>
+              <w:rPr>
+                <w:lang w:val="en-US"/>
+              </w:rPr>
+              <w:t>, Rd</w:t>
+            </w:r>
+          </w:p>
+        </w:tc>
+        <w:tc>
+          <w:tcPr>
+            <w:tcW w:w="3021" w:type="dxa"/>
+          </w:tcPr>
+          <w:p>
+            <w:pPr>
+              <w:rPr>
+                <w:lang w:val="en-US"/>
+              </w:rPr>
+            </w:pPr>
+            <m:oMath>
+              <m:r>
+                <w:rPr>
+                  <w:rFonts w:ascii="Cambria Math" w:hAnsi="Cambria Math"/>
+                  <w:lang w:val="en-US"/>
+                </w:rPr>
+                <m:t>0 ≤ Rr, Rd ≤ rX</m:t>
+              </m:r>
+            </m:oMath>
+            <w:r>
+              <w:rPr>
+                <w:lang w:val="en-US"/>
+              </w:rPr>
+              <w:t xml:space="preserve"> </w:t>
+            </w:r>
+          </w:p>
+          <w:p>
+            <w:pPr>
+              <w:rPr>
+                <w:lang w:val="en-US"/>
+              </w:rPr>
+            </w:pPr>
+            <m:oMath>
+              <m:r>
+                <w:rPr>
+                  <w:rFonts w:ascii="Cambria Math" w:hAnsi="Cambria Math"/>
+                  <w:lang w:val="en-US"/>
+                </w:rPr>
+                <m:t>0</m:t>
+              </m:r>
+              <m:r>
+                <w:rPr>
+                  <w:rFonts w:ascii="Cambria Math" w:hAnsi="Cambria Math"/>
+                  <w:lang w:val="en-US"/>
+                </w:rPr>
+                <m:t>≤</m:t>
+              </m:r>
+              <m:r>
+                <w:rPr>
+                  <w:rFonts w:ascii="Cambria Math" w:hAnsi="Cambria Math"/>
+                  <w:lang w:val="en-US"/>
+                </w:rPr>
+                <m:t xml:space="preserve"> K</m:t>
+              </m:r>
+              <m:r>
+                <w:rPr>
+                  <w:rFonts w:ascii="Cambria Math" w:hAnsi="Cambria Math"/>
+                  <w:lang w:val="en-US"/>
+                </w:rPr>
+                <m:t>≤</m:t>
+              </m:r>
+              <m:sSup>
+                <m:sSupPr>
+                  <m:ctrlPr>
+                    <w:rPr>
+                      <w:rFonts w:ascii="Cambria Math" w:hAnsi="Cambria Math"/>
+                      <w:i/>
+                      <w:lang w:val="en-US"/>
+                    </w:rPr>
+                  </m:ctrlPr>
+                </m:sSupPr>
+                <m:e>
+                  <m:r>
+                    <w:rPr>
+                      <w:rFonts w:ascii="Cambria Math" w:hAnsi="Cambria Math"/>
+                      <w:lang w:val="en-US"/>
+                    </w:rPr>
+                    <m:t>2</m:t>
+                  </m:r>
+                </m:e>
+                <m:sup>
+                  <m:r>
+                    <w:rPr>
+                      <w:rFonts w:ascii="Cambria Math" w:hAnsi="Cambria Math"/>
+                      <w:lang w:val="en-US"/>
+                    </w:rPr>
+                    <m:t>32</m:t>
+                  </m:r>
+                </m:sup>
+              </m:sSup>
+              <m:r>
+                <w:rPr>
+                  <w:rFonts w:ascii="Cambria Math" w:hAnsi="Cambria Math"/>
+                  <w:lang w:val="en-US"/>
+                </w:rPr>
+                <m:t>-1</m:t>
+              </m:r>
+            </m:oMath>
+            <w:r>
+              <w:rPr>
+                <w:lang w:val="en-US"/>
+              </w:rPr>
+              <w:t xml:space="preserve"> </w:t>
+            </w:r>
+          </w:p>
+        </w:tc>
+        <w:tc>
+          <w:tcPr>
+            <w:tcW w:w="3021" w:type="dxa"/>
+          </w:tcPr>
+          <w:p>
+            <w:pPr>
+              <w:rPr>
+                <w:lang w:val="en-US"/>
+              </w:rPr>
+            </w:pPr>
+            <w:r>
+              <w:rPr>
+                <w:lang w:val="en-US"/>
+              </w:rPr>
+              <w:t xml:space="preserve">PC </w:t>
+            </w:r>
+            <w:r>
+              <w:rPr>
+                <w:lang w:val="en-US"/>
+              </w:rPr>
+              <w:sym w:font="Wingdings" w:char="F0DF"/>
+            </w:r>
+            <w:r>
+              <w:rPr>
+                <w:lang w:val="en-US"/>
+              </w:rPr>
+              <w:t xml:space="preserve"> PC + 1</w:t>
+            </w:r>
+          </w:p>
+        </w:tc>
+      </w:tr>
+    </w:tbl>
+    <w:p>
+      <w:pPr>
+        <w:rPr>
+          <w:bCs/>
+          <w:lang w:val="en-US"/>
+        </w:rPr>
+      </w:pPr>
+      <w:r>
+        <w:rPr>
+          <w:b/>
+          <w:bCs/>
+          <w:lang w:val="en-US"/>
+        </w:rPr>
+        <w:t xml:space="preserve">Opcode: </w:t>
+      </w:r>
+      <w:r>
+        <w:rPr>
+          <w:bCs/>
+          <w:lang w:val="en-US"/>
+        </w:rPr>
+        <w:t xml:space="preserve">0001 </w:t>
+      </w:r>
+      <w:r>
+        <w:rPr>
+          <w:bCs/>
+          <w:lang w:val="en-US"/>
+        </w:rPr>
+        <w:t>1000</w:t>
+      </w:r>
+      <w:r>
+        <w:rPr>
+          <w:bCs/>
+          <w:lang w:val="en-US"/>
+        </w:rPr>
+        <w:t xml:space="preserve"> </w:t>
+      </w:r>
+    </w:p>
+    <w:p>
+      <w:pPr>
+        <w:rPr>
+          <w:b/>
+          <w:lang w:val="en-US"/>
+        </w:rPr>
+      </w:pPr>
+      <w:r>
+        <w:rPr>
+          <w:b/>
+          <w:lang w:val="en-US"/>
+        </w:rPr>
+        <w:t>Status Register:</w:t>
+      </w:r>
+    </w:p>
+    <w:tbl>
+      <w:tblPr>
+        <w:tblStyle w:val="Tabellenraster"/>
+        <w:tblW w:w="3832" w:type="pct"/>
+        <w:tblInd w:w="704" w:type="dxa"/>
+        <w:tblLook w:val="04A0" w:firstRow="1" w:lastRow="0" w:firstColumn="1" w:lastColumn="0" w:noHBand="0" w:noVBand="1"/>
+      </w:tblPr>
+      <w:tblGrid>
+        <w:gridCol w:w="870"/>
+        <w:gridCol w:w="869"/>
+        <w:gridCol w:w="869"/>
+        <w:gridCol w:w="869"/>
+        <w:gridCol w:w="869"/>
+        <w:gridCol w:w="869"/>
+        <w:gridCol w:w="869"/>
+        <w:gridCol w:w="869"/>
+      </w:tblGrid>
+      <w:tr>
+        <w:tc>
+          <w:tcPr>
+            <w:tcW w:w="625" w:type="pct"/>
+            <w:tcBorders>
+              <w:top w:val="nil"/>
+              <w:left w:val="nil"/>
+              <w:right w:val="nil"/>
+            </w:tcBorders>
+          </w:tcPr>
+          <w:p>
+            <w:pPr>
+              <w:jc w:val="center"/>
+              <w:rPr>
+                <w:b/>
+                <w:bCs/>
+                <w:lang w:val="en-US"/>
+              </w:rPr>
+            </w:pPr>
+          </w:p>
+        </w:tc>
+        <w:tc>
+          <w:tcPr>
+            <w:tcW w:w="625" w:type="pct"/>
+            <w:tcBorders>
+              <w:top w:val="nil"/>
+              <w:left w:val="nil"/>
+              <w:right w:val="nil"/>
+            </w:tcBorders>
+          </w:tcPr>
+          <w:p>
+            <w:pPr>
+              <w:jc w:val="center"/>
+              <w:rPr>
+                <w:b/>
+                <w:bCs/>
+                <w:lang w:val="en-US"/>
+              </w:rPr>
+            </w:pPr>
+          </w:p>
+        </w:tc>
+        <w:tc>
+          <w:tcPr>
+            <w:tcW w:w="625" w:type="pct"/>
+            <w:tcBorders>
+              <w:top w:val="nil"/>
+              <w:left w:val="nil"/>
+              <w:right w:val="nil"/>
+            </w:tcBorders>
+          </w:tcPr>
+          <w:p>
+            <w:pPr>
+              <w:jc w:val="center"/>
+              <w:rPr>
+                <w:b/>
+                <w:bCs/>
+                <w:lang w:val="en-US"/>
+              </w:rPr>
+            </w:pPr>
+          </w:p>
+        </w:tc>
+        <w:tc>
+          <w:tcPr>
+            <w:tcW w:w="625" w:type="pct"/>
+            <w:tcBorders>
+              <w:top w:val="nil"/>
+              <w:left w:val="nil"/>
+              <w:right w:val="nil"/>
+            </w:tcBorders>
+          </w:tcPr>
+          <w:p>
+            <w:pPr>
+              <w:jc w:val="center"/>
+              <w:rPr>
+                <w:b/>
+                <w:bCs/>
+                <w:lang w:val="en-US"/>
+              </w:rPr>
+            </w:pPr>
+          </w:p>
+        </w:tc>
+        <w:tc>
+          <w:tcPr>
+            <w:tcW w:w="625" w:type="pct"/>
+            <w:tcBorders>
+              <w:top w:val="nil"/>
+              <w:left w:val="nil"/>
+              <w:right w:val="nil"/>
+            </w:tcBorders>
+          </w:tcPr>
+          <w:p>
+            <w:pPr>
+              <w:jc w:val="center"/>
+              <w:rPr>
+                <w:b/>
+                <w:bCs/>
+                <w:lang w:val="en-US"/>
+              </w:rPr>
+            </w:pPr>
+          </w:p>
+        </w:tc>
+        <w:tc>
+          <w:tcPr>
+            <w:tcW w:w="625" w:type="pct"/>
+            <w:tcBorders>
+              <w:top w:val="nil"/>
+              <w:left w:val="nil"/>
+              <w:right w:val="nil"/>
+            </w:tcBorders>
+          </w:tcPr>
+          <w:p>
+            <w:pPr>
+              <w:jc w:val="center"/>
+              <w:rPr>
+                <w:b/>
+                <w:bCs/>
+                <w:lang w:val="en-US"/>
+              </w:rPr>
+            </w:pPr>
+          </w:p>
+        </w:tc>
+        <w:tc>
+          <w:tcPr>
+            <w:tcW w:w="625" w:type="pct"/>
+            <w:tcBorders>
+              <w:top w:val="nil"/>
+              <w:left w:val="nil"/>
+              <w:right w:val="nil"/>
+            </w:tcBorders>
+          </w:tcPr>
+          <w:p>
+            <w:pPr>
+              <w:jc w:val="center"/>
+              <w:rPr>
+                <w:b/>
+                <w:bCs/>
+                <w:lang w:val="en-US"/>
+              </w:rPr>
+            </w:pPr>
+            <w:r>
+              <w:rPr>
+                <w:b/>
+                <w:bCs/>
+                <w:lang w:val="en-US"/>
+              </w:rPr>
+              <w:t>O</w:t>
+            </w:r>
+          </w:p>
+        </w:tc>
+        <w:tc>
+          <w:tcPr>
+            <w:tcW w:w="626" w:type="pct"/>
+            <w:tcBorders>
+              <w:top w:val="nil"/>
+              <w:left w:val="nil"/>
+              <w:right w:val="nil"/>
+            </w:tcBorders>
+          </w:tcPr>
+          <w:p>
+            <w:pPr>
+              <w:jc w:val="center"/>
+              <w:rPr>
+                <w:b/>
+                <w:bCs/>
+                <w:lang w:val="en-US"/>
+              </w:rPr>
+            </w:pPr>
+            <w:r>
+              <w:rPr>
+                <w:b/>
+                <w:bCs/>
+                <w:lang w:val="en-US"/>
+              </w:rPr>
+              <w:t>Z</w:t>
+            </w:r>
+          </w:p>
+        </w:tc>
+      </w:tr>
+      <w:tr>
+        <w:tc>
+          <w:tcPr>
+            <w:tcW w:w="625" w:type="pct"/>
+          </w:tcPr>
+          <w:p>
+            <w:pPr>
+              <w:jc w:val="center"/>
+              <w:rPr>
+                <w:b/>
+                <w:bCs/>
+                <w:lang w:val="en-US"/>
+              </w:rPr>
+            </w:pPr>
+          </w:p>
+        </w:tc>
+        <w:tc>
+          <w:tcPr>
+            <w:tcW w:w="625" w:type="pct"/>
+          </w:tcPr>
+          <w:p>
+            <w:pPr>
+              <w:jc w:val="center"/>
+              <w:rPr>
+                <w:b/>
+                <w:bCs/>
+                <w:lang w:val="en-US"/>
+              </w:rPr>
+            </w:pPr>
+          </w:p>
+        </w:tc>
+        <w:tc>
+          <w:tcPr>
+            <w:tcW w:w="625" w:type="pct"/>
+          </w:tcPr>
+          <w:p>
+            <w:pPr>
+              <w:jc w:val="center"/>
+              <w:rPr>
+                <w:b/>
+                <w:bCs/>
+                <w:lang w:val="en-US"/>
+              </w:rPr>
+            </w:pPr>
+          </w:p>
+        </w:tc>
+        <w:tc>
+          <w:tcPr>
+            <w:tcW w:w="625" w:type="pct"/>
+          </w:tcPr>
+          <w:p>
+            <w:pPr>
+              <w:jc w:val="center"/>
+              <w:rPr>
+                <w:b/>
+                <w:bCs/>
+                <w:lang w:val="en-US"/>
+              </w:rPr>
+            </w:pPr>
+          </w:p>
+        </w:tc>
+        <w:tc>
+          <w:tcPr>
+            <w:tcW w:w="625" w:type="pct"/>
+          </w:tcPr>
+          <w:p>
+            <w:pPr>
+              <w:jc w:val="center"/>
+              <w:rPr>
+                <w:b/>
+                <w:bCs/>
+                <w:lang w:val="en-US"/>
+              </w:rPr>
+            </w:pPr>
+          </w:p>
+        </w:tc>
+        <w:tc>
+          <w:tcPr>
+            <w:tcW w:w="625" w:type="pct"/>
+          </w:tcPr>
+          <w:p>
+            <w:pPr>
+              <w:jc w:val="center"/>
+              <w:rPr>
+                <w:b/>
+                <w:bCs/>
+                <w:lang w:val="en-US"/>
+              </w:rPr>
+            </w:pPr>
+          </w:p>
+        </w:tc>
+        <w:tc>
+          <w:tcPr>
+            <w:tcW w:w="625" w:type="pct"/>
+          </w:tcPr>
+          <w:p>
+            <w:pPr>
+              <w:jc w:val="center"/>
+              <w:rPr>
+                <w:bCs/>
+                <w:lang w:val="en-US"/>
+              </w:rPr>
+            </w:pPr>
+            <w:r>
+              <w:rPr>
+                <w:bCs/>
+                <w:lang w:val="en-US"/>
+              </w:rPr>
+              <w:t>-</w:t>
+            </w:r>
+          </w:p>
+        </w:tc>
+        <w:tc>
+          <w:tcPr>
+            <w:tcW w:w="626" w:type="pct"/>
+          </w:tcPr>
+          <w:p>
+            <w:pPr>
+              <w:jc w:val="center"/>
+              <w:rPr>
+                <w:bCs/>
+                <w:lang w:val="en-US"/>
+              </w:rPr>
+            </w:pPr>
+            <w:r>
+              <w:rPr>
+                <w:bCs/>
+                <w:lang w:val="en-US"/>
+              </w:rPr>
+              <w:t>-</w:t>
+            </w:r>
+          </w:p>
+        </w:tc>
+      </w:tr>
+    </w:tbl>
+    <w:p>
+      <w:pPr>
+        <w:rPr>
+          <w:rFonts w:asciiTheme="majorHAnsi" w:eastAsiaTheme="majorEastAsia" w:hAnsiTheme="majorHAnsi" w:cstheme="majorBidi"/>
+          <w:b/>
+          <w:bCs/>
+          <w:sz w:val="28"/>
+          <w:szCs w:val="26"/>
+          <w:lang w:val="en-US"/>
+        </w:rPr>
+      </w:pPr>
+      <w:r>
+        <w:br w:type="page"/>
+      </w:r>
+    </w:p>
+    <w:p>
+      <w:pPr>
+        <w:pStyle w:val="Instruction"/>
+      </w:pPr>
+      <w:r>
+        <w:lastRenderedPageBreak/>
+        <w:t>POP</w:t>
+      </w:r>
+      <w:r>
+        <w:t xml:space="preserve"> – </w:t>
+      </w:r>
+      <w:r>
+        <w:t>Pop</w:t>
+      </w:r>
+      <w:bookmarkEnd w:id="27"/>
+      <w:bookmarkEnd w:id="28"/>
+      <w:bookmarkEnd w:id="29"/>
+    </w:p>
+    <w:p>
+      <w:pPr>
+        <w:rPr>
+          <w:b/>
+          <w:bCs/>
+          <w:lang w:val="en-US"/>
+        </w:rPr>
+      </w:pPr>
+      <w:r>
+        <w:rPr>
+          <w:b/>
+          <w:bCs/>
+          <w:lang w:val="en-US"/>
+        </w:rPr>
+        <w:t>Description:</w:t>
+      </w:r>
+    </w:p>
+    <w:p>
+      <w:pPr>
+        <w:rPr>
+          <w:lang w:val="en-US"/>
+        </w:rPr>
+      </w:pPr>
+      <w:r>
+        <w:rPr>
+          <w:lang w:val="en-US"/>
+        </w:rPr>
+        <w:t xml:space="preserve">Pops a value from the stack into a register and </w:t>
+      </w:r>
+      <w:r>
+        <w:rPr>
+          <w:lang w:val="en-US"/>
+        </w:rPr>
+        <w:t>increments</w:t>
+      </w:r>
+      <w:r>
+        <w:rPr>
+          <w:lang w:val="en-US"/>
+        </w:rPr>
+        <w:t xml:space="preserve"> SP.</w:t>
+      </w:r>
+    </w:p>
+    <w:p>
+      <w:pPr>
+        <w:rPr>
+          <w:lang w:val="en-US"/>
+        </w:rPr>
+      </w:pPr>
+      <w:r>
+        <w:rPr>
+          <w:b/>
+          <w:lang w:val="en-US"/>
+        </w:rPr>
+        <w:t xml:space="preserve">Operation: </w:t>
+      </w:r>
+      <w:r>
+        <w:rPr>
+          <w:lang w:val="en-US"/>
+        </w:rPr>
+        <w:t xml:space="preserve">Rd </w:t>
+      </w:r>
+      <w:r>
+        <w:rPr>
+          <w:lang w:val="en-US"/>
+        </w:rPr>
+        <w:sym w:font="Wingdings" w:char="F0DF"/>
+      </w:r>
+      <w:r>
+        <w:rPr>
+          <w:lang w:val="en-US"/>
+        </w:rPr>
+        <w:t xml:space="preserve"> k</w:t>
+      </w:r>
+      <w:r>
+        <w:rPr>
+          <w:lang w:val="en-US"/>
+        </w:rPr>
+        <w:t xml:space="preserve">, SP </w:t>
+      </w:r>
+      <w:r>
+        <w:rPr>
+          <w:lang w:val="en-US"/>
+        </w:rPr>
+        <w:sym w:font="Wingdings" w:char="F0DF"/>
+      </w:r>
+      <w:r>
+        <w:rPr>
+          <w:lang w:val="en-US"/>
+        </w:rPr>
+        <w:t xml:space="preserve"> SP </w:t>
+      </w:r>
+      <w:r>
+        <w:rPr>
+          <w:lang w:val="en-US"/>
+        </w:rPr>
+        <w:t>+</w:t>
+      </w:r>
+      <w:r>
+        <w:rPr>
+          <w:lang w:val="en-US"/>
+        </w:rPr>
+        <w:t xml:space="preserve"> 4</w:t>
+      </w:r>
+    </w:p>
+    <w:tbl>
+      <w:tblPr>
+        <w:tblStyle w:val="Tabellenraster"/>
+        <w:tblW w:w="0" w:type="auto"/>
+        <w:tblBorders>
+          <w:top w:val="none" w:sz="0" w:space="0" w:color="auto"/>
+          <w:left w:val="none" w:sz="0" w:space="0" w:color="auto"/>
+          <w:bottom w:val="none" w:sz="0" w:space="0" w:color="auto"/>
+          <w:right w:val="none" w:sz="0" w:space="0" w:color="auto"/>
+          <w:insideH w:val="none" w:sz="0" w:space="0" w:color="auto"/>
+          <w:insideV w:val="none" w:sz="0" w:space="0" w:color="auto"/>
+        </w:tblBorders>
+        <w:tblLook w:val="04A0" w:firstRow="1" w:lastRow="0" w:firstColumn="1" w:lastColumn="0" w:noHBand="0" w:noVBand="1"/>
+      </w:tblPr>
+      <w:tblGrid>
+        <w:gridCol w:w="3020"/>
+        <w:gridCol w:w="3021"/>
+        <w:gridCol w:w="3021"/>
+      </w:tblGrid>
+      <w:tr>
+        <w:tc>
+          <w:tcPr>
+            <w:tcW w:w="3020" w:type="dxa"/>
+          </w:tcPr>
+          <w:p>
+            <w:pPr>
+              <w:rPr>
+                <w:b/>
+                <w:lang w:val="en-US"/>
+              </w:rPr>
+            </w:pPr>
+            <w:r>
+              <w:rPr>
+                <w:b/>
+                <w:lang w:val="en-US"/>
+              </w:rPr>
+              <w:t>Syntax</w:t>
+            </w:r>
+          </w:p>
+        </w:tc>
+        <w:tc>
+          <w:tcPr>
+            <w:tcW w:w="3021" w:type="dxa"/>
+          </w:tcPr>
+          <w:p>
+            <w:pPr>
+              <w:rPr>
+                <w:b/>
+                <w:lang w:val="en-US"/>
+              </w:rPr>
+            </w:pPr>
+            <w:r>
+              <w:rPr>
+                <w:b/>
+                <w:lang w:val="en-US"/>
+              </w:rPr>
+              <w:t>Operands</w:t>
+            </w:r>
+          </w:p>
+        </w:tc>
+        <w:tc>
+          <w:tcPr>
+            <w:tcW w:w="3021" w:type="dxa"/>
+          </w:tcPr>
+          <w:p>
+            <w:pPr>
+              <w:rPr>
+                <w:b/>
+                <w:lang w:val="en-US"/>
+              </w:rPr>
+            </w:pPr>
+            <w:r>
+              <w:rPr>
+                <w:b/>
+                <w:lang w:val="en-US"/>
+              </w:rPr>
+              <w:t>Program counter</w:t>
+            </w:r>
+          </w:p>
+        </w:tc>
+      </w:tr>
+      <w:tr>
+        <w:tc>
+          <w:tcPr>
+            <w:tcW w:w="3020" w:type="dxa"/>
+          </w:tcPr>
+          <w:p>
+            <w:pPr>
+              <w:spacing w:line="360" w:lineRule="auto"/>
+              <w:rPr>
+                <w:lang w:val="en-US"/>
+              </w:rPr>
+            </w:pPr>
+            <w:r>
+              <w:rPr>
+                <w:lang w:val="en-US"/>
+              </w:rPr>
+              <w:t>POP Rd</w:t>
+            </w:r>
+          </w:p>
+        </w:tc>
+        <w:tc>
+          <w:tcPr>
+            <w:tcW w:w="3021" w:type="dxa"/>
+          </w:tcPr>
+          <w:p>
+            <w:pPr>
+              <w:rPr>
+                <w:lang w:val="en-US"/>
+              </w:rPr>
+            </w:pPr>
+            <m:oMath>
+              <m:r>
+                <w:rPr>
+                  <w:rFonts w:ascii="Cambria Math" w:hAnsi="Cambria Math"/>
+                  <w:lang w:val="en-US"/>
+                </w:rPr>
+                <m:t>0 ≤ Rd ≤ rX</m:t>
+              </m:r>
+            </m:oMath>
+            <w:r>
+              <w:rPr>
+                <w:lang w:val="en-US"/>
+              </w:rPr>
+              <w:t xml:space="preserve"> </w:t>
+            </w:r>
+          </w:p>
+        </w:tc>
+        <w:tc>
+          <w:tcPr>
+            <w:tcW w:w="3021" w:type="dxa"/>
+          </w:tcPr>
+          <w:p>
+            <w:pPr>
+              <w:rPr>
+                <w:lang w:val="en-US"/>
+              </w:rPr>
+            </w:pPr>
+            <w:r>
+              <w:rPr>
+                <w:lang w:val="en-US"/>
+              </w:rPr>
+              <w:t xml:space="preserve">PC </w:t>
+            </w:r>
+            <w:r>
+              <w:rPr>
+                <w:lang w:val="en-US"/>
+              </w:rPr>
+              <w:sym w:font="Wingdings" w:char="F0DF"/>
+            </w:r>
+            <w:r>
+              <w:rPr>
+                <w:lang w:val="en-US"/>
+              </w:rPr>
+              <w:t xml:space="preserve"> PC + 1</w:t>
+            </w:r>
+          </w:p>
+        </w:tc>
+      </w:tr>
+    </w:tbl>
+    <w:p>
+      <w:pPr>
+        <w:rPr>
+          <w:bCs/>
+          <w:lang w:val="en-US"/>
+        </w:rPr>
+      </w:pPr>
+      <w:r>
+        <w:rPr>
+          <w:b/>
+          <w:bCs/>
+          <w:lang w:val="en-US"/>
+        </w:rPr>
+        <w:t xml:space="preserve">Opcode: </w:t>
+      </w:r>
+      <w:r>
+        <w:rPr>
+          <w:bCs/>
+          <w:lang w:val="en-US"/>
+        </w:rPr>
+        <w:t>000</w:t>
+      </w:r>
+      <w:r>
+        <w:rPr>
+          <w:bCs/>
+          <w:lang w:val="en-US"/>
+        </w:rPr>
+        <w:t>0</w:t>
+      </w:r>
+      <w:r>
+        <w:rPr>
+          <w:bCs/>
+          <w:lang w:val="en-US"/>
+        </w:rPr>
+        <w:t xml:space="preserve"> 0</w:t>
+      </w:r>
+      <w:r>
+        <w:rPr>
+          <w:bCs/>
+          <w:lang w:val="en-US"/>
+        </w:rPr>
+        <w:t>1</w:t>
+      </w:r>
+      <w:r>
+        <w:rPr>
+          <w:bCs/>
+          <w:lang w:val="en-US"/>
+        </w:rPr>
+        <w:t xml:space="preserve">01 </w:t>
+      </w:r>
+    </w:p>
+    <w:p>
+      <w:pPr>
+        <w:rPr>
+          <w:b/>
+          <w:lang w:val="en-US"/>
+        </w:rPr>
+      </w:pPr>
+      <w:r>
+        <w:rPr>
+          <w:b/>
+          <w:lang w:val="en-US"/>
+        </w:rPr>
+        <w:t>Status Register:</w:t>
+      </w:r>
+    </w:p>
+    <w:tbl>
+      <w:tblPr>
+        <w:tblStyle w:val="Tabellenraster"/>
+        <w:tblW w:w="3832" w:type="pct"/>
+        <w:tblInd w:w="704" w:type="dxa"/>
+        <w:tblLook w:val="04A0" w:firstRow="1" w:lastRow="0" w:firstColumn="1" w:lastColumn="0" w:noHBand="0" w:noVBand="1"/>
+      </w:tblPr>
+      <w:tblGrid>
+        <w:gridCol w:w="870"/>
+        <w:gridCol w:w="869"/>
+        <w:gridCol w:w="869"/>
+        <w:gridCol w:w="869"/>
+        <w:gridCol w:w="869"/>
+        <w:gridCol w:w="869"/>
+        <w:gridCol w:w="869"/>
+        <w:gridCol w:w="869"/>
+      </w:tblGrid>
+      <w:tr>
+        <w:tc>
+          <w:tcPr>
+            <w:tcW w:w="625" w:type="pct"/>
+            <w:tcBorders>
+              <w:top w:val="nil"/>
+              <w:left w:val="nil"/>
+              <w:right w:val="nil"/>
+            </w:tcBorders>
+          </w:tcPr>
+          <w:p>
+            <w:pPr>
+              <w:jc w:val="center"/>
+              <w:rPr>
+                <w:b/>
+                <w:bCs/>
+                <w:lang w:val="en-US"/>
+              </w:rPr>
+            </w:pPr>
+          </w:p>
+        </w:tc>
+        <w:tc>
+          <w:tcPr>
+            <w:tcW w:w="625" w:type="pct"/>
+            <w:tcBorders>
+              <w:top w:val="nil"/>
+              <w:left w:val="nil"/>
+              <w:right w:val="nil"/>
+            </w:tcBorders>
+          </w:tcPr>
+          <w:p>
+            <w:pPr>
+              <w:jc w:val="center"/>
+              <w:rPr>
+                <w:b/>
+                <w:bCs/>
+                <w:lang w:val="en-US"/>
+              </w:rPr>
+            </w:pPr>
+          </w:p>
+        </w:tc>
+        <w:tc>
+          <w:tcPr>
+            <w:tcW w:w="625" w:type="pct"/>
+            <w:tcBorders>
+              <w:top w:val="nil"/>
+              <w:left w:val="nil"/>
+              <w:right w:val="nil"/>
+            </w:tcBorders>
+          </w:tcPr>
+          <w:p>
+            <w:pPr>
+              <w:jc w:val="center"/>
+              <w:rPr>
+                <w:b/>
+                <w:bCs/>
+                <w:lang w:val="en-US"/>
+              </w:rPr>
+            </w:pPr>
+          </w:p>
+        </w:tc>
+        <w:tc>
+          <w:tcPr>
+            <w:tcW w:w="625" w:type="pct"/>
+            <w:tcBorders>
+              <w:top w:val="nil"/>
+              <w:left w:val="nil"/>
+              <w:right w:val="nil"/>
+            </w:tcBorders>
+          </w:tcPr>
+          <w:p>
+            <w:pPr>
+              <w:jc w:val="center"/>
+              <w:rPr>
+                <w:b/>
+                <w:bCs/>
+                <w:lang w:val="en-US"/>
+              </w:rPr>
+            </w:pPr>
+          </w:p>
+        </w:tc>
+        <w:tc>
+          <w:tcPr>
+            <w:tcW w:w="625" w:type="pct"/>
+            <w:tcBorders>
+              <w:top w:val="nil"/>
+              <w:left w:val="nil"/>
+              <w:right w:val="nil"/>
+            </w:tcBorders>
+          </w:tcPr>
+          <w:p>
+            <w:pPr>
+              <w:jc w:val="center"/>
+              <w:rPr>
+                <w:b/>
+                <w:bCs/>
+                <w:lang w:val="en-US"/>
+              </w:rPr>
+            </w:pPr>
+          </w:p>
+        </w:tc>
+        <w:tc>
+          <w:tcPr>
+            <w:tcW w:w="625" w:type="pct"/>
+            <w:tcBorders>
+              <w:top w:val="nil"/>
+              <w:left w:val="nil"/>
+              <w:right w:val="nil"/>
+            </w:tcBorders>
+          </w:tcPr>
+          <w:p>
+            <w:pPr>
+              <w:jc w:val="center"/>
+              <w:rPr>
+                <w:b/>
+                <w:bCs/>
+                <w:lang w:val="en-US"/>
+              </w:rPr>
+            </w:pPr>
+          </w:p>
+        </w:tc>
+        <w:tc>
+          <w:tcPr>
+            <w:tcW w:w="625" w:type="pct"/>
+            <w:tcBorders>
+              <w:top w:val="nil"/>
+              <w:left w:val="nil"/>
+              <w:right w:val="nil"/>
+            </w:tcBorders>
+          </w:tcPr>
+          <w:p>
+            <w:pPr>
+              <w:jc w:val="center"/>
+              <w:rPr>
+                <w:b/>
+                <w:bCs/>
+                <w:lang w:val="en-US"/>
+              </w:rPr>
+            </w:pPr>
+            <w:r>
+              <w:rPr>
+                <w:b/>
+                <w:bCs/>
+                <w:lang w:val="en-US"/>
+              </w:rPr>
+              <w:t>O</w:t>
+            </w:r>
+          </w:p>
+        </w:tc>
+        <w:tc>
+          <w:tcPr>
+            <w:tcW w:w="626" w:type="pct"/>
+            <w:tcBorders>
+              <w:top w:val="nil"/>
+              <w:left w:val="nil"/>
+              <w:right w:val="nil"/>
+            </w:tcBorders>
+          </w:tcPr>
+          <w:p>
+            <w:pPr>
+              <w:jc w:val="center"/>
+              <w:rPr>
+                <w:b/>
+                <w:bCs/>
+                <w:lang w:val="en-US"/>
+              </w:rPr>
+            </w:pPr>
+            <w:r>
+              <w:rPr>
+                <w:b/>
+                <w:bCs/>
+                <w:lang w:val="en-US"/>
+              </w:rPr>
+              <w:t>Z</w:t>
+            </w:r>
+          </w:p>
+        </w:tc>
+      </w:tr>
+      <w:tr>
+        <w:tc>
+          <w:tcPr>
+            <w:tcW w:w="625" w:type="pct"/>
+          </w:tcPr>
+          <w:p>
+            <w:pPr>
+              <w:jc w:val="center"/>
+              <w:rPr>
+                <w:b/>
+                <w:bCs/>
+                <w:lang w:val="en-US"/>
+              </w:rPr>
+            </w:pPr>
+          </w:p>
+        </w:tc>
+        <w:tc>
+          <w:tcPr>
+            <w:tcW w:w="625" w:type="pct"/>
+          </w:tcPr>
+          <w:p>
+            <w:pPr>
+              <w:jc w:val="center"/>
+              <w:rPr>
+                <w:b/>
+                <w:bCs/>
+                <w:lang w:val="en-US"/>
+              </w:rPr>
+            </w:pPr>
+          </w:p>
+        </w:tc>
+        <w:tc>
+          <w:tcPr>
+            <w:tcW w:w="625" w:type="pct"/>
+          </w:tcPr>
+          <w:p>
+            <w:pPr>
+              <w:jc w:val="center"/>
+              <w:rPr>
+                <w:b/>
+                <w:bCs/>
+                <w:lang w:val="en-US"/>
+              </w:rPr>
+            </w:pPr>
+          </w:p>
+        </w:tc>
+        <w:tc>
+          <w:tcPr>
+            <w:tcW w:w="625" w:type="pct"/>
+          </w:tcPr>
+          <w:p>
+            <w:pPr>
+              <w:jc w:val="center"/>
+              <w:rPr>
+                <w:b/>
+                <w:bCs/>
+                <w:lang w:val="en-US"/>
+              </w:rPr>
+            </w:pPr>
+          </w:p>
+        </w:tc>
+        <w:tc>
+          <w:tcPr>
+            <w:tcW w:w="625" w:type="pct"/>
+          </w:tcPr>
+          <w:p>
+            <w:pPr>
+              <w:jc w:val="center"/>
+              <w:rPr>
+                <w:b/>
+                <w:bCs/>
+                <w:lang w:val="en-US"/>
+              </w:rPr>
+            </w:pPr>
+          </w:p>
+        </w:tc>
+        <w:tc>
+          <w:tcPr>
+            <w:tcW w:w="625" w:type="pct"/>
+          </w:tcPr>
+          <w:p>
+            <w:pPr>
+              <w:jc w:val="center"/>
+              <w:rPr>
+                <w:b/>
+                <w:bCs/>
+                <w:lang w:val="en-US"/>
+              </w:rPr>
+            </w:pPr>
+          </w:p>
+        </w:tc>
+        <w:tc>
+          <w:tcPr>
+            <w:tcW w:w="625" w:type="pct"/>
+          </w:tcPr>
+          <w:p>
+            <w:pPr>
+              <w:jc w:val="center"/>
+              <w:rPr>
+                <w:bCs/>
+                <w:lang w:val="en-US"/>
+              </w:rPr>
+            </w:pPr>
+            <w:r>
+              <w:rPr>
+                <w:bCs/>
+                <w:lang w:val="en-US"/>
+              </w:rPr>
+              <w:t>-</w:t>
+            </w:r>
+          </w:p>
+        </w:tc>
+        <w:tc>
+          <w:tcPr>
+            <w:tcW w:w="626" w:type="pct"/>
+          </w:tcPr>
+          <w:p>
+            <w:pPr>
+              <w:jc w:val="center"/>
+              <w:rPr>
+                <w:bCs/>
+                <w:lang w:val="en-US"/>
+              </w:rPr>
+            </w:pPr>
+            <w:r>
+              <w:rPr>
+                <w:bCs/>
+                <w:lang w:val="en-US"/>
+              </w:rPr>
+              <w:t>-</w:t>
+            </w:r>
+          </w:p>
+        </w:tc>
+      </w:tr>
+    </w:tbl>
+    <w:p>
+      <w:pPr>
         <w:rPr>
           <w:b/>
           <w:bCs/>
@@ -7664,14 +8973,12 @@
         </w:rPr>
         <w:t xml:space="preserve"> </w:t>
       </w:r>
-      <w:proofErr w:type="spellStart"/>
       <w:r>
         <w:rPr>
           <w:lang w:val="en-US"/>
         </w:rPr>
         <w:t>K</w:t>
       </w:r>
-      <w:proofErr w:type="spellEnd"/>
       <w:r>
         <w:rPr>
           <w:lang w:val="en-US"/>
@@ -7688,21 +8995,7 @@
         <w:rPr>
           <w:lang w:val="en-US"/>
         </w:rPr>
-        <w:t xml:space="preserve"> </w:t>
-      </w:r>
-      <w:proofErr w:type="spellStart"/>
-      <w:r>
-        <w:rPr>
-          <w:lang w:val="en-US"/>
-        </w:rPr>
-        <w:t>SP</w:t>
-      </w:r>
-      <w:proofErr w:type="spellEnd"/>
-      <w:r>
-        <w:rPr>
-          <w:lang w:val="en-US"/>
-        </w:rPr>
-        <w:t xml:space="preserve"> - 4</w:t>
+        <w:t xml:space="preserve"> SP - 4</w:t>
       </w:r>
     </w:p>
     <w:tbl>
@@ -7907,21 +9200,7 @@
               <w:rPr>
                 <w:lang w:val="en-US"/>
               </w:rPr>
-              <w:t xml:space="preserve"> </w:t>
-            </w:r>
-            <w:proofErr w:type="spellStart"/>
-            <w:r>
-              <w:rPr>
-                <w:lang w:val="en-US"/>
-              </w:rPr>
-              <w:t>PC</w:t>
-            </w:r>
-            <w:proofErr w:type="spellEnd"/>
-            <w:r>
-              <w:rPr>
-                <w:lang w:val="en-US"/>
-              </w:rPr>
-              <w:t xml:space="preserve"> + 1</w:t>
+              <w:t xml:space="preserve"> PC + 1</w:t>
             </w:r>
           </w:p>
         </w:tc>
@@ -8422,21 +9701,7 @@
         <w:rPr>
           <w:lang w:val="en-US"/>
         </w:rPr>
-        <w:t xml:space="preserve"> </w:t>
-      </w:r>
-      <w:proofErr w:type="spellStart"/>
-      <w:r>
-        <w:rPr>
-          <w:lang w:val="en-US"/>
-        </w:rPr>
-        <w:t>SP</w:t>
-      </w:r>
-      <w:proofErr w:type="spellEnd"/>
-      <w:r>
-        <w:rPr>
-          <w:lang w:val="en-US"/>
-        </w:rPr>
-        <w:t xml:space="preserve"> - 4</w:t>
+        <w:t xml:space="preserve"> SP - 4</w:t>
       </w:r>
     </w:p>
     <w:tbl>
@@ -8593,21 +9858,7 @@
               <w:rPr>
                 <w:lang w:val="en-US"/>
               </w:rPr>
-              <w:t xml:space="preserve"> </w:t>
-            </w:r>
-            <w:proofErr w:type="spellStart"/>
-            <w:r>
-              <w:rPr>
-                <w:lang w:val="en-US"/>
-              </w:rPr>
-              <w:t>PC</w:t>
-            </w:r>
-            <w:proofErr w:type="spellEnd"/>
-            <w:r>
-              <w:rPr>
-                <w:lang w:val="en-US"/>
-              </w:rPr>
-              <w:t xml:space="preserve"> + 1</w:t>
+              <w:t xml:space="preserve"> PC + 1</w:t>
             </w:r>
           </w:p>
         </w:tc>
@@ -9359,21 +10610,7 @@
               <w:rPr>
                 <w:lang w:val="en-US"/>
               </w:rPr>
-              <w:t xml:space="preserve"> </w:t>
-            </w:r>
-            <w:proofErr w:type="spellStart"/>
-            <w:r>
-              <w:rPr>
-                <w:lang w:val="en-US"/>
-              </w:rPr>
-              <w:t>PC</w:t>
-            </w:r>
-            <w:proofErr w:type="spellEnd"/>
-            <w:r>
-              <w:rPr>
-                <w:lang w:val="en-US"/>
-              </w:rPr>
-              <w:t xml:space="preserve"> + 1</w:t>
+              <w:t xml:space="preserve"> PC + 1</w:t>
             </w:r>
           </w:p>
         </w:tc>
@@ -10169,21 +11406,7 @@
               <w:rPr>
                 <w:lang w:val="en-US"/>
               </w:rPr>
-              <w:t xml:space="preserve"> </w:t>
-            </w:r>
-            <w:proofErr w:type="spellStart"/>
-            <w:r>
-              <w:rPr>
-                <w:lang w:val="en-US"/>
-              </w:rPr>
-              <w:t>PC</w:t>
-            </w:r>
-            <w:proofErr w:type="spellEnd"/>
-            <w:r>
-              <w:rPr>
-                <w:lang w:val="en-US"/>
-              </w:rPr>
-              <w:t xml:space="preserve"> + 1</w:t>
+              <w:t xml:space="preserve"> PC + 1</w:t>
             </w:r>
           </w:p>
         </w:tc>
@@ -10725,21 +11948,7 @@
         <w:rPr>
           <w:lang w:val="en-US"/>
         </w:rPr>
-        <w:t xml:space="preserve"> </w:t>
-      </w:r>
-      <w:proofErr w:type="spellStart"/>
-      <w:r>
-        <w:rPr>
-          <w:lang w:val="en-US"/>
-        </w:rPr>
-        <w:t>PC</w:t>
-      </w:r>
-      <w:proofErr w:type="spellEnd"/>
-      <w:r>
-        <w:rPr>
-          <w:lang w:val="en-US"/>
-        </w:rPr>
-        <w:t xml:space="preserve"> + 1</w:t>
+        <w:t xml:space="preserve"> PC + 1</w:t>
       </w:r>
     </w:p>
     <w:tbl>
@@ -10971,21 +12180,7 @@
               <w:rPr>
                 <w:lang w:val="en-US"/>
               </w:rPr>
-              <w:t xml:space="preserve"> </w:t>
-            </w:r>
-            <w:proofErr w:type="spellStart"/>
-            <w:r>
-              <w:rPr>
-                <w:lang w:val="en-US"/>
-              </w:rPr>
-              <w:t>PC</w:t>
-            </w:r>
-            <w:proofErr w:type="spellEnd"/>
-            <w:r>
-              <w:rPr>
-                <w:lang w:val="en-US"/>
-              </w:rPr>
-              <w:t xml:space="preserve"> + 1</w:t>
+              <w:t xml:space="preserve"> PC + 1</w:t>
             </w:r>
           </w:p>
         </w:tc>
@@ -11507,21 +12702,7 @@
         <w:rPr>
           <w:lang w:val="en-US"/>
         </w:rPr>
-        <w:t xml:space="preserve"> </w:t>
-      </w:r>
-      <w:proofErr w:type="spellStart"/>
-      <w:r>
-        <w:rPr>
-          <w:lang w:val="en-US"/>
-        </w:rPr>
-        <w:t>PC</w:t>
-      </w:r>
-      <w:proofErr w:type="spellEnd"/>
-      <w:r>
-        <w:rPr>
-          <w:lang w:val="en-US"/>
-        </w:rPr>
-        <w:t xml:space="preserve"> + 1</w:t>
+        <w:t xml:space="preserve"> PC + 1</w:t>
       </w:r>
     </w:p>
     <w:tbl>
@@ -11735,21 +12916,7 @@
               <w:rPr>
                 <w:lang w:val="en-US"/>
               </w:rPr>
-              <w:t xml:space="preserve"> </w:t>
-            </w:r>
-            <w:proofErr w:type="spellStart"/>
-            <w:r>
-              <w:rPr>
-                <w:lang w:val="en-US"/>
-              </w:rPr>
-              <w:t>PC</w:t>
-            </w:r>
-            <w:proofErr w:type="spellEnd"/>
-            <w:r>
-              <w:rPr>
-                <w:lang w:val="en-US"/>
-              </w:rPr>
-              <w:t xml:space="preserve"> + 1</w:t>
+              <w:t xml:space="preserve"> PC + 1</w:t>
             </w:r>
           </w:p>
         </w:tc>
@@ -12224,21 +13391,7 @@
         <w:rPr>
           <w:lang w:val="en-US"/>
         </w:rPr>
-        <w:t xml:space="preserve"> </w:t>
-      </w:r>
-      <w:proofErr w:type="spellStart"/>
-      <w:r>
-        <w:rPr>
-          <w:lang w:val="en-US"/>
-        </w:rPr>
-        <w:t>PC</w:t>
-      </w:r>
-      <w:proofErr w:type="spellEnd"/>
-      <w:r>
-        <w:rPr>
-          <w:lang w:val="en-US"/>
-        </w:rPr>
-        <w:t xml:space="preserve"> + 1</w:t>
+        <w:t xml:space="preserve"> PC + 1</w:t>
       </w:r>
     </w:p>
     <w:tbl>
@@ -12476,21 +13629,7 @@
               <w:rPr>
                 <w:lang w:val="en-US"/>
               </w:rPr>
-              <w:t xml:space="preserve"> </w:t>
-            </w:r>
-            <w:proofErr w:type="spellStart"/>
-            <w:r>
-              <w:rPr>
-                <w:lang w:val="en-US"/>
-              </w:rPr>
-              <w:t>PC</w:t>
-            </w:r>
-            <w:proofErr w:type="spellEnd"/>
-            <w:r>
-              <w:rPr>
-                <w:lang w:val="en-US"/>
-              </w:rPr>
-              <w:t xml:space="preserve"> + 1</w:t>
+              <w:t xml:space="preserve"> PC + 1</w:t>
             </w:r>
           </w:p>
         </w:tc>
@@ -12976,21 +14115,7 @@
         <w:rPr>
           <w:lang w:val="en-US"/>
         </w:rPr>
-        <w:t xml:space="preserve"> </w:t>
-      </w:r>
-      <w:proofErr w:type="spellStart"/>
-      <w:r>
-        <w:rPr>
-          <w:lang w:val="en-US"/>
-        </w:rPr>
-        <w:t>PC</w:t>
-      </w:r>
-      <w:proofErr w:type="spellEnd"/>
-      <w:r>
-        <w:rPr>
-          <w:lang w:val="en-US"/>
-        </w:rPr>
-        <w:t xml:space="preserve"> + 1</w:t>
+        <w:t xml:space="preserve"> PC + 1</w:t>
       </w:r>
     </w:p>
     <w:tbl>
@@ -13228,21 +14353,7 @@
               <w:rPr>
                 <w:lang w:val="en-US"/>
               </w:rPr>
-              <w:t xml:space="preserve"> </w:t>
-            </w:r>
-            <w:proofErr w:type="spellStart"/>
-            <w:r>
-              <w:rPr>
-                <w:lang w:val="en-US"/>
-              </w:rPr>
-              <w:t>PC</w:t>
-            </w:r>
-            <w:proofErr w:type="spellEnd"/>
-            <w:r>
-              <w:rPr>
-                <w:lang w:val="en-US"/>
-              </w:rPr>
-              <w:t xml:space="preserve"> + 1</w:t>
+              <w:t xml:space="preserve"> PC + 1</w:t>
             </w:r>
           </w:p>
         </w:tc>
@@ -16756,7 +17867,9 @@
     <w:rsidRoot w:val="00697A7D"/>
     <w:rsid w:val="00462199"/>
     <w:rsid w:val="004D06F1"/>
+    <w:rsid w:val="0054774D"/>
     <w:rsid w:val="00697A7D"/>
+    <w:rsid w:val="00AD788A"/>
     <w:rsid w:val="00B07093"/>
     <w:rsid w:val="00C32234"/>
   </w:rsids>
@@ -17212,7 +18325,7 @@
     <w:basedOn w:val="Absatz-Standardschriftart"/>
     <w:uiPriority w:val="99"/>
     <w:semiHidden/>
-    <w:rsid w:val="004D06F1"/>
+    <w:rsid w:val="00AD788A"/>
     <w:rPr>
       <w:color w:val="808080"/>
     </w:rPr>
